--- a/Relatório Trabalho 2.docx
+++ b/Relatório Trabalho 2.docx
@@ -5,7 +5,7 @@
   <w:body>
     <w:p>
       <w:pPr>
-        <w:pStyle w:val="Body"/>
+        <w:pStyle w:val="Body A"/>
         <w:rPr>
           <w:b w:val="1"/>
           <w:bCs w:val="1"/>
@@ -71,7 +71,7 @@
     </w:p>
     <w:p>
       <w:pPr>
-        <w:pStyle w:val="Body"/>
+        <w:pStyle w:val="Body A"/>
         <w:rPr>
           <w:b w:val="1"/>
           <w:bCs w:val="1"/>
@@ -82,7 +82,7 @@
     </w:p>
     <w:p>
       <w:pPr>
-        <w:pStyle w:val="Body"/>
+        <w:pStyle w:val="Body A"/>
         <w:rPr>
           <w:b w:val="1"/>
           <w:bCs w:val="1"/>
@@ -103,8 +103,6 @@
       </w:r>
       <w:r>
         <w:rPr>
-          <w:b w:val="0"/>
-          <w:bCs w:val="0"/>
           <w:sz w:val="24"/>
           <w:szCs w:val="24"/>
           <w:rtl w:val="0"/>
@@ -115,7 +113,7 @@
     </w:p>
     <w:p>
       <w:pPr>
-        <w:pStyle w:val="Body"/>
+        <w:pStyle w:val="Body A"/>
         <w:rPr>
           <w:b w:val="1"/>
           <w:bCs w:val="1"/>
@@ -158,8 +156,6 @@
       </w:r>
       <w:r>
         <w:rPr>
-          <w:b w:val="0"/>
-          <w:bCs w:val="0"/>
           <w:sz w:val="24"/>
           <w:szCs w:val="24"/>
           <w:rtl w:val="0"/>
@@ -170,16 +166,25 @@
     </w:p>
     <w:p>
       <w:pPr>
-        <w:pStyle w:val="Body"/>
-        <w:rPr>
-          <w:b w:val="1"/>
-          <w:bCs w:val="1"/>
-        </w:rPr>
-      </w:pPr>
-    </w:p>
-    <w:p>
-      <w:pPr>
-        <w:pStyle w:val="Body"/>
+        <w:pStyle w:val="Body A"/>
+        <w:rPr>
+          <w:b w:val="1"/>
+          <w:bCs w:val="1"/>
+        </w:rPr>
+      </w:pPr>
+    </w:p>
+    <w:p>
+      <w:pPr>
+        <w:pStyle w:val="Body A"/>
+        <w:rPr>
+          <w:b w:val="1"/>
+          <w:bCs w:val="1"/>
+        </w:rPr>
+      </w:pPr>
+    </w:p>
+    <w:p>
+      <w:pPr>
+        <w:pStyle w:val="Body A"/>
         <w:rPr>
           <w:b w:val="1"/>
           <w:bCs w:val="1"/>
@@ -194,6 +199,7 @@
           <w:color w:val="0075b9"/>
           <w:sz w:val="24"/>
           <w:szCs w:val="24"/>
+          <w:u w:color="0075b9"/>
           <w:rtl w:val="0"/>
           <w:lang w:val="en-US"/>
         </w:rPr>
@@ -257,23 +263,27 @@
     </w:p>
     <w:p>
       <w:pPr>
-        <w:pStyle w:val="Body"/>
-        <w:rPr>
-          <w:b w:val="1"/>
-          <w:bCs w:val="1"/>
-        </w:rPr>
-      </w:pPr>
-    </w:p>
-    <w:p>
-      <w:pPr>
-        <w:pStyle w:val="Body"/>
+        <w:pStyle w:val="Body A"/>
+        <w:rPr>
+          <w:b w:val="1"/>
+          <w:bCs w:val="1"/>
+        </w:rPr>
+      </w:pPr>
+    </w:p>
+    <w:p>
+      <w:pPr>
+        <w:pStyle w:val="Body A"/>
         <w:numPr>
           <w:ilvl w:val="0"/>
           <w:numId w:val="2"/>
         </w:numPr>
-        <w:rPr>
-          <w:b w:val="1"/>
-          <w:bCs w:val="1"/>
+        <w:bidi w:val="0"/>
+        <w:ind w:right="0"/>
+        <w:jc w:val="left"/>
+        <w:rPr>
+          <w:b w:val="1"/>
+          <w:bCs w:val="1"/>
+          <w:rtl w:val="0"/>
           <w:lang w:val="en-US"/>
         </w:rPr>
       </w:pPr>
@@ -343,32 +353,26 @@
     </w:p>
     <w:p>
       <w:pPr>
-        <w:pStyle w:val="Body"/>
-        <w:rPr>
-          <w:b w:val="0"/>
-          <w:bCs w:val="0"/>
-        </w:rPr>
-      </w:pPr>
-      <w:r>
-        <w:rPr>
-          <w:b w:val="1"/>
-          <w:bCs w:val="1"/>
+        <w:pStyle w:val="Body A"/>
+      </w:pPr>
+      <w:r>
+        <w:rPr>
+          <w:b w:val="1"/>
+          <w:bCs w:val="1"/>
+          <w:rtl w:val="0"/>
         </w:rPr>
         <w:tab/>
-      </w:r>
-      <w:r>
-        <w:rPr>
-          <w:b w:val="0"/>
-          <w:bCs w:val="0"/>
-          <w:rtl w:val="0"/>
-          <w:lang w:val="en-US"/>
-        </w:rPr>
-        <w:t>X n</w:t>
-      </w:r>
-      <w:r>
-        <w:rPr>
-          <w:b w:val="0"/>
-          <w:bCs w:val="0"/>
+        <w:t>362 880</w:t>
+      </w:r>
+      <w:r>
+        <w:rPr>
+          <w:rtl w:val="0"/>
+          <w:lang w:val="en-US"/>
+        </w:rPr>
+        <w:t xml:space="preserve"> n</w:t>
+      </w:r>
+      <w:r>
+        <w:rPr>
           <w:rtl w:val="0"/>
           <w:lang w:val="en-US"/>
         </w:rPr>
@@ -376,8 +380,6 @@
       </w:r>
       <w:r>
         <w:rPr>
-          <w:b w:val="0"/>
-          <w:bCs w:val="0"/>
           <w:rtl w:val="0"/>
           <w:lang w:val="en-US"/>
         </w:rPr>
@@ -386,26 +388,35 @@
     </w:p>
     <w:p>
       <w:pPr>
-        <w:pStyle w:val="Body"/>
-        <w:bidi w:val="0"/>
-      </w:pPr>
-      <w:r>
-        <w:rPr>
-          <w:rtl w:val="0"/>
-        </w:rPr>
+        <w:pStyle w:val="Body A"/>
+      </w:pPr>
+      <w:r>
         <w:tab/>
-        <w:t>362 880 arestas</w:t>
-      </w:r>
-    </w:p>
-    <w:p>
-      <w:pPr>
-        <w:pStyle w:val="Body"/>
-        <w:bidi w:val="0"/>
-      </w:pPr>
-    </w:p>
-    <w:p>
-      <w:pPr>
-        <w:pStyle w:val="Body"/>
+      </w:r>
+      <w:r>
+        <w:rPr>
+          <w:b w:val="1"/>
+          <w:bCs w:val="1"/>
+          <w:rtl w:val="0"/>
+          <w:lang w:val="en-US"/>
+        </w:rPr>
+        <w:t>483 840</w:t>
+      </w:r>
+      <w:r>
+        <w:rPr>
+          <w:rtl w:val="0"/>
+        </w:rPr>
+        <w:t xml:space="preserve"> arestas</w:t>
+      </w:r>
+    </w:p>
+    <w:p>
+      <w:pPr>
+        <w:pStyle w:val="Body A"/>
+      </w:pPr>
+    </w:p>
+    <w:p>
+      <w:pPr>
+        <w:pStyle w:val="Body A"/>
         <w:rPr>
           <w:b w:val="1"/>
           <w:bCs w:val="1"/>
@@ -441,8 +452,7 @@
     </w:p>
     <w:p>
       <w:pPr>
-        <w:pStyle w:val="Body"/>
-        <w:bidi w:val="0"/>
+        <w:pStyle w:val="Body A"/>
       </w:pPr>
       <w:r>
         <w:rPr>
@@ -477,586 +487,107 @@
       </w:r>
       <w:r>
         <mc:AlternateContent>
-          <mc:Choice Requires="wps">
+          <mc:Choice Requires="wpg">
             <w:drawing>
               <wp:anchor distT="152400" distB="152400" distL="152400" distR="152400" simplePos="0" relativeHeight="251659264" behindDoc="0" locked="0" layoutInCell="1" allowOverlap="1">
                 <wp:simplePos x="0" y="0"/>
                 <wp:positionH relativeFrom="margin">
-                  <wp:posOffset>457798</wp:posOffset>
+                  <wp:posOffset>457797</wp:posOffset>
                 </wp:positionH>
                 <wp:positionV relativeFrom="line">
-                  <wp:posOffset>172720</wp:posOffset>
+                  <wp:posOffset>155587</wp:posOffset>
                 </wp:positionV>
-                <wp:extent cx="1046242" cy="382905"/>
+                <wp:extent cx="1139865" cy="429444"/>
                 <wp:effectExtent l="0" t="0" r="0" b="0"/>
                 <wp:wrapThrough wrapText="bothSides" distL="152400" distR="152400">
                   <wp:wrapPolygon edited="1">
-                    <wp:start x="3709" y="0"/>
-                    <wp:lineTo x="3953" y="0"/>
-                    <wp:lineTo x="17647" y="0"/>
-                    <wp:lineTo x="17730" y="0"/>
-                    <wp:lineTo x="17812" y="0"/>
-                    <wp:lineTo x="17891" y="0"/>
-                    <wp:lineTo x="17970" y="1"/>
-                    <wp:lineTo x="18046" y="2"/>
-                    <wp:lineTo x="18122" y="3"/>
-                    <wp:lineTo x="18195" y="5"/>
-                    <wp:lineTo x="18268" y="7"/>
-                    <wp:lineTo x="18339" y="10"/>
-                    <wp:lineTo x="18409" y="14"/>
-                    <wp:lineTo x="18478" y="18"/>
-                    <wp:lineTo x="18546" y="23"/>
-                    <wp:lineTo x="18612" y="30"/>
-                    <wp:lineTo x="18678" y="37"/>
-                    <wp:lineTo x="18742" y="46"/>
-                    <wp:lineTo x="18805" y="56"/>
-                    <wp:lineTo x="18868" y="67"/>
-                    <wp:lineTo x="18929" y="79"/>
-                    <wp:lineTo x="18990" y="93"/>
-                    <wp:lineTo x="19050" y="109"/>
-                    <wp:lineTo x="19109" y="126"/>
-                    <wp:lineTo x="19168" y="145"/>
-                    <wp:lineTo x="19226" y="165"/>
-                    <wp:lineTo x="19283" y="188"/>
-                    <wp:lineTo x="19339" y="212"/>
-                    <wp:lineTo x="19396" y="239"/>
-                    <wp:lineTo x="19451" y="268"/>
-                    <wp:lineTo x="19506" y="298"/>
-                    <wp:lineTo x="19561" y="332"/>
-                    <wp:lineTo x="19616" y="367"/>
-                    <wp:lineTo x="19670" y="405"/>
-                    <wp:lineTo x="19724" y="445"/>
-                    <wp:lineTo x="19762" y="479"/>
-                    <wp:lineTo x="19800" y="514"/>
-                    <wp:lineTo x="19837" y="550"/>
-                    <wp:lineTo x="19875" y="588"/>
-                    <wp:lineTo x="19912" y="628"/>
-                    <wp:lineTo x="19949" y="668"/>
-                    <wp:lineTo x="19985" y="711"/>
-                    <wp:lineTo x="20022" y="755"/>
-                    <wp:lineTo x="20058" y="800"/>
-                    <wp:lineTo x="20093" y="847"/>
-                    <wp:lineTo x="20129" y="895"/>
-                    <wp:lineTo x="20164" y="944"/>
-                    <wp:lineTo x="20198" y="995"/>
-                    <wp:lineTo x="20233" y="1048"/>
-                    <wp:lineTo x="20267" y="1101"/>
-                    <wp:lineTo x="20301" y="1156"/>
-                    <wp:lineTo x="20334" y="1212"/>
-                    <wp:lineTo x="20367" y="1270"/>
-                    <wp:lineTo x="20400" y="1329"/>
-                    <wp:lineTo x="20432" y="1389"/>
-                    <wp:lineTo x="20464" y="1451"/>
-                    <wp:lineTo x="20496" y="1514"/>
-                    <wp:lineTo x="20527" y="1578"/>
-                    <wp:lineTo x="20558" y="1643"/>
-                    <wp:lineTo x="20589" y="1710"/>
-                    <wp:lineTo x="20619" y="1777"/>
-                    <wp:lineTo x="20649" y="1846"/>
-                    <wp:lineTo x="20678" y="1917"/>
-                    <wp:lineTo x="20707" y="1988"/>
-                    <wp:lineTo x="20736" y="2060"/>
-                    <wp:lineTo x="20764" y="2134"/>
-                    <wp:lineTo x="20792" y="2209"/>
-                    <wp:lineTo x="20819" y="2285"/>
-                    <wp:lineTo x="20846" y="2362"/>
-                    <wp:lineTo x="20872" y="2440"/>
-                    <wp:lineTo x="20899" y="2519"/>
-                    <wp:lineTo x="20924" y="2600"/>
-                    <wp:lineTo x="20949" y="2681"/>
-                    <wp:lineTo x="20974" y="2763"/>
-                    <wp:lineTo x="20999" y="2847"/>
-                    <wp:lineTo x="21023" y="2931"/>
-                    <wp:lineTo x="21046" y="3017"/>
-                    <wp:lineTo x="21069" y="3103"/>
-                    <wp:lineTo x="21092" y="3191"/>
-                    <wp:lineTo x="21114" y="3279"/>
-                    <wp:lineTo x="21135" y="3369"/>
-                    <wp:lineTo x="21156" y="3459"/>
-                    <wp:lineTo x="21177" y="3550"/>
-                    <wp:lineTo x="21197" y="3643"/>
-                    <wp:lineTo x="21217" y="3736"/>
-                    <wp:lineTo x="21236" y="3830"/>
-                    <wp:lineTo x="21254" y="3925"/>
-                    <wp:lineTo x="21273" y="4020"/>
-                    <wp:lineTo x="21290" y="4117"/>
-                    <wp:lineTo x="21307" y="4214"/>
-                    <wp:lineTo x="21324" y="4313"/>
-                    <wp:lineTo x="21340" y="4412"/>
-                    <wp:lineTo x="21355" y="4512"/>
-                    <wp:lineTo x="21370" y="4612"/>
-                    <wp:lineTo x="21385" y="4714"/>
-                    <wp:lineTo x="21399" y="4816"/>
-                    <wp:lineTo x="21412" y="4919"/>
-                    <wp:lineTo x="21425" y="5023"/>
-                    <wp:lineTo x="21437" y="5127"/>
-                    <wp:lineTo x="21452" y="5274"/>
-                    <wp:lineTo x="21466" y="5422"/>
-                    <wp:lineTo x="21479" y="5571"/>
-                    <wp:lineTo x="21491" y="5721"/>
-                    <wp:lineTo x="21502" y="5871"/>
-                    <wp:lineTo x="21513" y="6023"/>
-                    <wp:lineTo x="21522" y="6177"/>
-                    <wp:lineTo x="21531" y="6331"/>
-                    <wp:lineTo x="21539" y="6488"/>
-                    <wp:lineTo x="21547" y="6646"/>
-                    <wp:lineTo x="21554" y="6805"/>
-                    <wp:lineTo x="21560" y="6967"/>
-                    <wp:lineTo x="21566" y="7131"/>
-                    <wp:lineTo x="21571" y="7297"/>
-                    <wp:lineTo x="21576" y="7465"/>
-                    <wp:lineTo x="21580" y="7636"/>
-                    <wp:lineTo x="21583" y="7809"/>
-                    <wp:lineTo x="21586" y="7985"/>
-                    <wp:lineTo x="21589" y="8164"/>
-                    <wp:lineTo x="21591" y="8346"/>
-                    <wp:lineTo x="21593" y="8531"/>
-                    <wp:lineTo x="21595" y="8718"/>
-                    <wp:lineTo x="21596" y="8910"/>
-                    <wp:lineTo x="21597" y="9104"/>
-                    <wp:lineTo x="21598" y="9303"/>
-                    <wp:lineTo x="21599" y="9505"/>
-                    <wp:lineTo x="21599" y="9710"/>
-                    <wp:lineTo x="21600" y="9920"/>
-                    <wp:lineTo x="21600" y="10133"/>
-                    <wp:lineTo x="21600" y="10351"/>
-                    <wp:lineTo x="21600" y="10573"/>
-                    <wp:lineTo x="21600" y="10800"/>
-                    <wp:lineTo x="21600" y="11027"/>
-                    <wp:lineTo x="21600" y="11249"/>
-                    <wp:lineTo x="21600" y="11467"/>
-                    <wp:lineTo x="21600" y="11680"/>
-                    <wp:lineTo x="21599" y="11890"/>
-                    <wp:lineTo x="21599" y="12095"/>
-                    <wp:lineTo x="21598" y="12297"/>
-                    <wp:lineTo x="21597" y="12496"/>
-                    <wp:lineTo x="21596" y="12690"/>
-                    <wp:lineTo x="21595" y="12882"/>
-                    <wp:lineTo x="21593" y="13069"/>
-                    <wp:lineTo x="21591" y="13254"/>
-                    <wp:lineTo x="21589" y="13436"/>
-                    <wp:lineTo x="21586" y="13615"/>
-                    <wp:lineTo x="21583" y="13791"/>
-                    <wp:lineTo x="21580" y="13964"/>
-                    <wp:lineTo x="21576" y="14135"/>
-                    <wp:lineTo x="21571" y="14303"/>
-                    <wp:lineTo x="21566" y="14469"/>
-                    <wp:lineTo x="21560" y="14633"/>
-                    <wp:lineTo x="21554" y="14795"/>
-                    <wp:lineTo x="21547" y="14954"/>
-                    <wp:lineTo x="21539" y="15112"/>
-                    <wp:lineTo x="21531" y="15269"/>
-                    <wp:lineTo x="21522" y="15423"/>
-                    <wp:lineTo x="21513" y="15577"/>
-                    <wp:lineTo x="21502" y="15729"/>
-                    <wp:lineTo x="21491" y="15879"/>
-                    <wp:lineTo x="21479" y="16029"/>
-                    <wp:lineTo x="21466" y="16178"/>
-                    <wp:lineTo x="21452" y="16326"/>
-                    <wp:lineTo x="21437" y="16473"/>
-                    <wp:lineTo x="21425" y="16577"/>
-                    <wp:lineTo x="21412" y="16681"/>
-                    <wp:lineTo x="21399" y="16784"/>
-                    <wp:lineTo x="21385" y="16886"/>
-                    <wp:lineTo x="21370" y="16988"/>
-                    <wp:lineTo x="21355" y="17088"/>
-                    <wp:lineTo x="21340" y="17188"/>
-                    <wp:lineTo x="21324" y="17287"/>
-                    <wp:lineTo x="21307" y="17386"/>
-                    <wp:lineTo x="21290" y="17483"/>
-                    <wp:lineTo x="21273" y="17580"/>
-                    <wp:lineTo x="21254" y="17675"/>
-                    <wp:lineTo x="21236" y="17770"/>
-                    <wp:lineTo x="21217" y="17864"/>
-                    <wp:lineTo x="21197" y="17957"/>
-                    <wp:lineTo x="21177" y="18050"/>
-                    <wp:lineTo x="21156" y="18141"/>
-                    <wp:lineTo x="21135" y="18231"/>
-                    <wp:lineTo x="21114" y="18321"/>
-                    <wp:lineTo x="21092" y="18409"/>
-                    <wp:lineTo x="21069" y="18497"/>
-                    <wp:lineTo x="21046" y="18583"/>
-                    <wp:lineTo x="21023" y="18669"/>
-                    <wp:lineTo x="20999" y="18753"/>
-                    <wp:lineTo x="20974" y="18837"/>
-                    <wp:lineTo x="20949" y="18919"/>
-                    <wp:lineTo x="20924" y="19000"/>
-                    <wp:lineTo x="20899" y="19081"/>
-                    <wp:lineTo x="20872" y="19160"/>
-                    <wp:lineTo x="20846" y="19238"/>
-                    <wp:lineTo x="20819" y="19315"/>
-                    <wp:lineTo x="20792" y="19391"/>
-                    <wp:lineTo x="20764" y="19466"/>
-                    <wp:lineTo x="20736" y="19540"/>
-                    <wp:lineTo x="20707" y="19612"/>
-                    <wp:lineTo x="20678" y="19683"/>
-                    <wp:lineTo x="20649" y="19754"/>
-                    <wp:lineTo x="20619" y="19823"/>
-                    <wp:lineTo x="20589" y="19890"/>
-                    <wp:lineTo x="20558" y="19957"/>
-                    <wp:lineTo x="20527" y="20022"/>
-                    <wp:lineTo x="20496" y="20086"/>
-                    <wp:lineTo x="20464" y="20149"/>
-                    <wp:lineTo x="20432" y="20211"/>
-                    <wp:lineTo x="20400" y="20271"/>
-                    <wp:lineTo x="20367" y="20330"/>
-                    <wp:lineTo x="20334" y="20388"/>
-                    <wp:lineTo x="20301" y="20444"/>
-                    <wp:lineTo x="20267" y="20499"/>
-                    <wp:lineTo x="20233" y="20552"/>
-                    <wp:lineTo x="20198" y="20605"/>
-                    <wp:lineTo x="20164" y="20656"/>
-                    <wp:lineTo x="20129" y="20705"/>
-                    <wp:lineTo x="20093" y="20753"/>
-                    <wp:lineTo x="20058" y="20800"/>
-                    <wp:lineTo x="20022" y="20845"/>
-                    <wp:lineTo x="19985" y="20889"/>
-                    <wp:lineTo x="19949" y="20932"/>
-                    <wp:lineTo x="19912" y="20972"/>
-                    <wp:lineTo x="19875" y="21012"/>
-                    <wp:lineTo x="19837" y="21050"/>
-                    <wp:lineTo x="19800" y="21086"/>
-                    <wp:lineTo x="19762" y="21121"/>
-                    <wp:lineTo x="19724" y="21155"/>
-                    <wp:lineTo x="19670" y="21195"/>
-                    <wp:lineTo x="19616" y="21233"/>
-                    <wp:lineTo x="19561" y="21268"/>
-                    <wp:lineTo x="19506" y="21302"/>
-                    <wp:lineTo x="19451" y="21332"/>
-                    <wp:lineTo x="19396" y="21361"/>
-                    <wp:lineTo x="19339" y="21388"/>
-                    <wp:lineTo x="19283" y="21412"/>
-                    <wp:lineTo x="19226" y="21435"/>
-                    <wp:lineTo x="19168" y="21455"/>
-                    <wp:lineTo x="19109" y="21474"/>
-                    <wp:lineTo x="19050" y="21491"/>
-                    <wp:lineTo x="18990" y="21507"/>
-                    <wp:lineTo x="18929" y="21521"/>
-                    <wp:lineTo x="18868" y="21533"/>
-                    <wp:lineTo x="18805" y="21544"/>
-                    <wp:lineTo x="18742" y="21554"/>
-                    <wp:lineTo x="18678" y="21563"/>
-                    <wp:lineTo x="18612" y="21570"/>
-                    <wp:lineTo x="18546" y="21577"/>
-                    <wp:lineTo x="18478" y="21582"/>
-                    <wp:lineTo x="18409" y="21586"/>
-                    <wp:lineTo x="18339" y="21590"/>
-                    <wp:lineTo x="18268" y="21593"/>
-                    <wp:lineTo x="18195" y="21595"/>
-                    <wp:lineTo x="18122" y="21597"/>
-                    <wp:lineTo x="18046" y="21598"/>
-                    <wp:lineTo x="17970" y="21599"/>
-                    <wp:lineTo x="17891" y="21600"/>
-                    <wp:lineTo x="17812" y="21600"/>
-                    <wp:lineTo x="17730" y="21600"/>
-                    <wp:lineTo x="17647" y="21600"/>
-                    <wp:lineTo x="3953" y="21600"/>
-                    <wp:lineTo x="3870" y="21600"/>
-                    <wp:lineTo x="3788" y="21600"/>
-                    <wp:lineTo x="3709" y="21600"/>
-                    <wp:lineTo x="3630" y="21599"/>
-                    <wp:lineTo x="3554" y="21598"/>
-                    <wp:lineTo x="3478" y="21597"/>
-                    <wp:lineTo x="3405" y="21595"/>
-                    <wp:lineTo x="3332" y="21593"/>
-                    <wp:lineTo x="3261" y="21590"/>
-                    <wp:lineTo x="3191" y="21586"/>
-                    <wp:lineTo x="3122" y="21582"/>
-                    <wp:lineTo x="3054" y="21577"/>
-                    <wp:lineTo x="2988" y="21570"/>
-                    <wp:lineTo x="2922" y="21563"/>
-                    <wp:lineTo x="2858" y="21554"/>
-                    <wp:lineTo x="2795" y="21544"/>
-                    <wp:lineTo x="2732" y="21533"/>
-                    <wp:lineTo x="2671" y="21521"/>
-                    <wp:lineTo x="2610" y="21507"/>
-                    <wp:lineTo x="2550" y="21491"/>
-                    <wp:lineTo x="2491" y="21474"/>
-                    <wp:lineTo x="2432" y="21455"/>
-                    <wp:lineTo x="2374" y="21435"/>
-                    <wp:lineTo x="2317" y="21412"/>
-                    <wp:lineTo x="2261" y="21388"/>
-                    <wp:lineTo x="2204" y="21361"/>
-                    <wp:lineTo x="2149" y="21332"/>
-                    <wp:lineTo x="2094" y="21302"/>
-                    <wp:lineTo x="2039" y="21268"/>
-                    <wp:lineTo x="1984" y="21233"/>
-                    <wp:lineTo x="1930" y="21195"/>
-                    <wp:lineTo x="1876" y="21155"/>
-                    <wp:lineTo x="1838" y="21121"/>
-                    <wp:lineTo x="1800" y="21086"/>
-                    <wp:lineTo x="1763" y="21050"/>
-                    <wp:lineTo x="1725" y="21012"/>
-                    <wp:lineTo x="1688" y="20972"/>
-                    <wp:lineTo x="1651" y="20932"/>
-                    <wp:lineTo x="1615" y="20889"/>
-                    <wp:lineTo x="1578" y="20845"/>
-                    <wp:lineTo x="1542" y="20800"/>
-                    <wp:lineTo x="1507" y="20753"/>
-                    <wp:lineTo x="1471" y="20705"/>
-                    <wp:lineTo x="1436" y="20656"/>
-                    <wp:lineTo x="1402" y="20605"/>
-                    <wp:lineTo x="1367" y="20552"/>
-                    <wp:lineTo x="1333" y="20499"/>
-                    <wp:lineTo x="1299" y="20444"/>
-                    <wp:lineTo x="1266" y="20388"/>
-                    <wp:lineTo x="1233" y="20330"/>
-                    <wp:lineTo x="1200" y="20271"/>
-                    <wp:lineTo x="1168" y="20211"/>
-                    <wp:lineTo x="1136" y="20149"/>
-                    <wp:lineTo x="1104" y="20086"/>
-                    <wp:lineTo x="1073" y="20022"/>
-                    <wp:lineTo x="1042" y="19957"/>
-                    <wp:lineTo x="1011" y="19890"/>
-                    <wp:lineTo x="981" y="19823"/>
-                    <wp:lineTo x="951" y="19754"/>
-                    <wp:lineTo x="922" y="19683"/>
-                    <wp:lineTo x="893" y="19612"/>
-                    <wp:lineTo x="864" y="19540"/>
-                    <wp:lineTo x="836" y="19466"/>
-                    <wp:lineTo x="808" y="19391"/>
-                    <wp:lineTo x="781" y="19315"/>
-                    <wp:lineTo x="754" y="19238"/>
-                    <wp:lineTo x="728" y="19160"/>
-                    <wp:lineTo x="701" y="19081"/>
-                    <wp:lineTo x="676" y="19000"/>
-                    <wp:lineTo x="651" y="18919"/>
-                    <wp:lineTo x="626" y="18837"/>
-                    <wp:lineTo x="601" y="18753"/>
-                    <wp:lineTo x="577" y="18669"/>
-                    <wp:lineTo x="554" y="18583"/>
-                    <wp:lineTo x="531" y="18497"/>
-                    <wp:lineTo x="508" y="18409"/>
-                    <wp:lineTo x="486" y="18321"/>
-                    <wp:lineTo x="465" y="18231"/>
-                    <wp:lineTo x="444" y="18141"/>
-                    <wp:lineTo x="423" y="18050"/>
-                    <wp:lineTo x="403" y="17957"/>
-                    <wp:lineTo x="383" y="17864"/>
-                    <wp:lineTo x="364" y="17770"/>
-                    <wp:lineTo x="346" y="17675"/>
-                    <wp:lineTo x="327" y="17580"/>
-                    <wp:lineTo x="310" y="17483"/>
-                    <wp:lineTo x="293" y="17386"/>
-                    <wp:lineTo x="276" y="17287"/>
-                    <wp:lineTo x="260" y="17188"/>
-                    <wp:lineTo x="245" y="17088"/>
-                    <wp:lineTo x="230" y="16988"/>
-                    <wp:lineTo x="215" y="16886"/>
-                    <wp:lineTo x="201" y="16784"/>
-                    <wp:lineTo x="188" y="16681"/>
-                    <wp:lineTo x="175" y="16577"/>
-                    <wp:lineTo x="163" y="16473"/>
-                    <wp:lineTo x="148" y="16326"/>
-                    <wp:lineTo x="134" y="16178"/>
-                    <wp:lineTo x="121" y="16029"/>
-                    <wp:lineTo x="109" y="15879"/>
-                    <wp:lineTo x="98" y="15729"/>
-                    <wp:lineTo x="87" y="15577"/>
-                    <wp:lineTo x="78" y="15423"/>
-                    <wp:lineTo x="69" y="15269"/>
-                    <wp:lineTo x="61" y="15112"/>
-                    <wp:lineTo x="53" y="14954"/>
-                    <wp:lineTo x="46" y="14795"/>
-                    <wp:lineTo x="40" y="14633"/>
-                    <wp:lineTo x="34" y="14469"/>
-                    <wp:lineTo x="29" y="14303"/>
-                    <wp:lineTo x="24" y="14135"/>
-                    <wp:lineTo x="20" y="13964"/>
-                    <wp:lineTo x="17" y="13791"/>
-                    <wp:lineTo x="14" y="13615"/>
-                    <wp:lineTo x="11" y="13436"/>
-                    <wp:lineTo x="9" y="13254"/>
-                    <wp:lineTo x="7" y="13069"/>
-                    <wp:lineTo x="5" y="12882"/>
-                    <wp:lineTo x="4" y="12690"/>
-                    <wp:lineTo x="3" y="12496"/>
-                    <wp:lineTo x="2" y="12297"/>
-                    <wp:lineTo x="1" y="12095"/>
-                    <wp:lineTo x="1" y="11890"/>
-                    <wp:lineTo x="0" y="11680"/>
-                    <wp:lineTo x="0" y="11467"/>
-                    <wp:lineTo x="0" y="11249"/>
-                    <wp:lineTo x="0" y="11027"/>
-                    <wp:lineTo x="0" y="10800"/>
-                    <wp:lineTo x="0" y="10573"/>
-                    <wp:lineTo x="0" y="10351"/>
-                    <wp:lineTo x="0" y="10133"/>
-                    <wp:lineTo x="0" y="9920"/>
-                    <wp:lineTo x="1" y="9710"/>
-                    <wp:lineTo x="1" y="9505"/>
-                    <wp:lineTo x="2" y="9303"/>
-                    <wp:lineTo x="3" y="9104"/>
-                    <wp:lineTo x="4" y="8910"/>
-                    <wp:lineTo x="5" y="8718"/>
-                    <wp:lineTo x="7" y="8531"/>
-                    <wp:lineTo x="9" y="8346"/>
-                    <wp:lineTo x="11" y="8164"/>
-                    <wp:lineTo x="14" y="7985"/>
-                    <wp:lineTo x="17" y="7809"/>
-                    <wp:lineTo x="20" y="7636"/>
-                    <wp:lineTo x="24" y="7465"/>
-                    <wp:lineTo x="29" y="7297"/>
-                    <wp:lineTo x="34" y="7131"/>
-                    <wp:lineTo x="40" y="6967"/>
-                    <wp:lineTo x="46" y="6805"/>
-                    <wp:lineTo x="53" y="6646"/>
-                    <wp:lineTo x="61" y="6488"/>
-                    <wp:lineTo x="69" y="6331"/>
-                    <wp:lineTo x="78" y="6177"/>
-                    <wp:lineTo x="87" y="6023"/>
-                    <wp:lineTo x="98" y="5871"/>
-                    <wp:lineTo x="109" y="5721"/>
-                    <wp:lineTo x="121" y="5571"/>
-                    <wp:lineTo x="134" y="5422"/>
-                    <wp:lineTo x="148" y="5274"/>
-                    <wp:lineTo x="163" y="5127"/>
-                    <wp:lineTo x="175" y="5023"/>
-                    <wp:lineTo x="188" y="4919"/>
-                    <wp:lineTo x="201" y="4816"/>
-                    <wp:lineTo x="215" y="4714"/>
-                    <wp:lineTo x="230" y="4612"/>
-                    <wp:lineTo x="245" y="4512"/>
-                    <wp:lineTo x="260" y="4412"/>
-                    <wp:lineTo x="276" y="4313"/>
-                    <wp:lineTo x="293" y="4214"/>
-                    <wp:lineTo x="310" y="4117"/>
-                    <wp:lineTo x="327" y="4020"/>
-                    <wp:lineTo x="346" y="3925"/>
-                    <wp:lineTo x="364" y="3830"/>
-                    <wp:lineTo x="383" y="3736"/>
-                    <wp:lineTo x="403" y="3643"/>
-                    <wp:lineTo x="423" y="3550"/>
-                    <wp:lineTo x="444" y="3459"/>
-                    <wp:lineTo x="465" y="3369"/>
-                    <wp:lineTo x="486" y="3279"/>
-                    <wp:lineTo x="508" y="3191"/>
-                    <wp:lineTo x="531" y="3103"/>
-                    <wp:lineTo x="554" y="3017"/>
-                    <wp:lineTo x="577" y="2931"/>
-                    <wp:lineTo x="601" y="2847"/>
-                    <wp:lineTo x="626" y="2763"/>
-                    <wp:lineTo x="651" y="2681"/>
-                    <wp:lineTo x="676" y="2600"/>
-                    <wp:lineTo x="701" y="2519"/>
-                    <wp:lineTo x="728" y="2440"/>
-                    <wp:lineTo x="754" y="2362"/>
-                    <wp:lineTo x="781" y="2285"/>
-                    <wp:lineTo x="808" y="2209"/>
-                    <wp:lineTo x="836" y="2134"/>
-                    <wp:lineTo x="864" y="2060"/>
-                    <wp:lineTo x="893" y="1988"/>
-                    <wp:lineTo x="922" y="1917"/>
-                    <wp:lineTo x="951" y="1846"/>
-                    <wp:lineTo x="981" y="1777"/>
-                    <wp:lineTo x="1011" y="1710"/>
-                    <wp:lineTo x="1042" y="1643"/>
-                    <wp:lineTo x="1073" y="1578"/>
-                    <wp:lineTo x="1104" y="1514"/>
-                    <wp:lineTo x="1136" y="1451"/>
-                    <wp:lineTo x="1168" y="1389"/>
-                    <wp:lineTo x="1200" y="1329"/>
-                    <wp:lineTo x="1233" y="1270"/>
-                    <wp:lineTo x="1266" y="1212"/>
-                    <wp:lineTo x="1299" y="1156"/>
-                    <wp:lineTo x="1333" y="1101"/>
-                    <wp:lineTo x="1367" y="1048"/>
-                    <wp:lineTo x="1402" y="995"/>
-                    <wp:lineTo x="1436" y="944"/>
-                    <wp:lineTo x="1471" y="895"/>
-                    <wp:lineTo x="1507" y="847"/>
-                    <wp:lineTo x="1542" y="800"/>
-                    <wp:lineTo x="1578" y="755"/>
-                    <wp:lineTo x="1615" y="711"/>
-                    <wp:lineTo x="1651" y="668"/>
-                    <wp:lineTo x="1688" y="628"/>
-                    <wp:lineTo x="1725" y="588"/>
-                    <wp:lineTo x="1763" y="550"/>
-                    <wp:lineTo x="1800" y="514"/>
-                    <wp:lineTo x="1838" y="479"/>
-                    <wp:lineTo x="1876" y="445"/>
-                    <wp:lineTo x="1930" y="405"/>
-                    <wp:lineTo x="1984" y="367"/>
-                    <wp:lineTo x="2039" y="332"/>
-                    <wp:lineTo x="2094" y="298"/>
-                    <wp:lineTo x="2149" y="268"/>
-                    <wp:lineTo x="2204" y="239"/>
-                    <wp:lineTo x="2261" y="212"/>
-                    <wp:lineTo x="2317" y="188"/>
-                    <wp:lineTo x="2374" y="165"/>
-                    <wp:lineTo x="2432" y="145"/>
-                    <wp:lineTo x="2491" y="126"/>
-                    <wp:lineTo x="2550" y="109"/>
-                    <wp:lineTo x="2610" y="93"/>
-                    <wp:lineTo x="2671" y="79"/>
-                    <wp:lineTo x="2732" y="67"/>
-                    <wp:lineTo x="2795" y="56"/>
-                    <wp:lineTo x="2858" y="46"/>
-                    <wp:lineTo x="2922" y="37"/>
-                    <wp:lineTo x="2988" y="30"/>
-                    <wp:lineTo x="3054" y="23"/>
-                    <wp:lineTo x="3122" y="18"/>
-                    <wp:lineTo x="3191" y="14"/>
-                    <wp:lineTo x="3261" y="10"/>
-                    <wp:lineTo x="3332" y="7"/>
-                    <wp:lineTo x="3405" y="5"/>
-                    <wp:lineTo x="3478" y="3"/>
-                    <wp:lineTo x="3554" y="2"/>
-                    <wp:lineTo x="3630" y="1"/>
-                    <wp:lineTo x="3709" y="0"/>
-                    <wp:lineTo x="3788" y="0"/>
-                    <wp:lineTo x="3870" y="0"/>
-                    <wp:lineTo x="3953" y="0"/>
-                    <wp:lineTo x="3709" y="0"/>
+                    <wp:start x="0" y="0"/>
+                    <wp:lineTo x="21600" y="0"/>
+                    <wp:lineTo x="21600" y="20983"/>
+                    <wp:lineTo x="0" y="20983"/>
+                    <wp:lineTo x="0" y="0"/>
                   </wp:wrapPolygon>
                 </wp:wrapThrough>
-                <wp:docPr id="1073741825" name="officeArt object"/>
+                <wp:docPr id="1073741827" name="officeArt object" descr="officeArt object"/>
                 <wp:cNvGraphicFramePr/>
                 <a:graphic xmlns:a="http://schemas.openxmlformats.org/drawingml/2006/main">
-                  <a:graphicData uri="http://schemas.microsoft.com/office/word/2010/wordprocessingShape">
-                    <wps:wsp>
-                      <wps:cNvSpPr/>
-                      <wps:spPr>
+                  <a:graphicData uri="http://schemas.microsoft.com/office/word/2010/wordprocessingGroup">
+                    <wpg:wgp>
+                      <wpg:cNvGrpSpPr/>
+                      <wpg:grpSpPr>
                         <a:xfrm>
                           <a:off x="0" y="0"/>
-                          <a:ext cx="1046242" cy="382905"/>
+                          <a:ext cx="1139865" cy="429444"/>
+                          <a:chOff x="0" y="0"/>
+                          <a:chExt cx="1139864" cy="429443"/>
                         </a:xfrm>
-                        <a:prstGeom prst="roundRect">
-                          <a:avLst>
-                            <a:gd name="adj" fmla="val 35050"/>
-                          </a:avLst>
-                        </a:prstGeom>
-                        <a:solidFill>
-                          <a:schemeClr val="accent1"/>
-                        </a:solidFill>
-                        <a:ln w="12700" cap="flat">
+                      </wpg:grpSpPr>
+                      <wps:wsp>
+                        <wps:cNvPr id="1073741825" name="Shape 1073741825"/>
+                        <wps:cNvSpPr/>
+                        <wps:spPr>
+                          <a:xfrm>
+                            <a:off x="0" y="0"/>
+                            <a:ext cx="1139865" cy="417170"/>
+                          </a:xfrm>
+                          <a:prstGeom prst="roundRect">
+                            <a:avLst>
+                              <a:gd name="adj" fmla="val 35050"/>
+                            </a:avLst>
+                          </a:prstGeom>
+                          <a:solidFill>
+                            <a:schemeClr val="accent1"/>
+                          </a:solidFill>
+                          <a:ln w="12700" cap="flat">
+                            <a:noFill/>
+                            <a:miter lim="400000"/>
+                          </a:ln>
+                          <a:effectLst/>
+                        </wps:spPr>
+                        <wps:bodyPr/>
+                      </wps:wsp>
+                      <wps:wsp>
+                        <wps:cNvPr id="1073741826" name="Shape 1073741826"/>
+                        <wps:cNvSpPr txBox="1"/>
+                        <wps:spPr>
+                          <a:xfrm>
+                            <a:off x="42825" y="42825"/>
+                            <a:ext cx="1054214" cy="386619"/>
+                          </a:xfrm>
+                          <a:prstGeom prst="rect">
+                            <a:avLst/>
+                          </a:prstGeom>
                           <a:noFill/>
-                          <a:miter lim="400000"/>
-                        </a:ln>
-                        <a:effectLst/>
-                      </wps:spPr>
-                      <wps:txbx>
-                        <w:txbxContent>
-                          <w:p>
-                            <w:pPr>
-                              <w:pStyle w:val="Body"/>
-                              <w:jc w:val="center"/>
-                            </w:pPr>
-                            <w:r>
-                              <w:rPr>
-                                <w:color w:val="fefefe"/>
-                                <w:rtl w:val="0"/>
-                                <w:lang w:val="en-US"/>
-                              </w:rPr>
-                              <w:t>123456780</w:t>
-                            </w:r>
-                          </w:p>
-                        </w:txbxContent>
-                      </wps:txbx>
-                      <wps:bodyPr wrap="square" lIns="101600" tIns="101600" rIns="101600" bIns="101600" numCol="1" anchor="ctr">
-                        <a:noAutofit/>
-                      </wps:bodyPr>
-                    </wps:wsp>
+                          <a:ln w="12700" cap="flat">
+                            <a:noFill/>
+                            <a:miter lim="400000"/>
+                          </a:ln>
+                          <a:effectLst/>
+                        </wps:spPr>
+                        <wps:txbx>
+                          <w:txbxContent>
+                            <w:p>
+                              <w:pPr>
+                                <w:pStyle w:val="Body A"/>
+                                <w:jc w:val="center"/>
+                              </w:pPr>
+                              <w:r>
+                                <w:rPr>
+                                  <w:color w:val="fefefe"/>
+                                  <w:u w:color="fefefe"/>
+                                  <w:rtl w:val="0"/>
+                                  <w:lang w:val="en-US"/>
+                                </w:rPr>
+                                <w:t>123456780</w:t>
+                              </w:r>
+                            </w:p>
+                          </w:txbxContent>
+                        </wps:txbx>
+                        <wps:bodyPr wrap="square" lIns="101600" tIns="101600" rIns="101600" bIns="101600" numCol="1" anchor="ctr">
+                          <a:noAutofit/>
+                        </wps:bodyPr>
+                      </wps:wsp>
+                    </wpg:wgp>
                   </a:graphicData>
                 </a:graphic>
               </wp:anchor>
@@ -1064,614 +595,143 @@
           </mc:Choice>
           <mc:Fallback>
             <w:pict>
-              <v:roundrect id="_x0000_s1026" style="visibility:visible;position:absolute;margin-left:0.0pt;margin-top:0.0pt;width:82.4pt;height:30.1pt;z-index:251659264;mso-position-horizontal:absolute;mso-position-horizontal-relative:margin;mso-position-vertical:absolute;mso-position-vertical-relative:line;mso-wrap-distance-left:12.0pt;mso-wrap-distance-top:12.0pt;mso-wrap-distance-right:12.0pt;mso-wrap-distance-bottom:12.0pt;" adj="7571">
-                <v:fill color="#00A2FF" opacity="100.0%" type="solid"/>
-                <v:stroke on="f" weight="1.0pt" dashstyle="solid" endcap="flat" miterlimit="400.0%" joinstyle="miter" linestyle="single" startarrow="none" startarrowwidth="medium" startarrowlength="medium" endarrow="none" endarrowwidth="medium" endarrowlength="medium"/>
-                <v:textbox>
-                  <w:txbxContent>
-                    <w:p>
-                      <w:pPr>
-                        <w:pStyle w:val="Body"/>
-                        <w:jc w:val="center"/>
-                      </w:pPr>
-                      <w:r>
-                        <w:rPr>
-                          <w:color w:val="fefefe"/>
-                          <w:rtl w:val="0"/>
-                          <w:lang w:val="en-US"/>
-                        </w:rPr>
-                        <w:t>123456780</w:t>
-                      </w:r>
-                    </w:p>
-                  </w:txbxContent>
-                </v:textbox>
+              <v:group id="_x0000_s1026" style="visibility:visible;position:absolute;margin-left:36.0pt;margin-top:12.3pt;width:89.8pt;height:33.8pt;z-index:251659264;mso-position-horizontal:absolute;mso-position-horizontal-relative:margin;mso-position-vertical:absolute;mso-position-vertical-relative:line;mso-wrap-distance-left:12.0pt;mso-wrap-distance-top:12.0pt;mso-wrap-distance-right:12.0pt;mso-wrap-distance-bottom:12.0pt;" coordorigin="0,0" coordsize="1139865,429444">
                 <w10:wrap type="through" side="bothSides" anchorx="margin"/>
-              </v:roundrect>
+                <v:roundrect id="_x0000_s1027" style="position:absolute;left:0;top:0;width:1139865;height:417169;" adj="7571">
+                  <v:fill color="#00A2FF" opacity="100.0%" type="solid"/>
+                  <v:stroke on="f" weight="1.0pt" dashstyle="solid" endcap="flat" miterlimit="400.0%" joinstyle="miter" linestyle="single" startarrow="none" startarrowwidth="medium" startarrowlength="medium" endarrow="none" endarrowwidth="medium" endarrowlength="medium"/>
+                </v:roundrect>
+                <v:shape id="_x0000_s1028" type="#_x0000_t202" style="position:absolute;left:42825;top:42825;width:1054213;height:386618;">
+                  <v:fill on="f"/>
+                  <v:stroke on="f" weight="1.0pt" dashstyle="solid" endcap="flat" miterlimit="400.0%" joinstyle="miter" linestyle="single" startarrow="none" startarrowwidth="medium" startarrowlength="medium" endarrow="none" endarrowwidth="medium" endarrowlength="medium"/>
+                  <v:textbox>
+                    <w:txbxContent>
+                      <w:p>
+                        <w:pPr>
+                          <w:pStyle w:val="Body A"/>
+                          <w:jc w:val="center"/>
+                        </w:pPr>
+                        <w:r>
+                          <w:rPr>
+                            <w:color w:val="fefefe"/>
+                            <w:u w:color="fefefe"/>
+                            <w:rtl w:val="0"/>
+                            <w:lang w:val="en-US"/>
+                          </w:rPr>
+                          <w:t>123456780</w:t>
+                        </w:r>
+                      </w:p>
+                    </w:txbxContent>
+                  </v:textbox>
+                </v:shape>
+              </v:group>
             </w:pict>
           </mc:Fallback>
         </mc:AlternateContent>
       </w:r>
       <w:r>
         <mc:AlternateContent>
-          <mc:Choice Requires="wps">
+          <mc:Choice Requires="wpg">
             <w:drawing>
               <wp:anchor distT="152400" distB="152400" distL="152400" distR="152400" simplePos="0" relativeHeight="251660288" behindDoc="0" locked="0" layoutInCell="1" allowOverlap="1">
                 <wp:simplePos x="0" y="0"/>
                 <wp:positionH relativeFrom="margin">
-                  <wp:posOffset>2355416</wp:posOffset>
+                  <wp:posOffset>2425101</wp:posOffset>
                 </wp:positionH>
                 <wp:positionV relativeFrom="line">
-                  <wp:posOffset>172720</wp:posOffset>
+                  <wp:posOffset>155587</wp:posOffset>
                 </wp:positionV>
-                <wp:extent cx="1046242" cy="382905"/>
+                <wp:extent cx="1114743" cy="407975"/>
                 <wp:effectExtent l="0" t="0" r="0" b="0"/>
                 <wp:wrapThrough wrapText="bothSides" distL="152400" distR="152400">
                   <wp:wrapPolygon edited="1">
-                    <wp:start x="3709" y="0"/>
-                    <wp:lineTo x="3953" y="0"/>
-                    <wp:lineTo x="17647" y="0"/>
-                    <wp:lineTo x="17730" y="0"/>
-                    <wp:lineTo x="17812" y="0"/>
-                    <wp:lineTo x="17891" y="0"/>
-                    <wp:lineTo x="17970" y="1"/>
-                    <wp:lineTo x="18046" y="2"/>
-                    <wp:lineTo x="18122" y="3"/>
-                    <wp:lineTo x="18195" y="5"/>
-                    <wp:lineTo x="18268" y="7"/>
-                    <wp:lineTo x="18339" y="10"/>
-                    <wp:lineTo x="18409" y="14"/>
-                    <wp:lineTo x="18478" y="18"/>
-                    <wp:lineTo x="18546" y="23"/>
-                    <wp:lineTo x="18612" y="30"/>
-                    <wp:lineTo x="18678" y="37"/>
-                    <wp:lineTo x="18742" y="46"/>
-                    <wp:lineTo x="18805" y="56"/>
-                    <wp:lineTo x="18868" y="67"/>
-                    <wp:lineTo x="18929" y="79"/>
-                    <wp:lineTo x="18990" y="93"/>
-                    <wp:lineTo x="19050" y="109"/>
-                    <wp:lineTo x="19109" y="126"/>
-                    <wp:lineTo x="19168" y="145"/>
-                    <wp:lineTo x="19226" y="165"/>
-                    <wp:lineTo x="19283" y="188"/>
-                    <wp:lineTo x="19339" y="212"/>
-                    <wp:lineTo x="19396" y="239"/>
-                    <wp:lineTo x="19451" y="268"/>
-                    <wp:lineTo x="19506" y="298"/>
-                    <wp:lineTo x="19561" y="332"/>
-                    <wp:lineTo x="19616" y="367"/>
-                    <wp:lineTo x="19670" y="405"/>
-                    <wp:lineTo x="19724" y="445"/>
-                    <wp:lineTo x="19762" y="479"/>
-                    <wp:lineTo x="19800" y="514"/>
-                    <wp:lineTo x="19837" y="550"/>
-                    <wp:lineTo x="19875" y="588"/>
-                    <wp:lineTo x="19912" y="628"/>
-                    <wp:lineTo x="19949" y="668"/>
-                    <wp:lineTo x="19985" y="711"/>
-                    <wp:lineTo x="20022" y="755"/>
-                    <wp:lineTo x="20058" y="800"/>
-                    <wp:lineTo x="20093" y="847"/>
-                    <wp:lineTo x="20129" y="895"/>
-                    <wp:lineTo x="20164" y="944"/>
-                    <wp:lineTo x="20198" y="995"/>
-                    <wp:lineTo x="20233" y="1048"/>
-                    <wp:lineTo x="20267" y="1101"/>
-                    <wp:lineTo x="20301" y="1156"/>
-                    <wp:lineTo x="20334" y="1212"/>
-                    <wp:lineTo x="20367" y="1270"/>
-                    <wp:lineTo x="20400" y="1329"/>
-                    <wp:lineTo x="20432" y="1389"/>
-                    <wp:lineTo x="20464" y="1451"/>
-                    <wp:lineTo x="20496" y="1514"/>
-                    <wp:lineTo x="20527" y="1578"/>
-                    <wp:lineTo x="20558" y="1643"/>
-                    <wp:lineTo x="20589" y="1710"/>
-                    <wp:lineTo x="20619" y="1777"/>
-                    <wp:lineTo x="20649" y="1846"/>
-                    <wp:lineTo x="20678" y="1917"/>
-                    <wp:lineTo x="20707" y="1988"/>
-                    <wp:lineTo x="20736" y="2060"/>
-                    <wp:lineTo x="20764" y="2134"/>
-                    <wp:lineTo x="20792" y="2209"/>
-                    <wp:lineTo x="20819" y="2285"/>
-                    <wp:lineTo x="20846" y="2362"/>
-                    <wp:lineTo x="20872" y="2440"/>
-                    <wp:lineTo x="20899" y="2519"/>
-                    <wp:lineTo x="20924" y="2600"/>
-                    <wp:lineTo x="20949" y="2681"/>
-                    <wp:lineTo x="20974" y="2763"/>
-                    <wp:lineTo x="20999" y="2847"/>
-                    <wp:lineTo x="21023" y="2931"/>
-                    <wp:lineTo x="21046" y="3017"/>
-                    <wp:lineTo x="21069" y="3103"/>
-                    <wp:lineTo x="21092" y="3191"/>
-                    <wp:lineTo x="21114" y="3279"/>
-                    <wp:lineTo x="21135" y="3369"/>
-                    <wp:lineTo x="21156" y="3459"/>
-                    <wp:lineTo x="21177" y="3550"/>
-                    <wp:lineTo x="21197" y="3643"/>
-                    <wp:lineTo x="21217" y="3736"/>
-                    <wp:lineTo x="21236" y="3830"/>
-                    <wp:lineTo x="21254" y="3925"/>
-                    <wp:lineTo x="21273" y="4020"/>
-                    <wp:lineTo x="21290" y="4117"/>
-                    <wp:lineTo x="21307" y="4214"/>
-                    <wp:lineTo x="21324" y="4313"/>
-                    <wp:lineTo x="21340" y="4412"/>
-                    <wp:lineTo x="21355" y="4512"/>
-                    <wp:lineTo x="21370" y="4612"/>
-                    <wp:lineTo x="21385" y="4714"/>
-                    <wp:lineTo x="21399" y="4816"/>
-                    <wp:lineTo x="21412" y="4919"/>
-                    <wp:lineTo x="21425" y="5023"/>
-                    <wp:lineTo x="21437" y="5127"/>
-                    <wp:lineTo x="21452" y="5274"/>
-                    <wp:lineTo x="21466" y="5422"/>
-                    <wp:lineTo x="21479" y="5571"/>
-                    <wp:lineTo x="21491" y="5721"/>
-                    <wp:lineTo x="21502" y="5871"/>
-                    <wp:lineTo x="21513" y="6023"/>
-                    <wp:lineTo x="21522" y="6177"/>
-                    <wp:lineTo x="21531" y="6331"/>
-                    <wp:lineTo x="21539" y="6488"/>
-                    <wp:lineTo x="21547" y="6646"/>
-                    <wp:lineTo x="21554" y="6805"/>
-                    <wp:lineTo x="21560" y="6967"/>
-                    <wp:lineTo x="21566" y="7131"/>
-                    <wp:lineTo x="21571" y="7297"/>
-                    <wp:lineTo x="21576" y="7465"/>
-                    <wp:lineTo x="21580" y="7636"/>
-                    <wp:lineTo x="21583" y="7809"/>
-                    <wp:lineTo x="21586" y="7985"/>
-                    <wp:lineTo x="21589" y="8164"/>
-                    <wp:lineTo x="21591" y="8346"/>
-                    <wp:lineTo x="21593" y="8531"/>
-                    <wp:lineTo x="21595" y="8718"/>
-                    <wp:lineTo x="21596" y="8910"/>
-                    <wp:lineTo x="21597" y="9104"/>
-                    <wp:lineTo x="21598" y="9303"/>
-                    <wp:lineTo x="21599" y="9505"/>
-                    <wp:lineTo x="21599" y="9710"/>
-                    <wp:lineTo x="21600" y="9920"/>
-                    <wp:lineTo x="21600" y="10133"/>
-                    <wp:lineTo x="21600" y="10351"/>
-                    <wp:lineTo x="21600" y="10573"/>
-                    <wp:lineTo x="21600" y="10800"/>
-                    <wp:lineTo x="21600" y="11027"/>
-                    <wp:lineTo x="21600" y="11249"/>
-                    <wp:lineTo x="21600" y="11467"/>
-                    <wp:lineTo x="21600" y="11680"/>
-                    <wp:lineTo x="21599" y="11890"/>
-                    <wp:lineTo x="21599" y="12095"/>
-                    <wp:lineTo x="21598" y="12297"/>
-                    <wp:lineTo x="21597" y="12496"/>
-                    <wp:lineTo x="21596" y="12690"/>
-                    <wp:lineTo x="21595" y="12882"/>
-                    <wp:lineTo x="21593" y="13069"/>
-                    <wp:lineTo x="21591" y="13254"/>
-                    <wp:lineTo x="21589" y="13436"/>
-                    <wp:lineTo x="21586" y="13615"/>
-                    <wp:lineTo x="21583" y="13791"/>
-                    <wp:lineTo x="21580" y="13964"/>
-                    <wp:lineTo x="21576" y="14135"/>
-                    <wp:lineTo x="21571" y="14303"/>
-                    <wp:lineTo x="21566" y="14469"/>
-                    <wp:lineTo x="21560" y="14633"/>
-                    <wp:lineTo x="21554" y="14795"/>
-                    <wp:lineTo x="21547" y="14954"/>
-                    <wp:lineTo x="21539" y="15112"/>
-                    <wp:lineTo x="21531" y="15269"/>
-                    <wp:lineTo x="21522" y="15423"/>
-                    <wp:lineTo x="21513" y="15577"/>
-                    <wp:lineTo x="21502" y="15729"/>
-                    <wp:lineTo x="21491" y="15879"/>
-                    <wp:lineTo x="21479" y="16029"/>
-                    <wp:lineTo x="21466" y="16178"/>
-                    <wp:lineTo x="21452" y="16326"/>
-                    <wp:lineTo x="21437" y="16473"/>
-                    <wp:lineTo x="21425" y="16577"/>
-                    <wp:lineTo x="21412" y="16681"/>
-                    <wp:lineTo x="21399" y="16784"/>
-                    <wp:lineTo x="21385" y="16886"/>
-                    <wp:lineTo x="21370" y="16988"/>
-                    <wp:lineTo x="21355" y="17088"/>
-                    <wp:lineTo x="21340" y="17188"/>
-                    <wp:lineTo x="21324" y="17287"/>
-                    <wp:lineTo x="21307" y="17386"/>
-                    <wp:lineTo x="21290" y="17483"/>
-                    <wp:lineTo x="21273" y="17580"/>
-                    <wp:lineTo x="21254" y="17675"/>
-                    <wp:lineTo x="21236" y="17770"/>
-                    <wp:lineTo x="21217" y="17864"/>
-                    <wp:lineTo x="21197" y="17957"/>
-                    <wp:lineTo x="21177" y="18050"/>
-                    <wp:lineTo x="21156" y="18141"/>
-                    <wp:lineTo x="21135" y="18231"/>
-                    <wp:lineTo x="21114" y="18321"/>
-                    <wp:lineTo x="21092" y="18409"/>
-                    <wp:lineTo x="21069" y="18497"/>
-                    <wp:lineTo x="21046" y="18583"/>
-                    <wp:lineTo x="21023" y="18669"/>
-                    <wp:lineTo x="20999" y="18753"/>
-                    <wp:lineTo x="20974" y="18837"/>
-                    <wp:lineTo x="20949" y="18919"/>
-                    <wp:lineTo x="20924" y="19000"/>
-                    <wp:lineTo x="20899" y="19081"/>
-                    <wp:lineTo x="20872" y="19160"/>
-                    <wp:lineTo x="20846" y="19238"/>
-                    <wp:lineTo x="20819" y="19315"/>
-                    <wp:lineTo x="20792" y="19391"/>
-                    <wp:lineTo x="20764" y="19466"/>
-                    <wp:lineTo x="20736" y="19540"/>
-                    <wp:lineTo x="20707" y="19612"/>
-                    <wp:lineTo x="20678" y="19683"/>
-                    <wp:lineTo x="20649" y="19754"/>
-                    <wp:lineTo x="20619" y="19823"/>
-                    <wp:lineTo x="20589" y="19890"/>
-                    <wp:lineTo x="20558" y="19957"/>
-                    <wp:lineTo x="20527" y="20022"/>
-                    <wp:lineTo x="20496" y="20086"/>
-                    <wp:lineTo x="20464" y="20149"/>
-                    <wp:lineTo x="20432" y="20211"/>
-                    <wp:lineTo x="20400" y="20271"/>
-                    <wp:lineTo x="20367" y="20330"/>
-                    <wp:lineTo x="20334" y="20388"/>
-                    <wp:lineTo x="20301" y="20444"/>
-                    <wp:lineTo x="20267" y="20499"/>
-                    <wp:lineTo x="20233" y="20552"/>
-                    <wp:lineTo x="20198" y="20605"/>
-                    <wp:lineTo x="20164" y="20656"/>
-                    <wp:lineTo x="20129" y="20705"/>
-                    <wp:lineTo x="20093" y="20753"/>
-                    <wp:lineTo x="20058" y="20800"/>
-                    <wp:lineTo x="20022" y="20845"/>
-                    <wp:lineTo x="19985" y="20889"/>
-                    <wp:lineTo x="19949" y="20932"/>
-                    <wp:lineTo x="19912" y="20972"/>
-                    <wp:lineTo x="19875" y="21012"/>
-                    <wp:lineTo x="19837" y="21050"/>
-                    <wp:lineTo x="19800" y="21086"/>
-                    <wp:lineTo x="19762" y="21121"/>
-                    <wp:lineTo x="19724" y="21155"/>
-                    <wp:lineTo x="19670" y="21195"/>
-                    <wp:lineTo x="19616" y="21233"/>
-                    <wp:lineTo x="19561" y="21268"/>
-                    <wp:lineTo x="19506" y="21302"/>
-                    <wp:lineTo x="19451" y="21332"/>
-                    <wp:lineTo x="19396" y="21361"/>
-                    <wp:lineTo x="19339" y="21388"/>
-                    <wp:lineTo x="19283" y="21412"/>
-                    <wp:lineTo x="19226" y="21435"/>
-                    <wp:lineTo x="19168" y="21455"/>
-                    <wp:lineTo x="19109" y="21474"/>
-                    <wp:lineTo x="19050" y="21491"/>
-                    <wp:lineTo x="18990" y="21507"/>
-                    <wp:lineTo x="18929" y="21521"/>
-                    <wp:lineTo x="18868" y="21533"/>
-                    <wp:lineTo x="18805" y="21544"/>
-                    <wp:lineTo x="18742" y="21554"/>
-                    <wp:lineTo x="18678" y="21563"/>
-                    <wp:lineTo x="18612" y="21570"/>
-                    <wp:lineTo x="18546" y="21577"/>
-                    <wp:lineTo x="18478" y="21582"/>
-                    <wp:lineTo x="18409" y="21586"/>
-                    <wp:lineTo x="18339" y="21590"/>
-                    <wp:lineTo x="18268" y="21593"/>
-                    <wp:lineTo x="18195" y="21595"/>
-                    <wp:lineTo x="18122" y="21597"/>
-                    <wp:lineTo x="18046" y="21598"/>
-                    <wp:lineTo x="17970" y="21599"/>
-                    <wp:lineTo x="17891" y="21600"/>
-                    <wp:lineTo x="17812" y="21600"/>
-                    <wp:lineTo x="17730" y="21600"/>
-                    <wp:lineTo x="17647" y="21600"/>
-                    <wp:lineTo x="3953" y="21600"/>
-                    <wp:lineTo x="3870" y="21600"/>
-                    <wp:lineTo x="3788" y="21600"/>
-                    <wp:lineTo x="3709" y="21600"/>
-                    <wp:lineTo x="3630" y="21599"/>
-                    <wp:lineTo x="3554" y="21598"/>
-                    <wp:lineTo x="3478" y="21597"/>
-                    <wp:lineTo x="3405" y="21595"/>
-                    <wp:lineTo x="3332" y="21593"/>
-                    <wp:lineTo x="3261" y="21590"/>
-                    <wp:lineTo x="3191" y="21586"/>
-                    <wp:lineTo x="3122" y="21582"/>
-                    <wp:lineTo x="3054" y="21577"/>
-                    <wp:lineTo x="2988" y="21570"/>
-                    <wp:lineTo x="2922" y="21563"/>
-                    <wp:lineTo x="2858" y="21554"/>
-                    <wp:lineTo x="2795" y="21544"/>
-                    <wp:lineTo x="2732" y="21533"/>
-                    <wp:lineTo x="2671" y="21521"/>
-                    <wp:lineTo x="2610" y="21507"/>
-                    <wp:lineTo x="2550" y="21491"/>
-                    <wp:lineTo x="2491" y="21474"/>
-                    <wp:lineTo x="2432" y="21455"/>
-                    <wp:lineTo x="2374" y="21435"/>
-                    <wp:lineTo x="2317" y="21412"/>
-                    <wp:lineTo x="2261" y="21388"/>
-                    <wp:lineTo x="2204" y="21361"/>
-                    <wp:lineTo x="2149" y="21332"/>
-                    <wp:lineTo x="2094" y="21302"/>
-                    <wp:lineTo x="2039" y="21268"/>
-                    <wp:lineTo x="1984" y="21233"/>
-                    <wp:lineTo x="1930" y="21195"/>
-                    <wp:lineTo x="1876" y="21155"/>
-                    <wp:lineTo x="1838" y="21121"/>
-                    <wp:lineTo x="1800" y="21086"/>
-                    <wp:lineTo x="1763" y="21050"/>
-                    <wp:lineTo x="1725" y="21012"/>
-                    <wp:lineTo x="1688" y="20972"/>
-                    <wp:lineTo x="1651" y="20932"/>
-                    <wp:lineTo x="1615" y="20889"/>
-                    <wp:lineTo x="1578" y="20845"/>
-                    <wp:lineTo x="1542" y="20800"/>
-                    <wp:lineTo x="1507" y="20753"/>
-                    <wp:lineTo x="1471" y="20705"/>
-                    <wp:lineTo x="1436" y="20656"/>
-                    <wp:lineTo x="1402" y="20605"/>
-                    <wp:lineTo x="1367" y="20552"/>
-                    <wp:lineTo x="1333" y="20499"/>
-                    <wp:lineTo x="1299" y="20444"/>
-                    <wp:lineTo x="1266" y="20388"/>
-                    <wp:lineTo x="1233" y="20330"/>
-                    <wp:lineTo x="1200" y="20271"/>
-                    <wp:lineTo x="1168" y="20211"/>
-                    <wp:lineTo x="1136" y="20149"/>
-                    <wp:lineTo x="1104" y="20086"/>
-                    <wp:lineTo x="1073" y="20022"/>
-                    <wp:lineTo x="1042" y="19957"/>
-                    <wp:lineTo x="1011" y="19890"/>
-                    <wp:lineTo x="981" y="19823"/>
-                    <wp:lineTo x="951" y="19754"/>
-                    <wp:lineTo x="922" y="19683"/>
-                    <wp:lineTo x="893" y="19612"/>
-                    <wp:lineTo x="864" y="19540"/>
-                    <wp:lineTo x="836" y="19466"/>
-                    <wp:lineTo x="808" y="19391"/>
-                    <wp:lineTo x="781" y="19315"/>
-                    <wp:lineTo x="754" y="19238"/>
-                    <wp:lineTo x="728" y="19160"/>
-                    <wp:lineTo x="701" y="19081"/>
-                    <wp:lineTo x="676" y="19000"/>
-                    <wp:lineTo x="651" y="18919"/>
-                    <wp:lineTo x="626" y="18837"/>
-                    <wp:lineTo x="601" y="18753"/>
-                    <wp:lineTo x="577" y="18669"/>
-                    <wp:lineTo x="554" y="18583"/>
-                    <wp:lineTo x="531" y="18497"/>
-                    <wp:lineTo x="508" y="18409"/>
-                    <wp:lineTo x="486" y="18321"/>
-                    <wp:lineTo x="465" y="18231"/>
-                    <wp:lineTo x="444" y="18141"/>
-                    <wp:lineTo x="423" y="18050"/>
-                    <wp:lineTo x="403" y="17957"/>
-                    <wp:lineTo x="383" y="17864"/>
-                    <wp:lineTo x="364" y="17770"/>
-                    <wp:lineTo x="346" y="17675"/>
-                    <wp:lineTo x="327" y="17580"/>
-                    <wp:lineTo x="310" y="17483"/>
-                    <wp:lineTo x="293" y="17386"/>
-                    <wp:lineTo x="276" y="17287"/>
-                    <wp:lineTo x="260" y="17188"/>
-                    <wp:lineTo x="245" y="17088"/>
-                    <wp:lineTo x="230" y="16988"/>
-                    <wp:lineTo x="215" y="16886"/>
-                    <wp:lineTo x="201" y="16784"/>
-                    <wp:lineTo x="188" y="16681"/>
-                    <wp:lineTo x="175" y="16577"/>
-                    <wp:lineTo x="163" y="16473"/>
-                    <wp:lineTo x="148" y="16326"/>
-                    <wp:lineTo x="134" y="16178"/>
-                    <wp:lineTo x="121" y="16029"/>
-                    <wp:lineTo x="109" y="15879"/>
-                    <wp:lineTo x="98" y="15729"/>
-                    <wp:lineTo x="87" y="15577"/>
-                    <wp:lineTo x="78" y="15423"/>
-                    <wp:lineTo x="69" y="15269"/>
-                    <wp:lineTo x="61" y="15112"/>
-                    <wp:lineTo x="53" y="14954"/>
-                    <wp:lineTo x="46" y="14795"/>
-                    <wp:lineTo x="40" y="14633"/>
-                    <wp:lineTo x="34" y="14469"/>
-                    <wp:lineTo x="29" y="14303"/>
-                    <wp:lineTo x="24" y="14135"/>
-                    <wp:lineTo x="20" y="13964"/>
-                    <wp:lineTo x="17" y="13791"/>
-                    <wp:lineTo x="14" y="13615"/>
-                    <wp:lineTo x="11" y="13436"/>
-                    <wp:lineTo x="9" y="13254"/>
-                    <wp:lineTo x="7" y="13069"/>
-                    <wp:lineTo x="5" y="12882"/>
-                    <wp:lineTo x="4" y="12690"/>
-                    <wp:lineTo x="3" y="12496"/>
-                    <wp:lineTo x="2" y="12297"/>
-                    <wp:lineTo x="1" y="12095"/>
-                    <wp:lineTo x="1" y="11890"/>
-                    <wp:lineTo x="0" y="11680"/>
-                    <wp:lineTo x="0" y="11467"/>
-                    <wp:lineTo x="0" y="11249"/>
-                    <wp:lineTo x="0" y="11027"/>
-                    <wp:lineTo x="0" y="10800"/>
-                    <wp:lineTo x="0" y="10573"/>
-                    <wp:lineTo x="0" y="10351"/>
-                    <wp:lineTo x="0" y="10133"/>
-                    <wp:lineTo x="0" y="9920"/>
-                    <wp:lineTo x="1" y="9710"/>
-                    <wp:lineTo x="1" y="9505"/>
-                    <wp:lineTo x="2" y="9303"/>
-                    <wp:lineTo x="3" y="9104"/>
-                    <wp:lineTo x="4" y="8910"/>
-                    <wp:lineTo x="5" y="8718"/>
-                    <wp:lineTo x="7" y="8531"/>
-                    <wp:lineTo x="9" y="8346"/>
-                    <wp:lineTo x="11" y="8164"/>
-                    <wp:lineTo x="14" y="7985"/>
-                    <wp:lineTo x="17" y="7809"/>
-                    <wp:lineTo x="20" y="7636"/>
-                    <wp:lineTo x="24" y="7465"/>
-                    <wp:lineTo x="29" y="7297"/>
-                    <wp:lineTo x="34" y="7131"/>
-                    <wp:lineTo x="40" y="6967"/>
-                    <wp:lineTo x="46" y="6805"/>
-                    <wp:lineTo x="53" y="6646"/>
-                    <wp:lineTo x="61" y="6488"/>
-                    <wp:lineTo x="69" y="6331"/>
-                    <wp:lineTo x="78" y="6177"/>
-                    <wp:lineTo x="87" y="6023"/>
-                    <wp:lineTo x="98" y="5871"/>
-                    <wp:lineTo x="109" y="5721"/>
-                    <wp:lineTo x="121" y="5571"/>
-                    <wp:lineTo x="134" y="5422"/>
-                    <wp:lineTo x="148" y="5274"/>
-                    <wp:lineTo x="163" y="5127"/>
-                    <wp:lineTo x="175" y="5023"/>
-                    <wp:lineTo x="188" y="4919"/>
-                    <wp:lineTo x="201" y="4816"/>
-                    <wp:lineTo x="215" y="4714"/>
-                    <wp:lineTo x="230" y="4612"/>
-                    <wp:lineTo x="245" y="4512"/>
-                    <wp:lineTo x="260" y="4412"/>
-                    <wp:lineTo x="276" y="4313"/>
-                    <wp:lineTo x="293" y="4214"/>
-                    <wp:lineTo x="310" y="4117"/>
-                    <wp:lineTo x="327" y="4020"/>
-                    <wp:lineTo x="346" y="3925"/>
-                    <wp:lineTo x="364" y="3830"/>
-                    <wp:lineTo x="383" y="3736"/>
-                    <wp:lineTo x="403" y="3643"/>
-                    <wp:lineTo x="423" y="3550"/>
-                    <wp:lineTo x="444" y="3459"/>
-                    <wp:lineTo x="465" y="3369"/>
-                    <wp:lineTo x="486" y="3279"/>
-                    <wp:lineTo x="508" y="3191"/>
-                    <wp:lineTo x="531" y="3103"/>
-                    <wp:lineTo x="554" y="3017"/>
-                    <wp:lineTo x="577" y="2931"/>
-                    <wp:lineTo x="601" y="2847"/>
-                    <wp:lineTo x="626" y="2763"/>
-                    <wp:lineTo x="651" y="2681"/>
-                    <wp:lineTo x="676" y="2600"/>
-                    <wp:lineTo x="701" y="2519"/>
-                    <wp:lineTo x="728" y="2440"/>
-                    <wp:lineTo x="754" y="2362"/>
-                    <wp:lineTo x="781" y="2285"/>
-                    <wp:lineTo x="808" y="2209"/>
-                    <wp:lineTo x="836" y="2134"/>
-                    <wp:lineTo x="864" y="2060"/>
-                    <wp:lineTo x="893" y="1988"/>
-                    <wp:lineTo x="922" y="1917"/>
-                    <wp:lineTo x="951" y="1846"/>
-                    <wp:lineTo x="981" y="1777"/>
-                    <wp:lineTo x="1011" y="1710"/>
-                    <wp:lineTo x="1042" y="1643"/>
-                    <wp:lineTo x="1073" y="1578"/>
-                    <wp:lineTo x="1104" y="1514"/>
-                    <wp:lineTo x="1136" y="1451"/>
-                    <wp:lineTo x="1168" y="1389"/>
-                    <wp:lineTo x="1200" y="1329"/>
-                    <wp:lineTo x="1233" y="1270"/>
-                    <wp:lineTo x="1266" y="1212"/>
-                    <wp:lineTo x="1299" y="1156"/>
-                    <wp:lineTo x="1333" y="1101"/>
-                    <wp:lineTo x="1367" y="1048"/>
-                    <wp:lineTo x="1402" y="995"/>
-                    <wp:lineTo x="1436" y="944"/>
-                    <wp:lineTo x="1471" y="895"/>
-                    <wp:lineTo x="1507" y="847"/>
-                    <wp:lineTo x="1542" y="800"/>
-                    <wp:lineTo x="1578" y="755"/>
-                    <wp:lineTo x="1615" y="711"/>
-                    <wp:lineTo x="1651" y="668"/>
-                    <wp:lineTo x="1688" y="628"/>
-                    <wp:lineTo x="1725" y="588"/>
-                    <wp:lineTo x="1763" y="550"/>
-                    <wp:lineTo x="1800" y="514"/>
-                    <wp:lineTo x="1838" y="479"/>
-                    <wp:lineTo x="1876" y="445"/>
-                    <wp:lineTo x="1930" y="405"/>
-                    <wp:lineTo x="1984" y="367"/>
-                    <wp:lineTo x="2039" y="332"/>
-                    <wp:lineTo x="2094" y="298"/>
-                    <wp:lineTo x="2149" y="268"/>
-                    <wp:lineTo x="2204" y="239"/>
-                    <wp:lineTo x="2261" y="212"/>
-                    <wp:lineTo x="2317" y="188"/>
-                    <wp:lineTo x="2374" y="165"/>
-                    <wp:lineTo x="2432" y="145"/>
-                    <wp:lineTo x="2491" y="126"/>
-                    <wp:lineTo x="2550" y="109"/>
-                    <wp:lineTo x="2610" y="93"/>
-                    <wp:lineTo x="2671" y="79"/>
-                    <wp:lineTo x="2732" y="67"/>
-                    <wp:lineTo x="2795" y="56"/>
-                    <wp:lineTo x="2858" y="46"/>
-                    <wp:lineTo x="2922" y="37"/>
-                    <wp:lineTo x="2988" y="30"/>
-                    <wp:lineTo x="3054" y="23"/>
-                    <wp:lineTo x="3122" y="18"/>
-                    <wp:lineTo x="3191" y="14"/>
-                    <wp:lineTo x="3261" y="10"/>
-                    <wp:lineTo x="3332" y="7"/>
-                    <wp:lineTo x="3405" y="5"/>
-                    <wp:lineTo x="3478" y="3"/>
-                    <wp:lineTo x="3554" y="2"/>
-                    <wp:lineTo x="3630" y="1"/>
-                    <wp:lineTo x="3709" y="0"/>
-                    <wp:lineTo x="3788" y="0"/>
-                    <wp:lineTo x="3870" y="0"/>
-                    <wp:lineTo x="3953" y="0"/>
-                    <wp:lineTo x="3709" y="0"/>
+                    <wp:start x="0" y="0"/>
+                    <wp:lineTo x="21600" y="0"/>
+                    <wp:lineTo x="21600" y="21600"/>
+                    <wp:lineTo x="0" y="21600"/>
+                    <wp:lineTo x="0" y="0"/>
                   </wp:wrapPolygon>
                 </wp:wrapThrough>
-                <wp:docPr id="1073741826" name="officeArt object"/>
+                <wp:docPr id="1073741830" name="officeArt object" descr="officeArt object"/>
                 <wp:cNvGraphicFramePr/>
                 <a:graphic xmlns:a="http://schemas.openxmlformats.org/drawingml/2006/main">
-                  <a:graphicData uri="http://schemas.microsoft.com/office/word/2010/wordprocessingShape">
-                    <wps:wsp>
-                      <wps:cNvSpPr/>
-                      <wps:spPr>
+                  <a:graphicData uri="http://schemas.microsoft.com/office/word/2010/wordprocessingGroup">
+                    <wpg:wgp>
+                      <wpg:cNvGrpSpPr/>
+                      <wpg:grpSpPr>
                         <a:xfrm>
                           <a:off x="0" y="0"/>
-                          <a:ext cx="1046242" cy="382905"/>
+                          <a:ext cx="1114743" cy="407975"/>
+                          <a:chOff x="0" y="0"/>
+                          <a:chExt cx="1114742" cy="407974"/>
                         </a:xfrm>
-                        <a:prstGeom prst="roundRect">
-                          <a:avLst>
-                            <a:gd name="adj" fmla="val 35050"/>
-                          </a:avLst>
-                        </a:prstGeom>
-                        <a:solidFill>
-                          <a:schemeClr val="accent1"/>
-                        </a:solidFill>
-                        <a:ln w="12700" cap="flat">
+                      </wpg:grpSpPr>
+                      <wps:wsp>
+                        <wps:cNvPr id="1073741828" name="Shape 1073741828"/>
+                        <wps:cNvSpPr/>
+                        <wps:spPr>
+                          <a:xfrm>
+                            <a:off x="0" y="0"/>
+                            <a:ext cx="1114743" cy="407975"/>
+                          </a:xfrm>
+                          <a:prstGeom prst="roundRect">
+                            <a:avLst>
+                              <a:gd name="adj" fmla="val 35050"/>
+                            </a:avLst>
+                          </a:prstGeom>
+                          <a:solidFill>
+                            <a:schemeClr val="accent1"/>
+                          </a:solidFill>
+                          <a:ln w="12700" cap="flat">
+                            <a:noFill/>
+                            <a:miter lim="400000"/>
+                          </a:ln>
+                          <a:effectLst/>
+                        </wps:spPr>
+                        <wps:bodyPr/>
+                      </wps:wsp>
+                      <wps:wsp>
+                        <wps:cNvPr id="1073741829" name="Shape 1073741829"/>
+                        <wps:cNvSpPr txBox="1"/>
+                        <wps:spPr>
+                          <a:xfrm>
+                            <a:off x="41881" y="41881"/>
+                            <a:ext cx="1030980" cy="324213"/>
+                          </a:xfrm>
+                          <a:prstGeom prst="rect">
+                            <a:avLst/>
+                          </a:prstGeom>
                           <a:noFill/>
-                          <a:miter lim="400000"/>
-                        </a:ln>
-                        <a:effectLst/>
-                      </wps:spPr>
-                      <wps:txbx>
-                        <w:txbxContent>
-                          <w:p>
-                            <w:pPr>
-                              <w:pStyle w:val="Body"/>
-                              <w:jc w:val="center"/>
-                            </w:pPr>
-                            <w:r>
-                              <w:rPr>
-                                <w:color w:val="fefefe"/>
-                                <w:rtl w:val="0"/>
-                              </w:rPr>
-                              <w:t>123456708</w:t>
-                            </w:r>
-                          </w:p>
-                        </w:txbxContent>
-                      </wps:txbx>
-                      <wps:bodyPr wrap="square" lIns="101600" tIns="101600" rIns="101600" bIns="101600" numCol="1" anchor="ctr">
-                        <a:noAutofit/>
-                      </wps:bodyPr>
-                    </wps:wsp>
+                          <a:ln w="12700" cap="flat">
+                            <a:noFill/>
+                            <a:miter lim="400000"/>
+                          </a:ln>
+                          <a:effectLst/>
+                        </wps:spPr>
+                        <wps:txbx>
+                          <w:txbxContent>
+                            <w:p>
+                              <w:pPr>
+                                <w:pStyle w:val="Body A"/>
+                                <w:jc w:val="center"/>
+                              </w:pPr>
+                              <w:r>
+                                <w:rPr>
+                                  <w:color w:val="fefefe"/>
+                                  <w:u w:color="fefefe"/>
+                                  <w:rtl w:val="0"/>
+                                  <w:lang w:val="en-US"/>
+                                </w:rPr>
+                                <w:t>123456708</w:t>
+                              </w:r>
+                            </w:p>
+                          </w:txbxContent>
+                        </wps:txbx>
+                        <wps:bodyPr wrap="square" lIns="101600" tIns="101600" rIns="101600" bIns="101600" numCol="1" anchor="ctr">
+                          <a:noAutofit/>
+                        </wps:bodyPr>
+                      </wps:wsp>
+                    </wpg:wgp>
                   </a:graphicData>
                 </a:graphic>
               </wp:anchor>
@@ -1679,28 +739,36 @@
           </mc:Choice>
           <mc:Fallback>
             <w:pict>
-              <v:roundrect id="_x0000_s1027" style="visibility:visible;position:absolute;margin-left:0.0pt;margin-top:0.0pt;width:82.4pt;height:30.1pt;z-index:251660288;mso-position-horizontal:absolute;mso-position-horizontal-relative:margin;mso-position-vertical:absolute;mso-position-vertical-relative:line;mso-wrap-distance-left:12.0pt;mso-wrap-distance-top:12.0pt;mso-wrap-distance-right:12.0pt;mso-wrap-distance-bottom:12.0pt;" adj="7571">
-                <v:fill color="#00A2FF" opacity="100.0%" type="solid"/>
-                <v:stroke on="f" weight="1.0pt" dashstyle="solid" endcap="flat" miterlimit="400.0%" joinstyle="miter" linestyle="single" startarrow="none" startarrowwidth="medium" startarrowlength="medium" endarrow="none" endarrowwidth="medium" endarrowlength="medium"/>
-                <v:textbox>
-                  <w:txbxContent>
-                    <w:p>
-                      <w:pPr>
-                        <w:pStyle w:val="Body"/>
-                        <w:jc w:val="center"/>
-                      </w:pPr>
-                      <w:r>
-                        <w:rPr>
-                          <w:color w:val="fefefe"/>
-                          <w:rtl w:val="0"/>
-                        </w:rPr>
-                        <w:t>123456708</w:t>
-                      </w:r>
-                    </w:p>
-                  </w:txbxContent>
-                </v:textbox>
+              <v:group id="_x0000_s1029" style="visibility:visible;position:absolute;margin-left:191.0pt;margin-top:12.3pt;width:87.8pt;height:32.1pt;z-index:251660288;mso-position-horizontal:absolute;mso-position-horizontal-relative:margin;mso-position-vertical:absolute;mso-position-vertical-relative:line;mso-wrap-distance-left:12.0pt;mso-wrap-distance-top:12.0pt;mso-wrap-distance-right:12.0pt;mso-wrap-distance-bottom:12.0pt;" coordorigin="0,0" coordsize="1114743,407975">
                 <w10:wrap type="through" side="bothSides" anchorx="margin"/>
-              </v:roundrect>
+                <v:roundrect id="_x0000_s1030" style="position:absolute;left:0;top:0;width:1114743;height:407975;" adj="7571">
+                  <v:fill color="#00A2FF" opacity="100.0%" type="solid"/>
+                  <v:stroke on="f" weight="1.0pt" dashstyle="solid" endcap="flat" miterlimit="400.0%" joinstyle="miter" linestyle="single" startarrow="none" startarrowwidth="medium" startarrowlength="medium" endarrow="none" endarrowwidth="medium" endarrowlength="medium"/>
+                </v:roundrect>
+                <v:shape id="_x0000_s1031" type="#_x0000_t202" style="position:absolute;left:41882;top:41882;width:1030978;height:324212;">
+                  <v:fill on="f"/>
+                  <v:stroke on="f" weight="1.0pt" dashstyle="solid" endcap="flat" miterlimit="400.0%" joinstyle="miter" linestyle="single" startarrow="none" startarrowwidth="medium" startarrowlength="medium" endarrow="none" endarrowwidth="medium" endarrowlength="medium"/>
+                  <v:textbox>
+                    <w:txbxContent>
+                      <w:p>
+                        <w:pPr>
+                          <w:pStyle w:val="Body A"/>
+                          <w:jc w:val="center"/>
+                        </w:pPr>
+                        <w:r>
+                          <w:rPr>
+                            <w:color w:val="fefefe"/>
+                            <w:u w:color="fefefe"/>
+                            <w:rtl w:val="0"/>
+                            <w:lang w:val="en-US"/>
+                          </w:rPr>
+                          <w:t>123456708</w:t>
+                        </w:r>
+                      </w:p>
+                    </w:txbxContent>
+                  </v:textbox>
+                </v:shape>
+              </v:group>
             </w:pict>
           </mc:Fallback>
         </mc:AlternateContent>
@@ -1708,8 +776,7 @@
     </w:p>
     <w:p>
       <w:pPr>
-        <w:pStyle w:val="Body"/>
-        <w:bidi w:val="0"/>
+        <w:pStyle w:val="Body A"/>
       </w:pPr>
       <w:r>
         <mc:AlternateContent>
@@ -1718,12 +785,12 @@
               <wp:anchor distT="152400" distB="152400" distL="152400" distR="152400" simplePos="0" relativeHeight="251661312" behindDoc="0" locked="0" layoutInCell="1" allowOverlap="1">
                 <wp:simplePos x="0" y="0"/>
                 <wp:positionH relativeFrom="margin">
-                  <wp:posOffset>1535790</wp:posOffset>
+                  <wp:posOffset>1610362</wp:posOffset>
                 </wp:positionH>
                 <wp:positionV relativeFrom="line">
                   <wp:posOffset>211772</wp:posOffset>
                 </wp:positionV>
-                <wp:extent cx="827439" cy="0"/>
+                <wp:extent cx="827440" cy="0"/>
                 <wp:effectExtent l="0" t="0" r="0" b="0"/>
                 <wp:wrapThrough wrapText="bothSides" distL="152400" distR="152400">
                   <wp:wrapPolygon edited="1">
@@ -1732,7 +799,7 @@
                     <wp:lineTo x="0" y="0"/>
                   </wp:wrapPolygon>
                 </wp:wrapThrough>
-                <wp:docPr id="1073741827" name="officeArt object"/>
+                <wp:docPr id="1073741831" name="officeArt object" descr="officeArt object"/>
                 <wp:cNvGraphicFramePr/>
                 <a:graphic xmlns:a="http://schemas.openxmlformats.org/drawingml/2006/main">
                   <a:graphicData uri="http://schemas.microsoft.com/office/word/2010/wordprocessingShape">
@@ -1741,7 +808,7 @@
                       <wps:spPr>
                         <a:xfrm flipH="1">
                           <a:off x="0" y="0"/>
-                          <a:ext cx="827439" cy="0"/>
+                          <a:ext cx="827440" cy="0"/>
                         </a:xfrm>
                         <a:prstGeom prst="line">
                           <a:avLst/>
@@ -1765,7 +832,7 @@
           </mc:Choice>
           <mc:Fallback>
             <w:pict>
-              <v:line id="_x0000_s1028" style="visibility:visible;position:absolute;margin-left:120.9pt;margin-top:16.7pt;width:65.2pt;height:0.0pt;z-index:251661312;mso-position-horizontal:absolute;mso-position-horizontal-relative:margin;mso-position-vertical:absolute;mso-position-vertical-relative:line;mso-wrap-distance-left:12.0pt;mso-wrap-distance-top:12.0pt;mso-wrap-distance-right:12.0pt;mso-wrap-distance-bottom:12.0pt;flip:x;">
+              <v:line id="_x0000_s1032" style="visibility:visible;position:absolute;margin-left:126.8pt;margin-top:16.7pt;width:65.2pt;height:0.0pt;z-index:251661312;mso-position-horizontal:absolute;mso-position-horizontal-relative:margin;mso-position-vertical:absolute;mso-position-vertical-relative:line;mso-wrap-distance-left:12.0pt;mso-wrap-distance-top:12.0pt;mso-wrap-distance-right:12.0pt;mso-wrap-distance-bottom:12.0pt;flip:x;">
                 <v:fill on="f"/>
                 <v:stroke filltype="solid" color="#000000" opacity="100.0%" weight="2.0pt" dashstyle="solid" endcap="flat" miterlimit="400.0%" joinstyle="miter" linestyle="single" startarrow="none" startarrowwidth="medium" startarrowlength="medium" endarrow="none" endarrowwidth="medium" endarrowlength="medium"/>
                 <w10:wrap type="through" side="bothSides" anchorx="margin"/>
@@ -1777,43 +844,43 @@
     </w:p>
     <w:p>
       <w:pPr>
-        <w:pStyle w:val="Body"/>
-        <w:rPr>
-          <w:b w:val="1"/>
-          <w:bCs w:val="1"/>
-        </w:rPr>
-      </w:pPr>
-    </w:p>
-    <w:p>
-      <w:pPr>
-        <w:pStyle w:val="Body"/>
-        <w:rPr>
-          <w:b w:val="1"/>
-          <w:bCs w:val="1"/>
-        </w:rPr>
-      </w:pPr>
-    </w:p>
-    <w:p>
-      <w:pPr>
-        <w:pStyle w:val="Body"/>
-        <w:rPr>
-          <w:b w:val="1"/>
-          <w:bCs w:val="1"/>
-        </w:rPr>
-      </w:pPr>
-    </w:p>
-    <w:p>
-      <w:pPr>
-        <w:pStyle w:val="Body"/>
-        <w:rPr>
-          <w:b w:val="1"/>
-          <w:bCs w:val="1"/>
-        </w:rPr>
-      </w:pPr>
-    </w:p>
-    <w:p>
-      <w:pPr>
-        <w:pStyle w:val="Body"/>
+        <w:pStyle w:val="Body A"/>
+        <w:rPr>
+          <w:b w:val="1"/>
+          <w:bCs w:val="1"/>
+        </w:rPr>
+      </w:pPr>
+    </w:p>
+    <w:p>
+      <w:pPr>
+        <w:pStyle w:val="Body A"/>
+        <w:rPr>
+          <w:b w:val="1"/>
+          <w:bCs w:val="1"/>
+        </w:rPr>
+      </w:pPr>
+    </w:p>
+    <w:p>
+      <w:pPr>
+        <w:pStyle w:val="Body A"/>
+        <w:rPr>
+          <w:b w:val="1"/>
+          <w:bCs w:val="1"/>
+        </w:rPr>
+      </w:pPr>
+    </w:p>
+    <w:p>
+      <w:pPr>
+        <w:pStyle w:val="Body A"/>
+        <w:rPr>
+          <w:b w:val="1"/>
+          <w:bCs w:val="1"/>
+        </w:rPr>
+      </w:pPr>
+    </w:p>
+    <w:p>
+      <w:pPr>
+        <w:pStyle w:val="Body A"/>
         <w:rPr>
           <w:b w:val="1"/>
           <w:bCs w:val="1"/>
@@ -1867,11 +934,7 @@
     </w:p>
     <w:p>
       <w:pPr>
-        <w:pStyle w:val="Body"/>
-        <w:rPr>
-          <w:b w:val="0"/>
-          <w:bCs w:val="0"/>
-        </w:rPr>
+        <w:pStyle w:val="Body A"/>
       </w:pPr>
       <w:r>
         <w:rPr>
@@ -1882,8 +945,6 @@
       </w:r>
       <w:r>
         <w:rPr>
-          <w:b w:val="0"/>
-          <w:bCs w:val="0"/>
           <w:rtl w:val="0"/>
           <w:lang w:val="en-US"/>
         </w:rPr>
@@ -1891,26 +952,34 @@
       </w:r>
       <w:r>
         <w:rPr>
-          <w:b w:val="0"/>
-          <w:bCs w:val="0"/>
-          <w:rtl w:val="0"/>
-          <w:lang w:val="en-US"/>
-        </w:rPr>
-        <w:t xml:space="preserve">123456780" </w:t>
-      </w:r>
-      <w:r>
-        <w:rPr>
-          <w:b w:val="0"/>
-          <w:bCs w:val="0"/>
-          <w:rtl w:val="0"/>
-          <w:lang w:val="en-US"/>
-        </w:rPr>
-        <w:t>——— “</w:t>
-      </w:r>
-      <w:r>
-        <w:rPr>
-          <w:b w:val="0"/>
-          <w:bCs w:val="0"/>
+          <w:rtl w:val="0"/>
+          <w:lang w:val="en-US"/>
+        </w:rPr>
+        <w:t>123456780</w:t>
+      </w:r>
+      <w:r>
+        <w:rPr>
+          <w:rtl w:val="0"/>
+          <w:lang w:val="en-US"/>
+        </w:rPr>
+        <w:t xml:space="preserve">” </w:t>
+      </w:r>
+      <w:r>
+        <w:rPr>
+          <w:rtl w:val="0"/>
+          <w:lang w:val="en-US"/>
+        </w:rPr>
+        <w:t xml:space="preserve">e </w:t>
+      </w:r>
+      <w:r>
+        <w:rPr>
+          <w:rtl w:val="0"/>
+          <w:lang w:val="en-US"/>
+        </w:rPr>
+        <w:t>“</w:t>
+      </w:r>
+      <w:r>
+        <w:rPr>
           <w:rtl w:val="0"/>
           <w:lang w:val="en-US"/>
         </w:rPr>
@@ -1918,8 +987,6 @@
       </w:r>
       <w:r>
         <w:rPr>
-          <w:b w:val="0"/>
-          <w:bCs w:val="0"/>
           <w:rtl w:val="0"/>
           <w:lang w:val="en-US"/>
         </w:rPr>
@@ -1927,590 +994,110 @@
       </w:r>
       <w:r>
         <w:rPr>
-          <w:b w:val="0"/>
-          <w:bCs w:val="0"/>
+          <w:rFonts w:ascii="Times New Roman" w:cs="Times New Roman" w:hAnsi="Times New Roman" w:eastAsia="Times New Roman"/>
         </w:rPr>
         <mc:AlternateContent>
-          <mc:Choice Requires="wps">
+          <mc:Choice Requires="wpg">
             <w:drawing>
               <wp:anchor distT="152400" distB="152400" distL="152400" distR="152400" simplePos="0" relativeHeight="251662336" behindDoc="0" locked="0" layoutInCell="1" allowOverlap="1">
                 <wp:simplePos x="0" y="0"/>
                 <wp:positionH relativeFrom="margin">
-                  <wp:posOffset>457798</wp:posOffset>
+                  <wp:posOffset>457797</wp:posOffset>
                 </wp:positionH>
                 <wp:positionV relativeFrom="line">
-                  <wp:posOffset>198527</wp:posOffset>
+                  <wp:posOffset>181394</wp:posOffset>
                 </wp:positionV>
-                <wp:extent cx="1046242" cy="382905"/>
+                <wp:extent cx="1139865" cy="429444"/>
                 <wp:effectExtent l="0" t="0" r="0" b="0"/>
                 <wp:wrapThrough wrapText="bothSides" distL="152400" distR="152400">
                   <wp:wrapPolygon edited="1">
-                    <wp:start x="3709" y="0"/>
-                    <wp:lineTo x="3953" y="0"/>
-                    <wp:lineTo x="17647" y="0"/>
-                    <wp:lineTo x="17730" y="0"/>
-                    <wp:lineTo x="17812" y="0"/>
-                    <wp:lineTo x="17891" y="0"/>
-                    <wp:lineTo x="17970" y="1"/>
-                    <wp:lineTo x="18046" y="2"/>
-                    <wp:lineTo x="18122" y="3"/>
-                    <wp:lineTo x="18195" y="5"/>
-                    <wp:lineTo x="18268" y="7"/>
-                    <wp:lineTo x="18339" y="10"/>
-                    <wp:lineTo x="18409" y="14"/>
-                    <wp:lineTo x="18478" y="18"/>
-                    <wp:lineTo x="18546" y="23"/>
-                    <wp:lineTo x="18612" y="30"/>
-                    <wp:lineTo x="18678" y="37"/>
-                    <wp:lineTo x="18742" y="46"/>
-                    <wp:lineTo x="18805" y="56"/>
-                    <wp:lineTo x="18868" y="67"/>
-                    <wp:lineTo x="18929" y="79"/>
-                    <wp:lineTo x="18990" y="93"/>
-                    <wp:lineTo x="19050" y="109"/>
-                    <wp:lineTo x="19109" y="126"/>
-                    <wp:lineTo x="19168" y="145"/>
-                    <wp:lineTo x="19226" y="165"/>
-                    <wp:lineTo x="19283" y="188"/>
-                    <wp:lineTo x="19339" y="212"/>
-                    <wp:lineTo x="19396" y="239"/>
-                    <wp:lineTo x="19451" y="268"/>
-                    <wp:lineTo x="19506" y="298"/>
-                    <wp:lineTo x="19561" y="332"/>
-                    <wp:lineTo x="19616" y="367"/>
-                    <wp:lineTo x="19670" y="405"/>
-                    <wp:lineTo x="19724" y="445"/>
-                    <wp:lineTo x="19762" y="479"/>
-                    <wp:lineTo x="19800" y="514"/>
-                    <wp:lineTo x="19837" y="550"/>
-                    <wp:lineTo x="19875" y="588"/>
-                    <wp:lineTo x="19912" y="628"/>
-                    <wp:lineTo x="19949" y="668"/>
-                    <wp:lineTo x="19985" y="711"/>
-                    <wp:lineTo x="20022" y="755"/>
-                    <wp:lineTo x="20058" y="800"/>
-                    <wp:lineTo x="20093" y="847"/>
-                    <wp:lineTo x="20129" y="895"/>
-                    <wp:lineTo x="20164" y="944"/>
-                    <wp:lineTo x="20198" y="995"/>
-                    <wp:lineTo x="20233" y="1048"/>
-                    <wp:lineTo x="20267" y="1101"/>
-                    <wp:lineTo x="20301" y="1156"/>
-                    <wp:lineTo x="20334" y="1212"/>
-                    <wp:lineTo x="20367" y="1270"/>
-                    <wp:lineTo x="20400" y="1329"/>
-                    <wp:lineTo x="20432" y="1389"/>
-                    <wp:lineTo x="20464" y="1451"/>
-                    <wp:lineTo x="20496" y="1514"/>
-                    <wp:lineTo x="20527" y="1578"/>
-                    <wp:lineTo x="20558" y="1643"/>
-                    <wp:lineTo x="20589" y="1710"/>
-                    <wp:lineTo x="20619" y="1777"/>
-                    <wp:lineTo x="20649" y="1846"/>
-                    <wp:lineTo x="20678" y="1917"/>
-                    <wp:lineTo x="20707" y="1988"/>
-                    <wp:lineTo x="20736" y="2060"/>
-                    <wp:lineTo x="20764" y="2134"/>
-                    <wp:lineTo x="20792" y="2209"/>
-                    <wp:lineTo x="20819" y="2285"/>
-                    <wp:lineTo x="20846" y="2362"/>
-                    <wp:lineTo x="20872" y="2440"/>
-                    <wp:lineTo x="20899" y="2519"/>
-                    <wp:lineTo x="20924" y="2600"/>
-                    <wp:lineTo x="20949" y="2681"/>
-                    <wp:lineTo x="20974" y="2763"/>
-                    <wp:lineTo x="20999" y="2847"/>
-                    <wp:lineTo x="21023" y="2931"/>
-                    <wp:lineTo x="21046" y="3017"/>
-                    <wp:lineTo x="21069" y="3103"/>
-                    <wp:lineTo x="21092" y="3191"/>
-                    <wp:lineTo x="21114" y="3279"/>
-                    <wp:lineTo x="21135" y="3369"/>
-                    <wp:lineTo x="21156" y="3459"/>
-                    <wp:lineTo x="21177" y="3550"/>
-                    <wp:lineTo x="21197" y="3643"/>
-                    <wp:lineTo x="21217" y="3736"/>
-                    <wp:lineTo x="21236" y="3830"/>
-                    <wp:lineTo x="21254" y="3925"/>
-                    <wp:lineTo x="21273" y="4020"/>
-                    <wp:lineTo x="21290" y="4117"/>
-                    <wp:lineTo x="21307" y="4214"/>
-                    <wp:lineTo x="21324" y="4313"/>
-                    <wp:lineTo x="21340" y="4412"/>
-                    <wp:lineTo x="21355" y="4512"/>
-                    <wp:lineTo x="21370" y="4612"/>
-                    <wp:lineTo x="21385" y="4714"/>
-                    <wp:lineTo x="21399" y="4816"/>
-                    <wp:lineTo x="21412" y="4919"/>
-                    <wp:lineTo x="21425" y="5023"/>
-                    <wp:lineTo x="21437" y="5127"/>
-                    <wp:lineTo x="21452" y="5274"/>
-                    <wp:lineTo x="21466" y="5422"/>
-                    <wp:lineTo x="21479" y="5571"/>
-                    <wp:lineTo x="21491" y="5721"/>
-                    <wp:lineTo x="21502" y="5871"/>
-                    <wp:lineTo x="21513" y="6023"/>
-                    <wp:lineTo x="21522" y="6177"/>
-                    <wp:lineTo x="21531" y="6331"/>
-                    <wp:lineTo x="21539" y="6488"/>
-                    <wp:lineTo x="21547" y="6646"/>
-                    <wp:lineTo x="21554" y="6805"/>
-                    <wp:lineTo x="21560" y="6967"/>
-                    <wp:lineTo x="21566" y="7131"/>
-                    <wp:lineTo x="21571" y="7297"/>
-                    <wp:lineTo x="21576" y="7465"/>
-                    <wp:lineTo x="21580" y="7636"/>
-                    <wp:lineTo x="21583" y="7809"/>
-                    <wp:lineTo x="21586" y="7985"/>
-                    <wp:lineTo x="21589" y="8164"/>
-                    <wp:lineTo x="21591" y="8346"/>
-                    <wp:lineTo x="21593" y="8531"/>
-                    <wp:lineTo x="21595" y="8718"/>
-                    <wp:lineTo x="21596" y="8910"/>
-                    <wp:lineTo x="21597" y="9104"/>
-                    <wp:lineTo x="21598" y="9303"/>
-                    <wp:lineTo x="21599" y="9505"/>
-                    <wp:lineTo x="21599" y="9710"/>
-                    <wp:lineTo x="21600" y="9920"/>
-                    <wp:lineTo x="21600" y="10133"/>
-                    <wp:lineTo x="21600" y="10351"/>
-                    <wp:lineTo x="21600" y="10573"/>
-                    <wp:lineTo x="21600" y="10800"/>
-                    <wp:lineTo x="21600" y="11027"/>
-                    <wp:lineTo x="21600" y="11249"/>
-                    <wp:lineTo x="21600" y="11467"/>
-                    <wp:lineTo x="21600" y="11680"/>
-                    <wp:lineTo x="21599" y="11890"/>
-                    <wp:lineTo x="21599" y="12095"/>
-                    <wp:lineTo x="21598" y="12297"/>
-                    <wp:lineTo x="21597" y="12496"/>
-                    <wp:lineTo x="21596" y="12690"/>
-                    <wp:lineTo x="21595" y="12882"/>
-                    <wp:lineTo x="21593" y="13069"/>
-                    <wp:lineTo x="21591" y="13254"/>
-                    <wp:lineTo x="21589" y="13436"/>
-                    <wp:lineTo x="21586" y="13615"/>
-                    <wp:lineTo x="21583" y="13791"/>
-                    <wp:lineTo x="21580" y="13964"/>
-                    <wp:lineTo x="21576" y="14135"/>
-                    <wp:lineTo x="21571" y="14303"/>
-                    <wp:lineTo x="21566" y="14469"/>
-                    <wp:lineTo x="21560" y="14633"/>
-                    <wp:lineTo x="21554" y="14795"/>
-                    <wp:lineTo x="21547" y="14954"/>
-                    <wp:lineTo x="21539" y="15112"/>
-                    <wp:lineTo x="21531" y="15269"/>
-                    <wp:lineTo x="21522" y="15423"/>
-                    <wp:lineTo x="21513" y="15577"/>
-                    <wp:lineTo x="21502" y="15729"/>
-                    <wp:lineTo x="21491" y="15879"/>
-                    <wp:lineTo x="21479" y="16029"/>
-                    <wp:lineTo x="21466" y="16178"/>
-                    <wp:lineTo x="21452" y="16326"/>
-                    <wp:lineTo x="21437" y="16473"/>
-                    <wp:lineTo x="21425" y="16577"/>
-                    <wp:lineTo x="21412" y="16681"/>
-                    <wp:lineTo x="21399" y="16784"/>
-                    <wp:lineTo x="21385" y="16886"/>
-                    <wp:lineTo x="21370" y="16988"/>
-                    <wp:lineTo x="21355" y="17088"/>
-                    <wp:lineTo x="21340" y="17188"/>
-                    <wp:lineTo x="21324" y="17287"/>
-                    <wp:lineTo x="21307" y="17386"/>
-                    <wp:lineTo x="21290" y="17483"/>
-                    <wp:lineTo x="21273" y="17580"/>
-                    <wp:lineTo x="21254" y="17675"/>
-                    <wp:lineTo x="21236" y="17770"/>
-                    <wp:lineTo x="21217" y="17864"/>
-                    <wp:lineTo x="21197" y="17957"/>
-                    <wp:lineTo x="21177" y="18050"/>
-                    <wp:lineTo x="21156" y="18141"/>
-                    <wp:lineTo x="21135" y="18231"/>
-                    <wp:lineTo x="21114" y="18321"/>
-                    <wp:lineTo x="21092" y="18409"/>
-                    <wp:lineTo x="21069" y="18497"/>
-                    <wp:lineTo x="21046" y="18583"/>
-                    <wp:lineTo x="21023" y="18669"/>
-                    <wp:lineTo x="20999" y="18753"/>
-                    <wp:lineTo x="20974" y="18837"/>
-                    <wp:lineTo x="20949" y="18919"/>
-                    <wp:lineTo x="20924" y="19000"/>
-                    <wp:lineTo x="20899" y="19081"/>
-                    <wp:lineTo x="20872" y="19160"/>
-                    <wp:lineTo x="20846" y="19238"/>
-                    <wp:lineTo x="20819" y="19315"/>
-                    <wp:lineTo x="20792" y="19391"/>
-                    <wp:lineTo x="20764" y="19466"/>
-                    <wp:lineTo x="20736" y="19540"/>
-                    <wp:lineTo x="20707" y="19612"/>
-                    <wp:lineTo x="20678" y="19683"/>
-                    <wp:lineTo x="20649" y="19754"/>
-                    <wp:lineTo x="20619" y="19823"/>
-                    <wp:lineTo x="20589" y="19890"/>
-                    <wp:lineTo x="20558" y="19957"/>
-                    <wp:lineTo x="20527" y="20022"/>
-                    <wp:lineTo x="20496" y="20086"/>
-                    <wp:lineTo x="20464" y="20149"/>
-                    <wp:lineTo x="20432" y="20211"/>
-                    <wp:lineTo x="20400" y="20271"/>
-                    <wp:lineTo x="20367" y="20330"/>
-                    <wp:lineTo x="20334" y="20388"/>
-                    <wp:lineTo x="20301" y="20444"/>
-                    <wp:lineTo x="20267" y="20499"/>
-                    <wp:lineTo x="20233" y="20552"/>
-                    <wp:lineTo x="20198" y="20605"/>
-                    <wp:lineTo x="20164" y="20656"/>
-                    <wp:lineTo x="20129" y="20705"/>
-                    <wp:lineTo x="20093" y="20753"/>
-                    <wp:lineTo x="20058" y="20800"/>
-                    <wp:lineTo x="20022" y="20845"/>
-                    <wp:lineTo x="19985" y="20889"/>
-                    <wp:lineTo x="19949" y="20932"/>
-                    <wp:lineTo x="19912" y="20972"/>
-                    <wp:lineTo x="19875" y="21012"/>
-                    <wp:lineTo x="19837" y="21050"/>
-                    <wp:lineTo x="19800" y="21086"/>
-                    <wp:lineTo x="19762" y="21121"/>
-                    <wp:lineTo x="19724" y="21155"/>
-                    <wp:lineTo x="19670" y="21195"/>
-                    <wp:lineTo x="19616" y="21233"/>
-                    <wp:lineTo x="19561" y="21268"/>
-                    <wp:lineTo x="19506" y="21302"/>
-                    <wp:lineTo x="19451" y="21332"/>
-                    <wp:lineTo x="19396" y="21361"/>
-                    <wp:lineTo x="19339" y="21388"/>
-                    <wp:lineTo x="19283" y="21412"/>
-                    <wp:lineTo x="19226" y="21435"/>
-                    <wp:lineTo x="19168" y="21455"/>
-                    <wp:lineTo x="19109" y="21474"/>
-                    <wp:lineTo x="19050" y="21491"/>
-                    <wp:lineTo x="18990" y="21507"/>
-                    <wp:lineTo x="18929" y="21521"/>
-                    <wp:lineTo x="18868" y="21533"/>
-                    <wp:lineTo x="18805" y="21544"/>
-                    <wp:lineTo x="18742" y="21554"/>
-                    <wp:lineTo x="18678" y="21563"/>
-                    <wp:lineTo x="18612" y="21570"/>
-                    <wp:lineTo x="18546" y="21577"/>
-                    <wp:lineTo x="18478" y="21582"/>
-                    <wp:lineTo x="18409" y="21586"/>
-                    <wp:lineTo x="18339" y="21590"/>
-                    <wp:lineTo x="18268" y="21593"/>
-                    <wp:lineTo x="18195" y="21595"/>
-                    <wp:lineTo x="18122" y="21597"/>
-                    <wp:lineTo x="18046" y="21598"/>
-                    <wp:lineTo x="17970" y="21599"/>
-                    <wp:lineTo x="17891" y="21600"/>
-                    <wp:lineTo x="17812" y="21600"/>
-                    <wp:lineTo x="17730" y="21600"/>
-                    <wp:lineTo x="17647" y="21600"/>
-                    <wp:lineTo x="3953" y="21600"/>
-                    <wp:lineTo x="3870" y="21600"/>
-                    <wp:lineTo x="3788" y="21600"/>
-                    <wp:lineTo x="3709" y="21600"/>
-                    <wp:lineTo x="3630" y="21599"/>
-                    <wp:lineTo x="3554" y="21598"/>
-                    <wp:lineTo x="3478" y="21597"/>
-                    <wp:lineTo x="3405" y="21595"/>
-                    <wp:lineTo x="3332" y="21593"/>
-                    <wp:lineTo x="3261" y="21590"/>
-                    <wp:lineTo x="3191" y="21586"/>
-                    <wp:lineTo x="3122" y="21582"/>
-                    <wp:lineTo x="3054" y="21577"/>
-                    <wp:lineTo x="2988" y="21570"/>
-                    <wp:lineTo x="2922" y="21563"/>
-                    <wp:lineTo x="2858" y="21554"/>
-                    <wp:lineTo x="2795" y="21544"/>
-                    <wp:lineTo x="2732" y="21533"/>
-                    <wp:lineTo x="2671" y="21521"/>
-                    <wp:lineTo x="2610" y="21507"/>
-                    <wp:lineTo x="2550" y="21491"/>
-                    <wp:lineTo x="2491" y="21474"/>
-                    <wp:lineTo x="2432" y="21455"/>
-                    <wp:lineTo x="2374" y="21435"/>
-                    <wp:lineTo x="2317" y="21412"/>
-                    <wp:lineTo x="2261" y="21388"/>
-                    <wp:lineTo x="2204" y="21361"/>
-                    <wp:lineTo x="2149" y="21332"/>
-                    <wp:lineTo x="2094" y="21302"/>
-                    <wp:lineTo x="2039" y="21268"/>
-                    <wp:lineTo x="1984" y="21233"/>
-                    <wp:lineTo x="1930" y="21195"/>
-                    <wp:lineTo x="1876" y="21155"/>
-                    <wp:lineTo x="1838" y="21121"/>
-                    <wp:lineTo x="1800" y="21086"/>
-                    <wp:lineTo x="1763" y="21050"/>
-                    <wp:lineTo x="1725" y="21012"/>
-                    <wp:lineTo x="1688" y="20972"/>
-                    <wp:lineTo x="1651" y="20932"/>
-                    <wp:lineTo x="1615" y="20889"/>
-                    <wp:lineTo x="1578" y="20845"/>
-                    <wp:lineTo x="1542" y="20800"/>
-                    <wp:lineTo x="1507" y="20753"/>
-                    <wp:lineTo x="1471" y="20705"/>
-                    <wp:lineTo x="1436" y="20656"/>
-                    <wp:lineTo x="1402" y="20605"/>
-                    <wp:lineTo x="1367" y="20552"/>
-                    <wp:lineTo x="1333" y="20499"/>
-                    <wp:lineTo x="1299" y="20444"/>
-                    <wp:lineTo x="1266" y="20388"/>
-                    <wp:lineTo x="1233" y="20330"/>
-                    <wp:lineTo x="1200" y="20271"/>
-                    <wp:lineTo x="1168" y="20211"/>
-                    <wp:lineTo x="1136" y="20149"/>
-                    <wp:lineTo x="1104" y="20086"/>
-                    <wp:lineTo x="1073" y="20022"/>
-                    <wp:lineTo x="1042" y="19957"/>
-                    <wp:lineTo x="1011" y="19890"/>
-                    <wp:lineTo x="981" y="19823"/>
-                    <wp:lineTo x="951" y="19754"/>
-                    <wp:lineTo x="922" y="19683"/>
-                    <wp:lineTo x="893" y="19612"/>
-                    <wp:lineTo x="864" y="19540"/>
-                    <wp:lineTo x="836" y="19466"/>
-                    <wp:lineTo x="808" y="19391"/>
-                    <wp:lineTo x="781" y="19315"/>
-                    <wp:lineTo x="754" y="19238"/>
-                    <wp:lineTo x="728" y="19160"/>
-                    <wp:lineTo x="701" y="19081"/>
-                    <wp:lineTo x="676" y="19000"/>
-                    <wp:lineTo x="651" y="18919"/>
-                    <wp:lineTo x="626" y="18837"/>
-                    <wp:lineTo x="601" y="18753"/>
-                    <wp:lineTo x="577" y="18669"/>
-                    <wp:lineTo x="554" y="18583"/>
-                    <wp:lineTo x="531" y="18497"/>
-                    <wp:lineTo x="508" y="18409"/>
-                    <wp:lineTo x="486" y="18321"/>
-                    <wp:lineTo x="465" y="18231"/>
-                    <wp:lineTo x="444" y="18141"/>
-                    <wp:lineTo x="423" y="18050"/>
-                    <wp:lineTo x="403" y="17957"/>
-                    <wp:lineTo x="383" y="17864"/>
-                    <wp:lineTo x="364" y="17770"/>
-                    <wp:lineTo x="346" y="17675"/>
-                    <wp:lineTo x="327" y="17580"/>
-                    <wp:lineTo x="310" y="17483"/>
-                    <wp:lineTo x="293" y="17386"/>
-                    <wp:lineTo x="276" y="17287"/>
-                    <wp:lineTo x="260" y="17188"/>
-                    <wp:lineTo x="245" y="17088"/>
-                    <wp:lineTo x="230" y="16988"/>
-                    <wp:lineTo x="215" y="16886"/>
-                    <wp:lineTo x="201" y="16784"/>
-                    <wp:lineTo x="188" y="16681"/>
-                    <wp:lineTo x="175" y="16577"/>
-                    <wp:lineTo x="163" y="16473"/>
-                    <wp:lineTo x="148" y="16326"/>
-                    <wp:lineTo x="134" y="16178"/>
-                    <wp:lineTo x="121" y="16029"/>
-                    <wp:lineTo x="109" y="15879"/>
-                    <wp:lineTo x="98" y="15729"/>
-                    <wp:lineTo x="87" y="15577"/>
-                    <wp:lineTo x="78" y="15423"/>
-                    <wp:lineTo x="69" y="15269"/>
-                    <wp:lineTo x="61" y="15112"/>
-                    <wp:lineTo x="53" y="14954"/>
-                    <wp:lineTo x="46" y="14795"/>
-                    <wp:lineTo x="40" y="14633"/>
-                    <wp:lineTo x="34" y="14469"/>
-                    <wp:lineTo x="29" y="14303"/>
-                    <wp:lineTo x="24" y="14135"/>
-                    <wp:lineTo x="20" y="13964"/>
-                    <wp:lineTo x="17" y="13791"/>
-                    <wp:lineTo x="14" y="13615"/>
-                    <wp:lineTo x="11" y="13436"/>
-                    <wp:lineTo x="9" y="13254"/>
-                    <wp:lineTo x="7" y="13069"/>
-                    <wp:lineTo x="5" y="12882"/>
-                    <wp:lineTo x="4" y="12690"/>
-                    <wp:lineTo x="3" y="12496"/>
-                    <wp:lineTo x="2" y="12297"/>
-                    <wp:lineTo x="1" y="12095"/>
-                    <wp:lineTo x="1" y="11890"/>
-                    <wp:lineTo x="0" y="11680"/>
-                    <wp:lineTo x="0" y="11467"/>
-                    <wp:lineTo x="0" y="11249"/>
-                    <wp:lineTo x="0" y="11027"/>
-                    <wp:lineTo x="0" y="10800"/>
-                    <wp:lineTo x="0" y="10573"/>
-                    <wp:lineTo x="0" y="10351"/>
-                    <wp:lineTo x="0" y="10133"/>
-                    <wp:lineTo x="0" y="9920"/>
-                    <wp:lineTo x="1" y="9710"/>
-                    <wp:lineTo x="1" y="9505"/>
-                    <wp:lineTo x="2" y="9303"/>
-                    <wp:lineTo x="3" y="9104"/>
-                    <wp:lineTo x="4" y="8910"/>
-                    <wp:lineTo x="5" y="8718"/>
-                    <wp:lineTo x="7" y="8531"/>
-                    <wp:lineTo x="9" y="8346"/>
-                    <wp:lineTo x="11" y="8164"/>
-                    <wp:lineTo x="14" y="7985"/>
-                    <wp:lineTo x="17" y="7809"/>
-                    <wp:lineTo x="20" y="7636"/>
-                    <wp:lineTo x="24" y="7465"/>
-                    <wp:lineTo x="29" y="7297"/>
-                    <wp:lineTo x="34" y="7131"/>
-                    <wp:lineTo x="40" y="6967"/>
-                    <wp:lineTo x="46" y="6805"/>
-                    <wp:lineTo x="53" y="6646"/>
-                    <wp:lineTo x="61" y="6488"/>
-                    <wp:lineTo x="69" y="6331"/>
-                    <wp:lineTo x="78" y="6177"/>
-                    <wp:lineTo x="87" y="6023"/>
-                    <wp:lineTo x="98" y="5871"/>
-                    <wp:lineTo x="109" y="5721"/>
-                    <wp:lineTo x="121" y="5571"/>
-                    <wp:lineTo x="134" y="5422"/>
-                    <wp:lineTo x="148" y="5274"/>
-                    <wp:lineTo x="163" y="5127"/>
-                    <wp:lineTo x="175" y="5023"/>
-                    <wp:lineTo x="188" y="4919"/>
-                    <wp:lineTo x="201" y="4816"/>
-                    <wp:lineTo x="215" y="4714"/>
-                    <wp:lineTo x="230" y="4612"/>
-                    <wp:lineTo x="245" y="4512"/>
-                    <wp:lineTo x="260" y="4412"/>
-                    <wp:lineTo x="276" y="4313"/>
-                    <wp:lineTo x="293" y="4214"/>
-                    <wp:lineTo x="310" y="4117"/>
-                    <wp:lineTo x="327" y="4020"/>
-                    <wp:lineTo x="346" y="3925"/>
-                    <wp:lineTo x="364" y="3830"/>
-                    <wp:lineTo x="383" y="3736"/>
-                    <wp:lineTo x="403" y="3643"/>
-                    <wp:lineTo x="423" y="3550"/>
-                    <wp:lineTo x="444" y="3459"/>
-                    <wp:lineTo x="465" y="3369"/>
-                    <wp:lineTo x="486" y="3279"/>
-                    <wp:lineTo x="508" y="3191"/>
-                    <wp:lineTo x="531" y="3103"/>
-                    <wp:lineTo x="554" y="3017"/>
-                    <wp:lineTo x="577" y="2931"/>
-                    <wp:lineTo x="601" y="2847"/>
-                    <wp:lineTo x="626" y="2763"/>
-                    <wp:lineTo x="651" y="2681"/>
-                    <wp:lineTo x="676" y="2600"/>
-                    <wp:lineTo x="701" y="2519"/>
-                    <wp:lineTo x="728" y="2440"/>
-                    <wp:lineTo x="754" y="2362"/>
-                    <wp:lineTo x="781" y="2285"/>
-                    <wp:lineTo x="808" y="2209"/>
-                    <wp:lineTo x="836" y="2134"/>
-                    <wp:lineTo x="864" y="2060"/>
-                    <wp:lineTo x="893" y="1988"/>
-                    <wp:lineTo x="922" y="1917"/>
-                    <wp:lineTo x="951" y="1846"/>
-                    <wp:lineTo x="981" y="1777"/>
-                    <wp:lineTo x="1011" y="1710"/>
-                    <wp:lineTo x="1042" y="1643"/>
-                    <wp:lineTo x="1073" y="1578"/>
-                    <wp:lineTo x="1104" y="1514"/>
-                    <wp:lineTo x="1136" y="1451"/>
-                    <wp:lineTo x="1168" y="1389"/>
-                    <wp:lineTo x="1200" y="1329"/>
-                    <wp:lineTo x="1233" y="1270"/>
-                    <wp:lineTo x="1266" y="1212"/>
-                    <wp:lineTo x="1299" y="1156"/>
-                    <wp:lineTo x="1333" y="1101"/>
-                    <wp:lineTo x="1367" y="1048"/>
-                    <wp:lineTo x="1402" y="995"/>
-                    <wp:lineTo x="1436" y="944"/>
-                    <wp:lineTo x="1471" y="895"/>
-                    <wp:lineTo x="1507" y="847"/>
-                    <wp:lineTo x="1542" y="800"/>
-                    <wp:lineTo x="1578" y="755"/>
-                    <wp:lineTo x="1615" y="711"/>
-                    <wp:lineTo x="1651" y="668"/>
-                    <wp:lineTo x="1688" y="628"/>
-                    <wp:lineTo x="1725" y="588"/>
-                    <wp:lineTo x="1763" y="550"/>
-                    <wp:lineTo x="1800" y="514"/>
-                    <wp:lineTo x="1838" y="479"/>
-                    <wp:lineTo x="1876" y="445"/>
-                    <wp:lineTo x="1930" y="405"/>
-                    <wp:lineTo x="1984" y="367"/>
-                    <wp:lineTo x="2039" y="332"/>
-                    <wp:lineTo x="2094" y="298"/>
-                    <wp:lineTo x="2149" y="268"/>
-                    <wp:lineTo x="2204" y="239"/>
-                    <wp:lineTo x="2261" y="212"/>
-                    <wp:lineTo x="2317" y="188"/>
-                    <wp:lineTo x="2374" y="165"/>
-                    <wp:lineTo x="2432" y="145"/>
-                    <wp:lineTo x="2491" y="126"/>
-                    <wp:lineTo x="2550" y="109"/>
-                    <wp:lineTo x="2610" y="93"/>
-                    <wp:lineTo x="2671" y="79"/>
-                    <wp:lineTo x="2732" y="67"/>
-                    <wp:lineTo x="2795" y="56"/>
-                    <wp:lineTo x="2858" y="46"/>
-                    <wp:lineTo x="2922" y="37"/>
-                    <wp:lineTo x="2988" y="30"/>
-                    <wp:lineTo x="3054" y="23"/>
-                    <wp:lineTo x="3122" y="18"/>
-                    <wp:lineTo x="3191" y="14"/>
-                    <wp:lineTo x="3261" y="10"/>
-                    <wp:lineTo x="3332" y="7"/>
-                    <wp:lineTo x="3405" y="5"/>
-                    <wp:lineTo x="3478" y="3"/>
-                    <wp:lineTo x="3554" y="2"/>
-                    <wp:lineTo x="3630" y="1"/>
-                    <wp:lineTo x="3709" y="0"/>
-                    <wp:lineTo x="3788" y="0"/>
-                    <wp:lineTo x="3870" y="0"/>
-                    <wp:lineTo x="3953" y="0"/>
-                    <wp:lineTo x="3709" y="0"/>
+                    <wp:start x="0" y="0"/>
+                    <wp:lineTo x="21600" y="0"/>
+                    <wp:lineTo x="21600" y="20983"/>
+                    <wp:lineTo x="0" y="20983"/>
+                    <wp:lineTo x="0" y="0"/>
                   </wp:wrapPolygon>
                 </wp:wrapThrough>
-                <wp:docPr id="1073741828" name="officeArt object"/>
+                <wp:docPr id="1073741834" name="officeArt object" descr="officeArt object"/>
                 <wp:cNvGraphicFramePr/>
                 <a:graphic xmlns:a="http://schemas.openxmlformats.org/drawingml/2006/main">
-                  <a:graphicData uri="http://schemas.microsoft.com/office/word/2010/wordprocessingShape">
-                    <wps:wsp>
-                      <wps:cNvSpPr/>
-                      <wps:spPr>
+                  <a:graphicData uri="http://schemas.microsoft.com/office/word/2010/wordprocessingGroup">
+                    <wpg:wgp>
+                      <wpg:cNvGrpSpPr/>
+                      <wpg:grpSpPr>
                         <a:xfrm>
                           <a:off x="0" y="0"/>
-                          <a:ext cx="1046242" cy="382905"/>
+                          <a:ext cx="1139865" cy="429444"/>
+                          <a:chOff x="0" y="0"/>
+                          <a:chExt cx="1139864" cy="429443"/>
                         </a:xfrm>
-                        <a:prstGeom prst="roundRect">
-                          <a:avLst>
-                            <a:gd name="adj" fmla="val 35050"/>
-                          </a:avLst>
-                        </a:prstGeom>
-                        <a:solidFill>
-                          <a:schemeClr val="accent1"/>
-                        </a:solidFill>
-                        <a:ln w="12700" cap="flat">
+                      </wpg:grpSpPr>
+                      <wps:wsp>
+                        <wps:cNvPr id="1073741832" name="Shape 1073741832"/>
+                        <wps:cNvSpPr/>
+                        <wps:spPr>
+                          <a:xfrm>
+                            <a:off x="0" y="0"/>
+                            <a:ext cx="1139865" cy="417170"/>
+                          </a:xfrm>
+                          <a:prstGeom prst="roundRect">
+                            <a:avLst>
+                              <a:gd name="adj" fmla="val 35050"/>
+                            </a:avLst>
+                          </a:prstGeom>
+                          <a:solidFill>
+                            <a:schemeClr val="accent1"/>
+                          </a:solidFill>
+                          <a:ln w="12700" cap="flat">
+                            <a:noFill/>
+                            <a:miter lim="400000"/>
+                          </a:ln>
+                          <a:effectLst/>
+                        </wps:spPr>
+                        <wps:bodyPr/>
+                      </wps:wsp>
+                      <wps:wsp>
+                        <wps:cNvPr id="1073741833" name="Shape 1073741833"/>
+                        <wps:cNvSpPr txBox="1"/>
+                        <wps:spPr>
+                          <a:xfrm>
+                            <a:off x="42825" y="42825"/>
+                            <a:ext cx="1054214" cy="386619"/>
+                          </a:xfrm>
+                          <a:prstGeom prst="rect">
+                            <a:avLst/>
+                          </a:prstGeom>
                           <a:noFill/>
-                          <a:miter lim="400000"/>
-                        </a:ln>
-                        <a:effectLst/>
-                      </wps:spPr>
-                      <wps:txbx>
-                        <w:txbxContent>
-                          <w:p>
-                            <w:pPr>
-                              <w:pStyle w:val="Body"/>
-                              <w:jc w:val="center"/>
-                            </w:pPr>
-                            <w:r>
-                              <w:rPr>
-                                <w:color w:val="fefefe"/>
-                                <w:rtl w:val="0"/>
-                                <w:lang w:val="en-US"/>
-                              </w:rPr>
-                              <w:t>123456780</w:t>
-                            </w:r>
-                          </w:p>
-                        </w:txbxContent>
-                      </wps:txbx>
-                      <wps:bodyPr wrap="square" lIns="101600" tIns="101600" rIns="101600" bIns="101600" numCol="1" anchor="ctr">
-                        <a:noAutofit/>
-                      </wps:bodyPr>
-                    </wps:wsp>
+                          <a:ln w="12700" cap="flat">
+                            <a:noFill/>
+                            <a:miter lim="400000"/>
+                          </a:ln>
+                          <a:effectLst/>
+                        </wps:spPr>
+                        <wps:txbx>
+                          <w:txbxContent>
+                            <w:p>
+                              <w:pPr>
+                                <w:pStyle w:val="Body A"/>
+                                <w:jc w:val="center"/>
+                              </w:pPr>
+                              <w:r>
+                                <w:rPr>
+                                  <w:color w:val="fefefe"/>
+                                  <w:u w:color="fefefe"/>
+                                  <w:rtl w:val="0"/>
+                                  <w:lang w:val="en-US"/>
+                                </w:rPr>
+                                <w:t>123456780</w:t>
+                              </w:r>
+                            </w:p>
+                          </w:txbxContent>
+                        </wps:txbx>
+                        <wps:bodyPr wrap="square" lIns="101600" tIns="101600" rIns="101600" bIns="101600" numCol="1" anchor="ctr">
+                          <a:noAutofit/>
+                        </wps:bodyPr>
+                      </wps:wsp>
+                    </wpg:wgp>
                   </a:graphicData>
                 </a:graphic>
               </wp:anchor>
@@ -2518,619 +1105,146 @@
           </mc:Choice>
           <mc:Fallback>
             <w:pict>
-              <v:roundrect id="_x0000_s1029" style="visibility:visible;position:absolute;margin-left:0.0pt;margin-top:0.0pt;width:82.4pt;height:30.1pt;z-index:251662336;mso-position-horizontal:absolute;mso-position-horizontal-relative:margin;mso-position-vertical:absolute;mso-position-vertical-relative:line;mso-wrap-distance-left:12.0pt;mso-wrap-distance-top:12.0pt;mso-wrap-distance-right:12.0pt;mso-wrap-distance-bottom:12.0pt;" adj="7571">
-                <v:fill color="#00A2FF" opacity="100.0%" type="solid"/>
-                <v:stroke on="f" weight="1.0pt" dashstyle="solid" endcap="flat" miterlimit="400.0%" joinstyle="miter" linestyle="single" startarrow="none" startarrowwidth="medium" startarrowlength="medium" endarrow="none" endarrowwidth="medium" endarrowlength="medium"/>
-                <v:textbox>
-                  <w:txbxContent>
-                    <w:p>
-                      <w:pPr>
-                        <w:pStyle w:val="Body"/>
-                        <w:jc w:val="center"/>
-                      </w:pPr>
-                      <w:r>
-                        <w:rPr>
-                          <w:color w:val="fefefe"/>
-                          <w:rtl w:val="0"/>
-                          <w:lang w:val="en-US"/>
-                        </w:rPr>
-                        <w:t>123456780</w:t>
-                      </w:r>
-                    </w:p>
-                  </w:txbxContent>
-                </v:textbox>
+              <v:group id="_x0000_s1033" style="visibility:visible;position:absolute;margin-left:36.0pt;margin-top:14.3pt;width:89.8pt;height:33.8pt;z-index:251662336;mso-position-horizontal:absolute;mso-position-horizontal-relative:margin;mso-position-vertical:absolute;mso-position-vertical-relative:line;mso-wrap-distance-left:12.0pt;mso-wrap-distance-top:12.0pt;mso-wrap-distance-right:12.0pt;mso-wrap-distance-bottom:12.0pt;" coordorigin="0,0" coordsize="1139865,429444">
                 <w10:wrap type="through" side="bothSides" anchorx="margin"/>
-              </v:roundrect>
+                <v:roundrect id="_x0000_s1034" style="position:absolute;left:0;top:0;width:1139865;height:417169;" adj="7571">
+                  <v:fill color="#00A2FF" opacity="100.0%" type="solid"/>
+                  <v:stroke on="f" weight="1.0pt" dashstyle="solid" endcap="flat" miterlimit="400.0%" joinstyle="miter" linestyle="single" startarrow="none" startarrowwidth="medium" startarrowlength="medium" endarrow="none" endarrowwidth="medium" endarrowlength="medium"/>
+                </v:roundrect>
+                <v:shape id="_x0000_s1035" type="#_x0000_t202" style="position:absolute;left:42825;top:42825;width:1054213;height:386618;">
+                  <v:fill on="f"/>
+                  <v:stroke on="f" weight="1.0pt" dashstyle="solid" endcap="flat" miterlimit="400.0%" joinstyle="miter" linestyle="single" startarrow="none" startarrowwidth="medium" startarrowlength="medium" endarrow="none" endarrowwidth="medium" endarrowlength="medium"/>
+                  <v:textbox>
+                    <w:txbxContent>
+                      <w:p>
+                        <w:pPr>
+                          <w:pStyle w:val="Body A"/>
+                          <w:jc w:val="center"/>
+                        </w:pPr>
+                        <w:r>
+                          <w:rPr>
+                            <w:color w:val="fefefe"/>
+                            <w:u w:color="fefefe"/>
+                            <w:rtl w:val="0"/>
+                            <w:lang w:val="en-US"/>
+                          </w:rPr>
+                          <w:t>123456780</w:t>
+                        </w:r>
+                      </w:p>
+                    </w:txbxContent>
+                  </v:textbox>
+                </v:shape>
+              </v:group>
             </w:pict>
           </mc:Fallback>
         </mc:AlternateContent>
       </w:r>
       <w:r>
         <w:rPr>
-          <w:b w:val="0"/>
-          <w:bCs w:val="0"/>
+          <w:rFonts w:ascii="Times New Roman" w:cs="Times New Roman" w:hAnsi="Times New Roman" w:eastAsia="Times New Roman"/>
         </w:rPr>
         <mc:AlternateContent>
-          <mc:Choice Requires="wps">
+          <mc:Choice Requires="wpg">
             <w:drawing>
               <wp:anchor distT="152400" distB="152400" distL="152400" distR="152400" simplePos="0" relativeHeight="251663360" behindDoc="0" locked="0" layoutInCell="1" allowOverlap="1">
                 <wp:simplePos x="0" y="0"/>
                 <wp:positionH relativeFrom="margin">
-                  <wp:posOffset>2342716</wp:posOffset>
+                  <wp:posOffset>2425101</wp:posOffset>
                 </wp:positionH>
                 <wp:positionV relativeFrom="line">
-                  <wp:posOffset>198527</wp:posOffset>
+                  <wp:posOffset>185992</wp:posOffset>
                 </wp:positionV>
-                <wp:extent cx="1046242" cy="382905"/>
+                <wp:extent cx="1114743" cy="419980"/>
                 <wp:effectExtent l="0" t="0" r="0" b="0"/>
                 <wp:wrapThrough wrapText="bothSides" distL="152400" distR="152400">
                   <wp:wrapPolygon edited="1">
-                    <wp:start x="3709" y="0"/>
-                    <wp:lineTo x="3953" y="0"/>
-                    <wp:lineTo x="17647" y="0"/>
-                    <wp:lineTo x="17730" y="0"/>
-                    <wp:lineTo x="17812" y="0"/>
-                    <wp:lineTo x="17891" y="0"/>
-                    <wp:lineTo x="17970" y="1"/>
-                    <wp:lineTo x="18046" y="2"/>
-                    <wp:lineTo x="18122" y="3"/>
-                    <wp:lineTo x="18195" y="5"/>
-                    <wp:lineTo x="18268" y="7"/>
-                    <wp:lineTo x="18339" y="10"/>
-                    <wp:lineTo x="18409" y="14"/>
-                    <wp:lineTo x="18478" y="18"/>
-                    <wp:lineTo x="18546" y="23"/>
-                    <wp:lineTo x="18612" y="30"/>
-                    <wp:lineTo x="18678" y="37"/>
-                    <wp:lineTo x="18742" y="46"/>
-                    <wp:lineTo x="18805" y="56"/>
-                    <wp:lineTo x="18868" y="67"/>
-                    <wp:lineTo x="18929" y="79"/>
-                    <wp:lineTo x="18990" y="93"/>
-                    <wp:lineTo x="19050" y="109"/>
-                    <wp:lineTo x="19109" y="126"/>
-                    <wp:lineTo x="19168" y="145"/>
-                    <wp:lineTo x="19226" y="165"/>
-                    <wp:lineTo x="19283" y="188"/>
-                    <wp:lineTo x="19339" y="212"/>
-                    <wp:lineTo x="19396" y="239"/>
-                    <wp:lineTo x="19451" y="268"/>
-                    <wp:lineTo x="19506" y="298"/>
-                    <wp:lineTo x="19561" y="332"/>
-                    <wp:lineTo x="19616" y="367"/>
-                    <wp:lineTo x="19670" y="405"/>
-                    <wp:lineTo x="19724" y="445"/>
-                    <wp:lineTo x="19762" y="479"/>
-                    <wp:lineTo x="19800" y="514"/>
-                    <wp:lineTo x="19837" y="550"/>
-                    <wp:lineTo x="19875" y="588"/>
-                    <wp:lineTo x="19912" y="628"/>
-                    <wp:lineTo x="19949" y="668"/>
-                    <wp:lineTo x="19985" y="711"/>
-                    <wp:lineTo x="20022" y="755"/>
-                    <wp:lineTo x="20058" y="800"/>
-                    <wp:lineTo x="20093" y="847"/>
-                    <wp:lineTo x="20129" y="895"/>
-                    <wp:lineTo x="20164" y="944"/>
-                    <wp:lineTo x="20198" y="995"/>
-                    <wp:lineTo x="20233" y="1048"/>
-                    <wp:lineTo x="20267" y="1101"/>
-                    <wp:lineTo x="20301" y="1156"/>
-                    <wp:lineTo x="20334" y="1212"/>
-                    <wp:lineTo x="20367" y="1270"/>
-                    <wp:lineTo x="20400" y="1329"/>
-                    <wp:lineTo x="20432" y="1389"/>
-                    <wp:lineTo x="20464" y="1451"/>
-                    <wp:lineTo x="20496" y="1514"/>
-                    <wp:lineTo x="20527" y="1578"/>
-                    <wp:lineTo x="20558" y="1643"/>
-                    <wp:lineTo x="20589" y="1710"/>
-                    <wp:lineTo x="20619" y="1777"/>
-                    <wp:lineTo x="20649" y="1846"/>
-                    <wp:lineTo x="20678" y="1917"/>
-                    <wp:lineTo x="20707" y="1988"/>
-                    <wp:lineTo x="20736" y="2060"/>
-                    <wp:lineTo x="20764" y="2134"/>
-                    <wp:lineTo x="20792" y="2209"/>
-                    <wp:lineTo x="20819" y="2285"/>
-                    <wp:lineTo x="20846" y="2362"/>
-                    <wp:lineTo x="20872" y="2440"/>
-                    <wp:lineTo x="20899" y="2519"/>
-                    <wp:lineTo x="20924" y="2600"/>
-                    <wp:lineTo x="20949" y="2681"/>
-                    <wp:lineTo x="20974" y="2763"/>
-                    <wp:lineTo x="20999" y="2847"/>
-                    <wp:lineTo x="21023" y="2931"/>
-                    <wp:lineTo x="21046" y="3017"/>
-                    <wp:lineTo x="21069" y="3103"/>
-                    <wp:lineTo x="21092" y="3191"/>
-                    <wp:lineTo x="21114" y="3279"/>
-                    <wp:lineTo x="21135" y="3369"/>
-                    <wp:lineTo x="21156" y="3459"/>
-                    <wp:lineTo x="21177" y="3550"/>
-                    <wp:lineTo x="21197" y="3643"/>
-                    <wp:lineTo x="21217" y="3736"/>
-                    <wp:lineTo x="21236" y="3830"/>
-                    <wp:lineTo x="21254" y="3925"/>
-                    <wp:lineTo x="21273" y="4020"/>
-                    <wp:lineTo x="21290" y="4117"/>
-                    <wp:lineTo x="21307" y="4214"/>
-                    <wp:lineTo x="21324" y="4313"/>
-                    <wp:lineTo x="21340" y="4412"/>
-                    <wp:lineTo x="21355" y="4512"/>
-                    <wp:lineTo x="21370" y="4612"/>
-                    <wp:lineTo x="21385" y="4714"/>
-                    <wp:lineTo x="21399" y="4816"/>
-                    <wp:lineTo x="21412" y="4919"/>
-                    <wp:lineTo x="21425" y="5023"/>
-                    <wp:lineTo x="21437" y="5127"/>
-                    <wp:lineTo x="21452" y="5274"/>
-                    <wp:lineTo x="21466" y="5422"/>
-                    <wp:lineTo x="21479" y="5571"/>
-                    <wp:lineTo x="21491" y="5721"/>
-                    <wp:lineTo x="21502" y="5871"/>
-                    <wp:lineTo x="21513" y="6023"/>
-                    <wp:lineTo x="21522" y="6177"/>
-                    <wp:lineTo x="21531" y="6331"/>
-                    <wp:lineTo x="21539" y="6488"/>
-                    <wp:lineTo x="21547" y="6646"/>
-                    <wp:lineTo x="21554" y="6805"/>
-                    <wp:lineTo x="21560" y="6967"/>
-                    <wp:lineTo x="21566" y="7131"/>
-                    <wp:lineTo x="21571" y="7297"/>
-                    <wp:lineTo x="21576" y="7465"/>
-                    <wp:lineTo x="21580" y="7636"/>
-                    <wp:lineTo x="21583" y="7809"/>
-                    <wp:lineTo x="21586" y="7985"/>
-                    <wp:lineTo x="21589" y="8164"/>
-                    <wp:lineTo x="21591" y="8346"/>
-                    <wp:lineTo x="21593" y="8531"/>
-                    <wp:lineTo x="21595" y="8718"/>
-                    <wp:lineTo x="21596" y="8910"/>
-                    <wp:lineTo x="21597" y="9104"/>
-                    <wp:lineTo x="21598" y="9303"/>
-                    <wp:lineTo x="21599" y="9505"/>
-                    <wp:lineTo x="21599" y="9710"/>
-                    <wp:lineTo x="21600" y="9920"/>
-                    <wp:lineTo x="21600" y="10133"/>
-                    <wp:lineTo x="21600" y="10351"/>
-                    <wp:lineTo x="21600" y="10573"/>
-                    <wp:lineTo x="21600" y="10800"/>
-                    <wp:lineTo x="21600" y="11027"/>
-                    <wp:lineTo x="21600" y="11249"/>
-                    <wp:lineTo x="21600" y="11467"/>
-                    <wp:lineTo x="21600" y="11680"/>
-                    <wp:lineTo x="21599" y="11890"/>
-                    <wp:lineTo x="21599" y="12095"/>
-                    <wp:lineTo x="21598" y="12297"/>
-                    <wp:lineTo x="21597" y="12496"/>
-                    <wp:lineTo x="21596" y="12690"/>
-                    <wp:lineTo x="21595" y="12882"/>
-                    <wp:lineTo x="21593" y="13069"/>
-                    <wp:lineTo x="21591" y="13254"/>
-                    <wp:lineTo x="21589" y="13436"/>
-                    <wp:lineTo x="21586" y="13615"/>
-                    <wp:lineTo x="21583" y="13791"/>
-                    <wp:lineTo x="21580" y="13964"/>
-                    <wp:lineTo x="21576" y="14135"/>
-                    <wp:lineTo x="21571" y="14303"/>
-                    <wp:lineTo x="21566" y="14469"/>
-                    <wp:lineTo x="21560" y="14633"/>
-                    <wp:lineTo x="21554" y="14795"/>
-                    <wp:lineTo x="21547" y="14954"/>
-                    <wp:lineTo x="21539" y="15112"/>
-                    <wp:lineTo x="21531" y="15269"/>
-                    <wp:lineTo x="21522" y="15423"/>
-                    <wp:lineTo x="21513" y="15577"/>
-                    <wp:lineTo x="21502" y="15729"/>
-                    <wp:lineTo x="21491" y="15879"/>
-                    <wp:lineTo x="21479" y="16029"/>
-                    <wp:lineTo x="21466" y="16178"/>
-                    <wp:lineTo x="21452" y="16326"/>
-                    <wp:lineTo x="21437" y="16473"/>
-                    <wp:lineTo x="21425" y="16577"/>
-                    <wp:lineTo x="21412" y="16681"/>
-                    <wp:lineTo x="21399" y="16784"/>
-                    <wp:lineTo x="21385" y="16886"/>
-                    <wp:lineTo x="21370" y="16988"/>
-                    <wp:lineTo x="21355" y="17088"/>
-                    <wp:lineTo x="21340" y="17188"/>
-                    <wp:lineTo x="21324" y="17287"/>
-                    <wp:lineTo x="21307" y="17386"/>
-                    <wp:lineTo x="21290" y="17483"/>
-                    <wp:lineTo x="21273" y="17580"/>
-                    <wp:lineTo x="21254" y="17675"/>
-                    <wp:lineTo x="21236" y="17770"/>
-                    <wp:lineTo x="21217" y="17864"/>
-                    <wp:lineTo x="21197" y="17957"/>
-                    <wp:lineTo x="21177" y="18050"/>
-                    <wp:lineTo x="21156" y="18141"/>
-                    <wp:lineTo x="21135" y="18231"/>
-                    <wp:lineTo x="21114" y="18321"/>
-                    <wp:lineTo x="21092" y="18409"/>
-                    <wp:lineTo x="21069" y="18497"/>
-                    <wp:lineTo x="21046" y="18583"/>
-                    <wp:lineTo x="21023" y="18669"/>
-                    <wp:lineTo x="20999" y="18753"/>
-                    <wp:lineTo x="20974" y="18837"/>
-                    <wp:lineTo x="20949" y="18919"/>
-                    <wp:lineTo x="20924" y="19000"/>
-                    <wp:lineTo x="20899" y="19081"/>
-                    <wp:lineTo x="20872" y="19160"/>
-                    <wp:lineTo x="20846" y="19238"/>
-                    <wp:lineTo x="20819" y="19315"/>
-                    <wp:lineTo x="20792" y="19391"/>
-                    <wp:lineTo x="20764" y="19466"/>
-                    <wp:lineTo x="20736" y="19540"/>
-                    <wp:lineTo x="20707" y="19612"/>
-                    <wp:lineTo x="20678" y="19683"/>
-                    <wp:lineTo x="20649" y="19754"/>
-                    <wp:lineTo x="20619" y="19823"/>
-                    <wp:lineTo x="20589" y="19890"/>
-                    <wp:lineTo x="20558" y="19957"/>
-                    <wp:lineTo x="20527" y="20022"/>
-                    <wp:lineTo x="20496" y="20086"/>
-                    <wp:lineTo x="20464" y="20149"/>
-                    <wp:lineTo x="20432" y="20211"/>
-                    <wp:lineTo x="20400" y="20271"/>
-                    <wp:lineTo x="20367" y="20330"/>
-                    <wp:lineTo x="20334" y="20388"/>
-                    <wp:lineTo x="20301" y="20444"/>
-                    <wp:lineTo x="20267" y="20499"/>
-                    <wp:lineTo x="20233" y="20552"/>
-                    <wp:lineTo x="20198" y="20605"/>
-                    <wp:lineTo x="20164" y="20656"/>
-                    <wp:lineTo x="20129" y="20705"/>
-                    <wp:lineTo x="20093" y="20753"/>
-                    <wp:lineTo x="20058" y="20800"/>
-                    <wp:lineTo x="20022" y="20845"/>
-                    <wp:lineTo x="19985" y="20889"/>
-                    <wp:lineTo x="19949" y="20932"/>
-                    <wp:lineTo x="19912" y="20972"/>
-                    <wp:lineTo x="19875" y="21012"/>
-                    <wp:lineTo x="19837" y="21050"/>
-                    <wp:lineTo x="19800" y="21086"/>
-                    <wp:lineTo x="19762" y="21121"/>
-                    <wp:lineTo x="19724" y="21155"/>
-                    <wp:lineTo x="19670" y="21195"/>
-                    <wp:lineTo x="19616" y="21233"/>
-                    <wp:lineTo x="19561" y="21268"/>
-                    <wp:lineTo x="19506" y="21302"/>
-                    <wp:lineTo x="19451" y="21332"/>
-                    <wp:lineTo x="19396" y="21361"/>
-                    <wp:lineTo x="19339" y="21388"/>
-                    <wp:lineTo x="19283" y="21412"/>
-                    <wp:lineTo x="19226" y="21435"/>
-                    <wp:lineTo x="19168" y="21455"/>
-                    <wp:lineTo x="19109" y="21474"/>
-                    <wp:lineTo x="19050" y="21491"/>
-                    <wp:lineTo x="18990" y="21507"/>
-                    <wp:lineTo x="18929" y="21521"/>
-                    <wp:lineTo x="18868" y="21533"/>
-                    <wp:lineTo x="18805" y="21544"/>
-                    <wp:lineTo x="18742" y="21554"/>
-                    <wp:lineTo x="18678" y="21563"/>
-                    <wp:lineTo x="18612" y="21570"/>
-                    <wp:lineTo x="18546" y="21577"/>
-                    <wp:lineTo x="18478" y="21582"/>
-                    <wp:lineTo x="18409" y="21586"/>
-                    <wp:lineTo x="18339" y="21590"/>
-                    <wp:lineTo x="18268" y="21593"/>
-                    <wp:lineTo x="18195" y="21595"/>
-                    <wp:lineTo x="18122" y="21597"/>
-                    <wp:lineTo x="18046" y="21598"/>
-                    <wp:lineTo x="17970" y="21599"/>
-                    <wp:lineTo x="17891" y="21600"/>
-                    <wp:lineTo x="17812" y="21600"/>
-                    <wp:lineTo x="17730" y="21600"/>
-                    <wp:lineTo x="17647" y="21600"/>
-                    <wp:lineTo x="3953" y="21600"/>
-                    <wp:lineTo x="3870" y="21600"/>
-                    <wp:lineTo x="3788" y="21600"/>
-                    <wp:lineTo x="3709" y="21600"/>
-                    <wp:lineTo x="3630" y="21599"/>
-                    <wp:lineTo x="3554" y="21598"/>
-                    <wp:lineTo x="3478" y="21597"/>
-                    <wp:lineTo x="3405" y="21595"/>
-                    <wp:lineTo x="3332" y="21593"/>
-                    <wp:lineTo x="3261" y="21590"/>
-                    <wp:lineTo x="3191" y="21586"/>
-                    <wp:lineTo x="3122" y="21582"/>
-                    <wp:lineTo x="3054" y="21577"/>
-                    <wp:lineTo x="2988" y="21570"/>
-                    <wp:lineTo x="2922" y="21563"/>
-                    <wp:lineTo x="2858" y="21554"/>
-                    <wp:lineTo x="2795" y="21544"/>
-                    <wp:lineTo x="2732" y="21533"/>
-                    <wp:lineTo x="2671" y="21521"/>
-                    <wp:lineTo x="2610" y="21507"/>
-                    <wp:lineTo x="2550" y="21491"/>
-                    <wp:lineTo x="2491" y="21474"/>
-                    <wp:lineTo x="2432" y="21455"/>
-                    <wp:lineTo x="2374" y="21435"/>
-                    <wp:lineTo x="2317" y="21412"/>
-                    <wp:lineTo x="2261" y="21388"/>
-                    <wp:lineTo x="2204" y="21361"/>
-                    <wp:lineTo x="2149" y="21332"/>
-                    <wp:lineTo x="2094" y="21302"/>
-                    <wp:lineTo x="2039" y="21268"/>
-                    <wp:lineTo x="1984" y="21233"/>
-                    <wp:lineTo x="1930" y="21195"/>
-                    <wp:lineTo x="1876" y="21155"/>
-                    <wp:lineTo x="1838" y="21121"/>
-                    <wp:lineTo x="1800" y="21086"/>
-                    <wp:lineTo x="1763" y="21050"/>
-                    <wp:lineTo x="1725" y="21012"/>
-                    <wp:lineTo x="1688" y="20972"/>
-                    <wp:lineTo x="1651" y="20932"/>
-                    <wp:lineTo x="1615" y="20889"/>
-                    <wp:lineTo x="1578" y="20845"/>
-                    <wp:lineTo x="1542" y="20800"/>
-                    <wp:lineTo x="1507" y="20753"/>
-                    <wp:lineTo x="1471" y="20705"/>
-                    <wp:lineTo x="1436" y="20656"/>
-                    <wp:lineTo x="1402" y="20605"/>
-                    <wp:lineTo x="1367" y="20552"/>
-                    <wp:lineTo x="1333" y="20499"/>
-                    <wp:lineTo x="1299" y="20444"/>
-                    <wp:lineTo x="1266" y="20388"/>
-                    <wp:lineTo x="1233" y="20330"/>
-                    <wp:lineTo x="1200" y="20271"/>
-                    <wp:lineTo x="1168" y="20211"/>
-                    <wp:lineTo x="1136" y="20149"/>
-                    <wp:lineTo x="1104" y="20086"/>
-                    <wp:lineTo x="1073" y="20022"/>
-                    <wp:lineTo x="1042" y="19957"/>
-                    <wp:lineTo x="1011" y="19890"/>
-                    <wp:lineTo x="981" y="19823"/>
-                    <wp:lineTo x="951" y="19754"/>
-                    <wp:lineTo x="922" y="19683"/>
-                    <wp:lineTo x="893" y="19612"/>
-                    <wp:lineTo x="864" y="19540"/>
-                    <wp:lineTo x="836" y="19466"/>
-                    <wp:lineTo x="808" y="19391"/>
-                    <wp:lineTo x="781" y="19315"/>
-                    <wp:lineTo x="754" y="19238"/>
-                    <wp:lineTo x="728" y="19160"/>
-                    <wp:lineTo x="701" y="19081"/>
-                    <wp:lineTo x="676" y="19000"/>
-                    <wp:lineTo x="651" y="18919"/>
-                    <wp:lineTo x="626" y="18837"/>
-                    <wp:lineTo x="601" y="18753"/>
-                    <wp:lineTo x="577" y="18669"/>
-                    <wp:lineTo x="554" y="18583"/>
-                    <wp:lineTo x="531" y="18497"/>
-                    <wp:lineTo x="508" y="18409"/>
-                    <wp:lineTo x="486" y="18321"/>
-                    <wp:lineTo x="465" y="18231"/>
-                    <wp:lineTo x="444" y="18141"/>
-                    <wp:lineTo x="423" y="18050"/>
-                    <wp:lineTo x="403" y="17957"/>
-                    <wp:lineTo x="383" y="17864"/>
-                    <wp:lineTo x="364" y="17770"/>
-                    <wp:lineTo x="346" y="17675"/>
-                    <wp:lineTo x="327" y="17580"/>
-                    <wp:lineTo x="310" y="17483"/>
-                    <wp:lineTo x="293" y="17386"/>
-                    <wp:lineTo x="276" y="17287"/>
-                    <wp:lineTo x="260" y="17188"/>
-                    <wp:lineTo x="245" y="17088"/>
-                    <wp:lineTo x="230" y="16988"/>
-                    <wp:lineTo x="215" y="16886"/>
-                    <wp:lineTo x="201" y="16784"/>
-                    <wp:lineTo x="188" y="16681"/>
-                    <wp:lineTo x="175" y="16577"/>
-                    <wp:lineTo x="163" y="16473"/>
-                    <wp:lineTo x="148" y="16326"/>
-                    <wp:lineTo x="134" y="16178"/>
-                    <wp:lineTo x="121" y="16029"/>
-                    <wp:lineTo x="109" y="15879"/>
-                    <wp:lineTo x="98" y="15729"/>
-                    <wp:lineTo x="87" y="15577"/>
-                    <wp:lineTo x="78" y="15423"/>
-                    <wp:lineTo x="69" y="15269"/>
-                    <wp:lineTo x="61" y="15112"/>
-                    <wp:lineTo x="53" y="14954"/>
-                    <wp:lineTo x="46" y="14795"/>
-                    <wp:lineTo x="40" y="14633"/>
-                    <wp:lineTo x="34" y="14469"/>
-                    <wp:lineTo x="29" y="14303"/>
-                    <wp:lineTo x="24" y="14135"/>
-                    <wp:lineTo x="20" y="13964"/>
-                    <wp:lineTo x="17" y="13791"/>
-                    <wp:lineTo x="14" y="13615"/>
-                    <wp:lineTo x="11" y="13436"/>
-                    <wp:lineTo x="9" y="13254"/>
-                    <wp:lineTo x="7" y="13069"/>
-                    <wp:lineTo x="5" y="12882"/>
-                    <wp:lineTo x="4" y="12690"/>
-                    <wp:lineTo x="3" y="12496"/>
-                    <wp:lineTo x="2" y="12297"/>
-                    <wp:lineTo x="1" y="12095"/>
-                    <wp:lineTo x="1" y="11890"/>
-                    <wp:lineTo x="0" y="11680"/>
-                    <wp:lineTo x="0" y="11467"/>
-                    <wp:lineTo x="0" y="11249"/>
-                    <wp:lineTo x="0" y="11027"/>
-                    <wp:lineTo x="0" y="10800"/>
-                    <wp:lineTo x="0" y="10573"/>
-                    <wp:lineTo x="0" y="10351"/>
-                    <wp:lineTo x="0" y="10133"/>
-                    <wp:lineTo x="0" y="9920"/>
-                    <wp:lineTo x="1" y="9710"/>
-                    <wp:lineTo x="1" y="9505"/>
-                    <wp:lineTo x="2" y="9303"/>
-                    <wp:lineTo x="3" y="9104"/>
-                    <wp:lineTo x="4" y="8910"/>
-                    <wp:lineTo x="5" y="8718"/>
-                    <wp:lineTo x="7" y="8531"/>
-                    <wp:lineTo x="9" y="8346"/>
-                    <wp:lineTo x="11" y="8164"/>
-                    <wp:lineTo x="14" y="7985"/>
-                    <wp:lineTo x="17" y="7809"/>
-                    <wp:lineTo x="20" y="7636"/>
-                    <wp:lineTo x="24" y="7465"/>
-                    <wp:lineTo x="29" y="7297"/>
-                    <wp:lineTo x="34" y="7131"/>
-                    <wp:lineTo x="40" y="6967"/>
-                    <wp:lineTo x="46" y="6805"/>
-                    <wp:lineTo x="53" y="6646"/>
-                    <wp:lineTo x="61" y="6488"/>
-                    <wp:lineTo x="69" y="6331"/>
-                    <wp:lineTo x="78" y="6177"/>
-                    <wp:lineTo x="87" y="6023"/>
-                    <wp:lineTo x="98" y="5871"/>
-                    <wp:lineTo x="109" y="5721"/>
-                    <wp:lineTo x="121" y="5571"/>
-                    <wp:lineTo x="134" y="5422"/>
-                    <wp:lineTo x="148" y="5274"/>
-                    <wp:lineTo x="163" y="5127"/>
-                    <wp:lineTo x="175" y="5023"/>
-                    <wp:lineTo x="188" y="4919"/>
-                    <wp:lineTo x="201" y="4816"/>
-                    <wp:lineTo x="215" y="4714"/>
-                    <wp:lineTo x="230" y="4612"/>
-                    <wp:lineTo x="245" y="4512"/>
-                    <wp:lineTo x="260" y="4412"/>
-                    <wp:lineTo x="276" y="4313"/>
-                    <wp:lineTo x="293" y="4214"/>
-                    <wp:lineTo x="310" y="4117"/>
-                    <wp:lineTo x="327" y="4020"/>
-                    <wp:lineTo x="346" y="3925"/>
-                    <wp:lineTo x="364" y="3830"/>
-                    <wp:lineTo x="383" y="3736"/>
-                    <wp:lineTo x="403" y="3643"/>
-                    <wp:lineTo x="423" y="3550"/>
-                    <wp:lineTo x="444" y="3459"/>
-                    <wp:lineTo x="465" y="3369"/>
-                    <wp:lineTo x="486" y="3279"/>
-                    <wp:lineTo x="508" y="3191"/>
-                    <wp:lineTo x="531" y="3103"/>
-                    <wp:lineTo x="554" y="3017"/>
-                    <wp:lineTo x="577" y="2931"/>
-                    <wp:lineTo x="601" y="2847"/>
-                    <wp:lineTo x="626" y="2763"/>
-                    <wp:lineTo x="651" y="2681"/>
-                    <wp:lineTo x="676" y="2600"/>
-                    <wp:lineTo x="701" y="2519"/>
-                    <wp:lineTo x="728" y="2440"/>
-                    <wp:lineTo x="754" y="2362"/>
-                    <wp:lineTo x="781" y="2285"/>
-                    <wp:lineTo x="808" y="2209"/>
-                    <wp:lineTo x="836" y="2134"/>
-                    <wp:lineTo x="864" y="2060"/>
-                    <wp:lineTo x="893" y="1988"/>
-                    <wp:lineTo x="922" y="1917"/>
-                    <wp:lineTo x="951" y="1846"/>
-                    <wp:lineTo x="981" y="1777"/>
-                    <wp:lineTo x="1011" y="1710"/>
-                    <wp:lineTo x="1042" y="1643"/>
-                    <wp:lineTo x="1073" y="1578"/>
-                    <wp:lineTo x="1104" y="1514"/>
-                    <wp:lineTo x="1136" y="1451"/>
-                    <wp:lineTo x="1168" y="1389"/>
-                    <wp:lineTo x="1200" y="1329"/>
-                    <wp:lineTo x="1233" y="1270"/>
-                    <wp:lineTo x="1266" y="1212"/>
-                    <wp:lineTo x="1299" y="1156"/>
-                    <wp:lineTo x="1333" y="1101"/>
-                    <wp:lineTo x="1367" y="1048"/>
-                    <wp:lineTo x="1402" y="995"/>
-                    <wp:lineTo x="1436" y="944"/>
-                    <wp:lineTo x="1471" y="895"/>
-                    <wp:lineTo x="1507" y="847"/>
-                    <wp:lineTo x="1542" y="800"/>
-                    <wp:lineTo x="1578" y="755"/>
-                    <wp:lineTo x="1615" y="711"/>
-                    <wp:lineTo x="1651" y="668"/>
-                    <wp:lineTo x="1688" y="628"/>
-                    <wp:lineTo x="1725" y="588"/>
-                    <wp:lineTo x="1763" y="550"/>
-                    <wp:lineTo x="1800" y="514"/>
-                    <wp:lineTo x="1838" y="479"/>
-                    <wp:lineTo x="1876" y="445"/>
-                    <wp:lineTo x="1930" y="405"/>
-                    <wp:lineTo x="1984" y="367"/>
-                    <wp:lineTo x="2039" y="332"/>
-                    <wp:lineTo x="2094" y="298"/>
-                    <wp:lineTo x="2149" y="268"/>
-                    <wp:lineTo x="2204" y="239"/>
-                    <wp:lineTo x="2261" y="212"/>
-                    <wp:lineTo x="2317" y="188"/>
-                    <wp:lineTo x="2374" y="165"/>
-                    <wp:lineTo x="2432" y="145"/>
-                    <wp:lineTo x="2491" y="126"/>
-                    <wp:lineTo x="2550" y="109"/>
-                    <wp:lineTo x="2610" y="93"/>
-                    <wp:lineTo x="2671" y="79"/>
-                    <wp:lineTo x="2732" y="67"/>
-                    <wp:lineTo x="2795" y="56"/>
-                    <wp:lineTo x="2858" y="46"/>
-                    <wp:lineTo x="2922" y="37"/>
-                    <wp:lineTo x="2988" y="30"/>
-                    <wp:lineTo x="3054" y="23"/>
-                    <wp:lineTo x="3122" y="18"/>
-                    <wp:lineTo x="3191" y="14"/>
-                    <wp:lineTo x="3261" y="10"/>
-                    <wp:lineTo x="3332" y="7"/>
-                    <wp:lineTo x="3405" y="5"/>
-                    <wp:lineTo x="3478" y="3"/>
-                    <wp:lineTo x="3554" y="2"/>
-                    <wp:lineTo x="3630" y="1"/>
-                    <wp:lineTo x="3709" y="0"/>
-                    <wp:lineTo x="3788" y="0"/>
-                    <wp:lineTo x="3870" y="0"/>
-                    <wp:lineTo x="3953" y="0"/>
-                    <wp:lineTo x="3709" y="0"/>
+                    <wp:start x="0" y="0"/>
+                    <wp:lineTo x="21600" y="0"/>
+                    <wp:lineTo x="21600" y="20983"/>
+                    <wp:lineTo x="0" y="20983"/>
+                    <wp:lineTo x="0" y="0"/>
                   </wp:wrapPolygon>
                 </wp:wrapThrough>
-                <wp:docPr id="1073741829" name="officeArt object"/>
+                <wp:docPr id="1073741837" name="officeArt object" descr="officeArt object"/>
                 <wp:cNvGraphicFramePr/>
                 <a:graphic xmlns:a="http://schemas.openxmlformats.org/drawingml/2006/main">
-                  <a:graphicData uri="http://schemas.microsoft.com/office/word/2010/wordprocessingShape">
-                    <wps:wsp>
-                      <wps:cNvSpPr/>
-                      <wps:spPr>
+                  <a:graphicData uri="http://schemas.microsoft.com/office/word/2010/wordprocessingGroup">
+                    <wpg:wgp>
+                      <wpg:cNvGrpSpPr/>
+                      <wpg:grpSpPr>
                         <a:xfrm>
                           <a:off x="0" y="0"/>
-                          <a:ext cx="1046242" cy="382905"/>
+                          <a:ext cx="1114743" cy="419980"/>
+                          <a:chOff x="0" y="0"/>
+                          <a:chExt cx="1114742" cy="419979"/>
                         </a:xfrm>
-                        <a:prstGeom prst="roundRect">
-                          <a:avLst>
-                            <a:gd name="adj" fmla="val 35050"/>
-                          </a:avLst>
-                        </a:prstGeom>
-                        <a:solidFill>
-                          <a:schemeClr val="accent1"/>
-                        </a:solidFill>
-                        <a:ln w="12700" cap="flat">
+                      </wpg:grpSpPr>
+                      <wps:wsp>
+                        <wps:cNvPr id="1073741835" name="Shape 1073741835"/>
+                        <wps:cNvSpPr/>
+                        <wps:spPr>
+                          <a:xfrm>
+                            <a:off x="0" y="0"/>
+                            <a:ext cx="1114743" cy="407975"/>
+                          </a:xfrm>
+                          <a:prstGeom prst="roundRect">
+                            <a:avLst>
+                              <a:gd name="adj" fmla="val 35050"/>
+                            </a:avLst>
+                          </a:prstGeom>
+                          <a:solidFill>
+                            <a:schemeClr val="accent1"/>
+                          </a:solidFill>
+                          <a:ln w="12700" cap="flat">
+                            <a:noFill/>
+                            <a:miter lim="400000"/>
+                          </a:ln>
+                          <a:effectLst/>
+                        </wps:spPr>
+                        <wps:bodyPr/>
+                      </wps:wsp>
+                      <wps:wsp>
+                        <wps:cNvPr id="1073741836" name="Shape 1073741836"/>
+                        <wps:cNvSpPr txBox="1"/>
+                        <wps:spPr>
+                          <a:xfrm>
+                            <a:off x="41881" y="41881"/>
+                            <a:ext cx="1030980" cy="378099"/>
+                          </a:xfrm>
+                          <a:prstGeom prst="rect">
+                            <a:avLst/>
+                          </a:prstGeom>
                           <a:noFill/>
-                          <a:miter lim="400000"/>
-                        </a:ln>
-                        <a:effectLst/>
-                      </wps:spPr>
-                      <wps:txbx>
-                        <w:txbxContent>
-                          <w:p>
-                            <w:pPr>
-                              <w:pStyle w:val="Body"/>
-                              <w:jc w:val="center"/>
-                            </w:pPr>
-                            <w:r>
-                              <w:rPr>
-                                <w:color w:val="fefefe"/>
-                                <w:rtl w:val="0"/>
-                                <w:lang w:val="en-US"/>
-                              </w:rPr>
-                              <w:t>213456780</w:t>
-                            </w:r>
-                          </w:p>
-                        </w:txbxContent>
-                      </wps:txbx>
-                      <wps:bodyPr wrap="square" lIns="101600" tIns="101600" rIns="101600" bIns="101600" numCol="1" anchor="ctr">
-                        <a:noAutofit/>
-                      </wps:bodyPr>
-                    </wps:wsp>
+                          <a:ln w="12700" cap="flat">
+                            <a:noFill/>
+                            <a:miter lim="400000"/>
+                          </a:ln>
+                          <a:effectLst/>
+                        </wps:spPr>
+                        <wps:txbx>
+                          <w:txbxContent>
+                            <w:p>
+                              <w:pPr>
+                                <w:pStyle w:val="Body A"/>
+                                <w:jc w:val="center"/>
+                              </w:pPr>
+                              <w:r>
+                                <w:rPr>
+                                  <w:color w:val="fefefe"/>
+                                  <w:u w:color="fefefe"/>
+                                  <w:rtl w:val="0"/>
+                                  <w:lang w:val="en-US"/>
+                                </w:rPr>
+                                <w:t>213456780</w:t>
+                              </w:r>
+                            </w:p>
+                          </w:txbxContent>
+                        </wps:txbx>
+                        <wps:bodyPr wrap="square" lIns="101600" tIns="101600" rIns="101600" bIns="101600" numCol="1" anchor="ctr">
+                          <a:noAutofit/>
+                        </wps:bodyPr>
+                      </wps:wsp>
+                    </wpg:wgp>
                   </a:graphicData>
                 </a:graphic>
               </wp:anchor>
@@ -3138,29 +1252,36 @@
           </mc:Choice>
           <mc:Fallback>
             <w:pict>
-              <v:roundrect id="_x0000_s1030" style="visibility:visible;position:absolute;margin-left:0.0pt;margin-top:0.0pt;width:82.4pt;height:30.1pt;z-index:251663360;mso-position-horizontal:absolute;mso-position-horizontal-relative:margin;mso-position-vertical:absolute;mso-position-vertical-relative:line;mso-wrap-distance-left:12.0pt;mso-wrap-distance-top:12.0pt;mso-wrap-distance-right:12.0pt;mso-wrap-distance-bottom:12.0pt;" adj="7571">
-                <v:fill color="#00A2FF" opacity="100.0%" type="solid"/>
-                <v:stroke on="f" weight="1.0pt" dashstyle="solid" endcap="flat" miterlimit="400.0%" joinstyle="miter" linestyle="single" startarrow="none" startarrowwidth="medium" startarrowlength="medium" endarrow="none" endarrowwidth="medium" endarrowlength="medium"/>
-                <v:textbox>
-                  <w:txbxContent>
-                    <w:p>
-                      <w:pPr>
-                        <w:pStyle w:val="Body"/>
-                        <w:jc w:val="center"/>
-                      </w:pPr>
-                      <w:r>
-                        <w:rPr>
-                          <w:color w:val="fefefe"/>
-                          <w:rtl w:val="0"/>
-                          <w:lang w:val="en-US"/>
-                        </w:rPr>
-                        <w:t>213456780</w:t>
-                      </w:r>
-                    </w:p>
-                  </w:txbxContent>
-                </v:textbox>
+              <v:group id="_x0000_s1036" style="visibility:visible;position:absolute;margin-left:191.0pt;margin-top:14.6pt;width:87.8pt;height:33.1pt;z-index:251663360;mso-position-horizontal:absolute;mso-position-horizontal-relative:margin;mso-position-vertical:absolute;mso-position-vertical-relative:line;mso-wrap-distance-left:12.0pt;mso-wrap-distance-top:12.0pt;mso-wrap-distance-right:12.0pt;mso-wrap-distance-bottom:12.0pt;" coordorigin="0,0" coordsize="1114743,419979">
                 <w10:wrap type="through" side="bothSides" anchorx="margin"/>
-              </v:roundrect>
+                <v:roundrect id="_x0000_s1037" style="position:absolute;left:0;top:0;width:1114743;height:407975;" adj="7571">
+                  <v:fill color="#00A2FF" opacity="100.0%" type="solid"/>
+                  <v:stroke on="f" weight="1.0pt" dashstyle="solid" endcap="flat" miterlimit="400.0%" joinstyle="miter" linestyle="single" startarrow="none" startarrowwidth="medium" startarrowlength="medium" endarrow="none" endarrowwidth="medium" endarrowlength="medium"/>
+                </v:roundrect>
+                <v:shape id="_x0000_s1038" type="#_x0000_t202" style="position:absolute;left:41882;top:41882;width:1030979;height:378097;">
+                  <v:fill on="f"/>
+                  <v:stroke on="f" weight="1.0pt" dashstyle="solid" endcap="flat" miterlimit="400.0%" joinstyle="miter" linestyle="single" startarrow="none" startarrowwidth="medium" startarrowlength="medium" endarrow="none" endarrowwidth="medium" endarrowlength="medium"/>
+                  <v:textbox>
+                    <w:txbxContent>
+                      <w:p>
+                        <w:pPr>
+                          <w:pStyle w:val="Body A"/>
+                          <w:jc w:val="center"/>
+                        </w:pPr>
+                        <w:r>
+                          <w:rPr>
+                            <w:color w:val="fefefe"/>
+                            <w:u w:color="fefefe"/>
+                            <w:rtl w:val="0"/>
+                            <w:lang w:val="en-US"/>
+                          </w:rPr>
+                          <w:t>213456780</w:t>
+                        </w:r>
+                      </w:p>
+                    </w:txbxContent>
+                  </v:textbox>
+                </v:shape>
+              </v:group>
             </w:pict>
           </mc:Fallback>
         </mc:AlternateContent>
@@ -3168,59 +1289,64 @@
     </w:p>
     <w:p>
       <w:pPr>
-        <w:pStyle w:val="Body"/>
-        <w:rPr>
-          <w:b w:val="1"/>
-          <w:bCs w:val="1"/>
-        </w:rPr>
-      </w:pPr>
-      <w:r>
-        <w:rPr>
-          <w:b w:val="0"/>
-          <w:bCs w:val="0"/>
-        </w:rPr>
+        <w:pStyle w:val="Body A"/>
+        <w:rPr>
+          <w:b w:val="1"/>
+          <w:bCs w:val="1"/>
+        </w:rPr>
+      </w:pPr>
+      <w:r>
         <w:tab/>
       </w:r>
     </w:p>
     <w:p>
       <w:pPr>
-        <w:pStyle w:val="Body"/>
-        <w:rPr>
-          <w:b w:val="1"/>
-          <w:bCs w:val="1"/>
-        </w:rPr>
-      </w:pPr>
-    </w:p>
-    <w:p>
-      <w:pPr>
-        <w:pStyle w:val="Body"/>
-        <w:rPr>
-          <w:b w:val="1"/>
-          <w:bCs w:val="1"/>
-        </w:rPr>
-      </w:pPr>
-    </w:p>
-    <w:p>
-      <w:pPr>
-        <w:pStyle w:val="Body"/>
-        <w:rPr>
-          <w:b w:val="1"/>
-          <w:bCs w:val="1"/>
-        </w:rPr>
-      </w:pPr>
-    </w:p>
-    <w:p>
-      <w:pPr>
-        <w:pStyle w:val="Body"/>
-        <w:rPr>
-          <w:b w:val="1"/>
-          <w:bCs w:val="1"/>
-        </w:rPr>
-      </w:pPr>
-    </w:p>
-    <w:p>
-      <w:pPr>
-        <w:pStyle w:val="Body"/>
+        <w:pStyle w:val="Body A"/>
+        <w:rPr>
+          <w:b w:val="1"/>
+          <w:bCs w:val="1"/>
+        </w:rPr>
+      </w:pPr>
+    </w:p>
+    <w:p>
+      <w:pPr>
+        <w:pStyle w:val="Body A"/>
+        <w:rPr>
+          <w:b w:val="1"/>
+          <w:bCs w:val="1"/>
+        </w:rPr>
+      </w:pPr>
+    </w:p>
+    <w:p>
+      <w:pPr>
+        <w:pStyle w:val="Body A"/>
+        <w:rPr>
+          <w:b w:val="1"/>
+          <w:bCs w:val="1"/>
+        </w:rPr>
+      </w:pPr>
+    </w:p>
+    <w:p>
+      <w:pPr>
+        <w:pStyle w:val="Body A"/>
+        <w:rPr>
+          <w:b w:val="1"/>
+          <w:bCs w:val="1"/>
+        </w:rPr>
+      </w:pPr>
+    </w:p>
+    <w:p>
+      <w:pPr>
+        <w:pStyle w:val="Body A"/>
+        <w:rPr>
+          <w:b w:val="1"/>
+          <w:bCs w:val="1"/>
+        </w:rPr>
+      </w:pPr>
+    </w:p>
+    <w:p>
+      <w:pPr>
+        <w:pStyle w:val="Body A"/>
         <w:rPr>
           <w:b w:val="1"/>
           <w:bCs w:val="1"/>
@@ -3235,6 +1361,7 @@
           <w:color w:val="0075b9"/>
           <w:sz w:val="24"/>
           <w:szCs w:val="24"/>
+          <w:u w:color="0075b9"/>
           <w:rtl w:val="0"/>
           <w:lang w:val="en-US"/>
         </w:rPr>
@@ -3249,7 +1376,7 @@
           <w:rtl w:val="0"/>
           <w:lang w:val="en-US"/>
         </w:rPr>
-        <w:t xml:space="preserve">- </w:t>
+        <w:t>- Implementa</w:t>
       </w:r>
       <w:r>
         <w:rPr>
@@ -3258,8 +1385,9 @@
           <w:sz w:val="24"/>
           <w:szCs w:val="24"/>
           <w:rtl w:val="0"/>
-        </w:rPr>
-        <w:t>Implementa</w:t>
+          <w:lang w:val="en-US"/>
+        </w:rPr>
+        <w:t>çã</w:t>
       </w:r>
       <w:r>
         <w:rPr>
@@ -3268,17 +1396,6 @@
           <w:sz w:val="24"/>
           <w:szCs w:val="24"/>
           <w:rtl w:val="0"/>
-          <w:lang w:val="en-US"/>
-        </w:rPr>
-        <w:t>çã</w:t>
-      </w:r>
-      <w:r>
-        <w:rPr>
-          <w:b w:val="1"/>
-          <w:bCs w:val="1"/>
-          <w:sz w:val="24"/>
-          <w:szCs w:val="24"/>
-          <w:rtl w:val="0"/>
           <w:lang w:val="pt-PT"/>
         </w:rPr>
         <w:t>o de BFS e contagem de componentes conexos</w:t>
@@ -3286,23 +1403,27 @@
     </w:p>
     <w:p>
       <w:pPr>
-        <w:pStyle w:val="Body"/>
-        <w:rPr>
-          <w:b w:val="1"/>
-          <w:bCs w:val="1"/>
-        </w:rPr>
-      </w:pPr>
-    </w:p>
-    <w:p>
-      <w:pPr>
-        <w:pStyle w:val="Body"/>
+        <w:pStyle w:val="Body A"/>
+        <w:rPr>
+          <w:b w:val="1"/>
+          <w:bCs w:val="1"/>
+        </w:rPr>
+      </w:pPr>
+    </w:p>
+    <w:p>
+      <w:pPr>
+        <w:pStyle w:val="Body A"/>
         <w:numPr>
           <w:ilvl w:val="0"/>
           <w:numId w:val="3"/>
         </w:numPr>
-        <w:rPr>
-          <w:b w:val="1"/>
-          <w:bCs w:val="1"/>
+        <w:bidi w:val="0"/>
+        <w:ind w:right="0"/>
+        <w:jc w:val="left"/>
+        <w:rPr>
+          <w:b w:val="1"/>
+          <w:bCs w:val="1"/>
+          <w:rtl w:val="0"/>
           <w:lang w:val="en-US"/>
         </w:rPr>
       </w:pPr>
@@ -3336,60 +1457,1266 @@
     </w:p>
     <w:p>
       <w:pPr>
+        <w:pStyle w:val="Body A"/>
+        <w:rPr>
+          <w:b w:val="1"/>
+          <w:bCs w:val="1"/>
+        </w:rPr>
+      </w:pPr>
+    </w:p>
+    <w:p>
+      <w:pPr>
         <w:pStyle w:val="Default"/>
-        <w:bidi w:val="0"/>
         <w:spacing w:line="240" w:lineRule="atLeast"/>
-        <w:ind w:left="0" w:right="0" w:firstLine="0"/>
-        <w:jc w:val="left"/>
         <w:rPr>
           <w:rFonts w:ascii="Menlo" w:cs="Menlo" w:hAnsi="Menlo" w:eastAsia="Menlo"/>
           <w:color w:val="5e5e5e"/>
           <w:sz w:val="18"/>
           <w:szCs w:val="18"/>
+          <w:u w:color="5e5e5e"/>
+        </w:rPr>
+      </w:pPr>
+      <w:r>
+        <w:rPr>
+          <w:rFonts w:ascii="Menlo" w:cs="Menlo" w:hAnsi="Menlo" w:eastAsia="Menlo"/>
+          <w:color w:val="5e5e5e"/>
+          <w:sz w:val="18"/>
+          <w:szCs w:val="18"/>
+          <w:u w:color="5e5e5e"/>
+        </w:rPr>
+        <w:tab/>
+      </w:r>
+      <w:r>
+        <w:rPr>
+          <w:rFonts w:ascii="Menlo" w:hAnsi="Menlo"/>
+          <w:color w:val="004c7f"/>
+          <w:sz w:val="18"/>
+          <w:szCs w:val="18"/>
+          <w:u w:color="004c7f"/>
+          <w:rtl w:val="0"/>
+        </w:rPr>
+        <w:t>def</w:t>
+      </w:r>
+      <w:r>
+        <w:rPr>
+          <w:rFonts w:ascii="Menlo" w:hAnsi="Menlo"/>
+          <w:color w:val="5e5e5e"/>
+          <w:sz w:val="18"/>
+          <w:szCs w:val="18"/>
+          <w:u w:color="5e5e5e"/>
+          <w:rtl w:val="0"/>
+        </w:rPr>
+        <w:t xml:space="preserve"> </w:t>
+      </w:r>
+      <w:r>
+        <w:rPr>
+          <w:rFonts w:ascii="Menlo" w:hAnsi="Menlo"/>
+          <w:color w:val="ff9300"/>
+          <w:sz w:val="18"/>
+          <w:szCs w:val="18"/>
+          <w:u w:color="ff9300"/>
+          <w:rtl w:val="0"/>
+          <w:lang w:val="en-US"/>
+        </w:rPr>
+        <w:t>breadth_first_search</w:t>
+      </w:r>
+      <w:r>
+        <w:rPr>
+          <w:rFonts w:ascii="Menlo" w:hAnsi="Menlo"/>
+          <w:color w:val="5e5e5e"/>
+          <w:sz w:val="18"/>
+          <w:szCs w:val="18"/>
+          <w:u w:color="5e5e5e"/>
+          <w:rtl w:val="0"/>
+        </w:rPr>
+        <w:t>(</w:t>
+      </w:r>
+      <w:r>
+        <w:rPr>
+          <w:rFonts w:ascii="Menlo" w:hAnsi="Menlo"/>
+          <w:color w:val="004c7f"/>
+          <w:sz w:val="18"/>
+          <w:szCs w:val="18"/>
+          <w:u w:color="004c7f"/>
+          <w:rtl w:val="0"/>
+          <w:lang w:val="fr-FR"/>
+        </w:rPr>
+        <w:t>graph_obj</w:t>
+      </w:r>
+      <w:r>
+        <w:rPr>
+          <w:rFonts w:ascii="Menlo" w:hAnsi="Menlo"/>
+          <w:color w:val="5e5e5e"/>
+          <w:sz w:val="18"/>
+          <w:szCs w:val="18"/>
+          <w:u w:color="5e5e5e"/>
+          <w:rtl w:val="0"/>
+        </w:rPr>
+        <w:t>):</w:t>
+      </w:r>
+    </w:p>
+    <w:p>
+      <w:pPr>
+        <w:pStyle w:val="Default"/>
+        <w:spacing w:line="240" w:lineRule="atLeast"/>
+        <w:ind w:left="589" w:firstLine="0"/>
+        <w:rPr>
+          <w:rFonts w:ascii="Menlo" w:cs="Menlo" w:hAnsi="Menlo" w:eastAsia="Menlo"/>
+          <w:color w:val="5e5e5e"/>
+          <w:sz w:val="18"/>
+          <w:szCs w:val="18"/>
+          <w:u w:color="5e5e5e"/>
+        </w:rPr>
+      </w:pPr>
+      <w:r>
+        <w:rPr>
+          <w:rFonts w:ascii="Menlo" w:hAnsi="Menlo"/>
+          <w:color w:val="5e5e5e"/>
+          <w:sz w:val="18"/>
+          <w:szCs w:val="18"/>
+          <w:u w:color="5e5e5e"/>
+          <w:rtl w:val="0"/>
+        </w:rPr>
+        <w:t xml:space="preserve">    num_components = </w:t>
+      </w:r>
+      <w:r>
+        <w:rPr>
+          <w:rFonts w:ascii="Menlo" w:hAnsi="Menlo"/>
+          <w:color w:val="1cb000"/>
+          <w:sz w:val="18"/>
+          <w:szCs w:val="18"/>
+          <w:u w:color="1cb000"/>
+          <w:rtl w:val="0"/>
+        </w:rPr>
+        <w:t>0</w:t>
+      </w:r>
+    </w:p>
+    <w:p>
+      <w:pPr>
+        <w:pStyle w:val="Default"/>
+        <w:spacing w:line="240" w:lineRule="atLeast"/>
+        <w:ind w:left="589" w:firstLine="0"/>
+        <w:rPr>
+          <w:rFonts w:ascii="Menlo" w:cs="Menlo" w:hAnsi="Menlo" w:eastAsia="Menlo"/>
+          <w:color w:val="5e5e5e"/>
+          <w:sz w:val="18"/>
+          <w:szCs w:val="18"/>
+          <w:u w:color="5e5e5e"/>
+        </w:rPr>
+      </w:pPr>
+    </w:p>
+    <w:p>
+      <w:pPr>
+        <w:pStyle w:val="Default"/>
+        <w:spacing w:line="240" w:lineRule="atLeast"/>
+        <w:ind w:left="589" w:firstLine="0"/>
+        <w:rPr>
+          <w:rFonts w:ascii="Menlo" w:cs="Menlo" w:hAnsi="Menlo" w:eastAsia="Menlo"/>
+          <w:color w:val="5e5e5e"/>
+          <w:sz w:val="18"/>
+          <w:szCs w:val="18"/>
+          <w:u w:color="5e5e5e"/>
+        </w:rPr>
+      </w:pPr>
+      <w:r>
+        <w:rPr>
+          <w:rFonts w:ascii="Menlo" w:hAnsi="Menlo"/>
+          <w:color w:val="5e5e5e"/>
+          <w:sz w:val="18"/>
+          <w:szCs w:val="18"/>
+          <w:u w:color="5e5e5e"/>
+          <w:rtl w:val="0"/>
+        </w:rPr>
+        <w:t xml:space="preserve">    graph = graph_obj[</w:t>
+      </w:r>
+      <w:r>
+        <w:rPr>
+          <w:rFonts w:ascii="Menlo" w:hAnsi="Menlo"/>
+          <w:color w:val="1cb000"/>
+          <w:sz w:val="18"/>
+          <w:szCs w:val="18"/>
+          <w:u w:color="1cb000"/>
+          <w:rtl w:val="0"/>
+        </w:rPr>
+        <w:t>0</w:t>
+      </w:r>
+      <w:r>
+        <w:rPr>
+          <w:rFonts w:ascii="Menlo" w:hAnsi="Menlo"/>
+          <w:color w:val="5e5e5e"/>
+          <w:sz w:val="18"/>
+          <w:szCs w:val="18"/>
+          <w:u w:color="5e5e5e"/>
+          <w:rtl w:val="0"/>
+        </w:rPr>
+        <w:t>]</w:t>
+      </w:r>
+    </w:p>
+    <w:p>
+      <w:pPr>
+        <w:pStyle w:val="Default"/>
+        <w:spacing w:line="240" w:lineRule="atLeast"/>
+        <w:ind w:left="589" w:firstLine="0"/>
+        <w:rPr>
+          <w:rFonts w:ascii="Menlo" w:cs="Menlo" w:hAnsi="Menlo" w:eastAsia="Menlo"/>
+          <w:color w:val="5e5e5e"/>
+          <w:sz w:val="18"/>
+          <w:szCs w:val="18"/>
+          <w:u w:color="5e5e5e"/>
+        </w:rPr>
+      </w:pPr>
+      <w:r>
+        <w:rPr>
+          <w:rFonts w:ascii="Menlo" w:hAnsi="Menlo"/>
+          <w:color w:val="5e5e5e"/>
+          <w:sz w:val="18"/>
+          <w:szCs w:val="18"/>
+          <w:u w:color="5e5e5e"/>
+          <w:rtl w:val="0"/>
+        </w:rPr>
+        <w:t xml:space="preserve">    state_to_idx = graph_obj[</w:t>
+      </w:r>
+      <w:r>
+        <w:rPr>
+          <w:rFonts w:ascii="Menlo" w:hAnsi="Menlo"/>
+          <w:color w:val="1cb000"/>
+          <w:sz w:val="18"/>
+          <w:szCs w:val="18"/>
+          <w:u w:color="1cb000"/>
+          <w:rtl w:val="0"/>
+        </w:rPr>
+        <w:t>1</w:t>
+      </w:r>
+      <w:r>
+        <w:rPr>
+          <w:rFonts w:ascii="Menlo" w:hAnsi="Menlo"/>
+          <w:color w:val="5e5e5e"/>
+          <w:sz w:val="18"/>
+          <w:szCs w:val="18"/>
+          <w:u w:color="5e5e5e"/>
+          <w:rtl w:val="0"/>
+        </w:rPr>
+        <w:t>]</w:t>
+      </w:r>
+    </w:p>
+    <w:p>
+      <w:pPr>
+        <w:pStyle w:val="Default"/>
+        <w:spacing w:line="240" w:lineRule="atLeast"/>
+        <w:ind w:left="589" w:firstLine="0"/>
+        <w:rPr>
+          <w:rFonts w:ascii="Menlo" w:cs="Menlo" w:hAnsi="Menlo" w:eastAsia="Menlo"/>
+          <w:color w:val="5e5e5e"/>
+          <w:sz w:val="18"/>
+          <w:szCs w:val="18"/>
+          <w:u w:color="5e5e5e"/>
+        </w:rPr>
+      </w:pPr>
+    </w:p>
+    <w:p>
+      <w:pPr>
+        <w:pStyle w:val="Default"/>
+        <w:spacing w:line="240" w:lineRule="atLeast"/>
+        <w:ind w:left="589" w:firstLine="0"/>
+        <w:rPr>
+          <w:rFonts w:ascii="Menlo" w:cs="Menlo" w:hAnsi="Menlo" w:eastAsia="Menlo"/>
+          <w:color w:val="5e5e5e"/>
+          <w:sz w:val="18"/>
+          <w:szCs w:val="18"/>
+          <w:u w:color="5e5e5e"/>
+        </w:rPr>
+      </w:pPr>
+      <w:r>
+        <w:rPr>
+          <w:rFonts w:ascii="Menlo" w:hAnsi="Menlo"/>
+          <w:color w:val="5e5e5e"/>
+          <w:sz w:val="18"/>
+          <w:szCs w:val="18"/>
+          <w:u w:color="5e5e5e"/>
+          <w:rtl w:val="0"/>
+        </w:rPr>
+        <w:t xml:space="preserve">    visited_states = []</w:t>
+      </w:r>
+    </w:p>
+    <w:p>
+      <w:pPr>
+        <w:pStyle w:val="Default"/>
+        <w:spacing w:line="240" w:lineRule="atLeast"/>
+        <w:ind w:left="589" w:firstLine="0"/>
+        <w:rPr>
+          <w:rFonts w:ascii="Menlo" w:cs="Menlo" w:hAnsi="Menlo" w:eastAsia="Menlo"/>
+          <w:color w:val="5e5e5e"/>
+          <w:sz w:val="18"/>
+          <w:szCs w:val="18"/>
+          <w:u w:color="5e5e5e"/>
+        </w:rPr>
+      </w:pPr>
+      <w:r>
+        <w:rPr>
+          <w:rFonts w:ascii="Menlo" w:hAnsi="Menlo"/>
+          <w:color w:val="5e5e5e"/>
+          <w:sz w:val="18"/>
+          <w:szCs w:val="18"/>
+          <w:u w:color="5e5e5e"/>
+          <w:rtl w:val="0"/>
+        </w:rPr>
+        <w:t xml:space="preserve">    </w:t>
+      </w:r>
+      <w:r>
+        <w:rPr>
+          <w:rFonts w:ascii="Menlo" w:hAnsi="Menlo"/>
+          <w:color w:val="cb297b"/>
+          <w:sz w:val="18"/>
+          <w:szCs w:val="18"/>
+          <w:u w:color="cb297b"/>
+          <w:rtl w:val="0"/>
+          <w:lang w:val="en-US"/>
+        </w:rPr>
+        <w:t>for</w:t>
+      </w:r>
+      <w:r>
+        <w:rPr>
+          <w:rFonts w:ascii="Menlo" w:hAnsi="Menlo"/>
+          <w:color w:val="5e5e5e"/>
+          <w:sz w:val="18"/>
+          <w:szCs w:val="18"/>
+          <w:u w:color="5e5e5e"/>
+          <w:rtl w:val="0"/>
+          <w:lang w:val="da-DK"/>
+        </w:rPr>
+        <w:t xml:space="preserve"> i </w:t>
+      </w:r>
+      <w:r>
+        <w:rPr>
+          <w:rFonts w:ascii="Menlo" w:hAnsi="Menlo"/>
+          <w:color w:val="004c7f"/>
+          <w:sz w:val="18"/>
+          <w:szCs w:val="18"/>
+          <w:u w:color="004c7f"/>
+          <w:rtl w:val="0"/>
+        </w:rPr>
+        <w:t>in</w:t>
+      </w:r>
+      <w:r>
+        <w:rPr>
+          <w:rFonts w:ascii="Menlo" w:hAnsi="Menlo"/>
+          <w:color w:val="5e5e5e"/>
+          <w:sz w:val="18"/>
+          <w:szCs w:val="18"/>
+          <w:u w:color="5e5e5e"/>
+          <w:rtl w:val="0"/>
+        </w:rPr>
+        <w:t xml:space="preserve"> </w:t>
+      </w:r>
+      <w:r>
+        <w:rPr>
+          <w:rFonts w:ascii="Menlo" w:hAnsi="Menlo"/>
+          <w:color w:val="ff9300"/>
+          <w:sz w:val="18"/>
+          <w:szCs w:val="18"/>
+          <w:u w:color="ff9300"/>
+          <w:rtl w:val="0"/>
+        </w:rPr>
+        <w:t>range</w:t>
+      </w:r>
+      <w:r>
+        <w:rPr>
+          <w:rFonts w:ascii="Menlo" w:hAnsi="Menlo"/>
+          <w:color w:val="5e5e5e"/>
+          <w:sz w:val="18"/>
+          <w:szCs w:val="18"/>
+          <w:u w:color="5e5e5e"/>
+          <w:rtl w:val="0"/>
+        </w:rPr>
+        <w:t>(</w:t>
+      </w:r>
+      <w:r>
+        <w:rPr>
+          <w:rFonts w:ascii="Menlo" w:hAnsi="Menlo"/>
+          <w:color w:val="ff9300"/>
+          <w:sz w:val="18"/>
+          <w:szCs w:val="18"/>
+          <w:u w:color="ff9300"/>
+          <w:rtl w:val="0"/>
+        </w:rPr>
+        <w:t>len</w:t>
+      </w:r>
+      <w:r>
+        <w:rPr>
+          <w:rFonts w:ascii="Menlo" w:hAnsi="Menlo"/>
+          <w:color w:val="5e5e5e"/>
+          <w:sz w:val="18"/>
+          <w:szCs w:val="18"/>
+          <w:u w:color="5e5e5e"/>
+          <w:rtl w:val="0"/>
+        </w:rPr>
+        <w:t>(graph)):</w:t>
+      </w:r>
+    </w:p>
+    <w:p>
+      <w:pPr>
+        <w:pStyle w:val="Default"/>
+        <w:spacing w:line="240" w:lineRule="atLeast"/>
+        <w:ind w:left="589" w:firstLine="0"/>
+        <w:rPr>
+          <w:rFonts w:ascii="Menlo" w:cs="Menlo" w:hAnsi="Menlo" w:eastAsia="Menlo"/>
+          <w:color w:val="5e5e5e"/>
+          <w:sz w:val="18"/>
+          <w:szCs w:val="18"/>
+          <w:u w:color="5e5e5e"/>
+        </w:rPr>
+      </w:pPr>
+      <w:r>
+        <w:rPr>
+          <w:rFonts w:ascii="Menlo" w:hAnsi="Menlo"/>
+          <w:color w:val="5e5e5e"/>
+          <w:sz w:val="18"/>
+          <w:szCs w:val="18"/>
+          <w:u w:color="5e5e5e"/>
+          <w:rtl w:val="0"/>
+        </w:rPr>
+        <w:t xml:space="preserve">        visited_states.append(</w:t>
+      </w:r>
+      <w:r>
+        <w:rPr>
+          <w:rFonts w:ascii="Menlo" w:hAnsi="Menlo"/>
+          <w:color w:val="1cb000"/>
+          <w:sz w:val="18"/>
+          <w:szCs w:val="18"/>
+          <w:u w:color="1cb000"/>
+          <w:rtl w:val="0"/>
+        </w:rPr>
+        <w:t>0</w:t>
+      </w:r>
+      <w:r>
+        <w:rPr>
+          <w:rFonts w:ascii="Menlo" w:hAnsi="Menlo"/>
+          <w:color w:val="5e5e5e"/>
+          <w:sz w:val="18"/>
+          <w:szCs w:val="18"/>
+          <w:u w:color="5e5e5e"/>
+          <w:rtl w:val="0"/>
+        </w:rPr>
+        <w:t>)</w:t>
+      </w:r>
+    </w:p>
+    <w:p>
+      <w:pPr>
+        <w:pStyle w:val="Default"/>
+        <w:spacing w:line="240" w:lineRule="atLeast"/>
+        <w:ind w:left="589" w:firstLine="0"/>
+        <w:rPr>
+          <w:rFonts w:ascii="Menlo" w:cs="Menlo" w:hAnsi="Menlo" w:eastAsia="Menlo"/>
+          <w:color w:val="5e5e5e"/>
+          <w:sz w:val="18"/>
+          <w:szCs w:val="18"/>
+          <w:u w:color="5e5e5e"/>
+        </w:rPr>
+      </w:pPr>
+    </w:p>
+    <w:p>
+      <w:pPr>
+        <w:pStyle w:val="Default"/>
+        <w:spacing w:line="240" w:lineRule="atLeast"/>
+        <w:ind w:left="589" w:firstLine="0"/>
+        <w:rPr>
+          <w:rFonts w:ascii="Menlo" w:cs="Menlo" w:hAnsi="Menlo" w:eastAsia="Menlo"/>
+          <w:color w:val="5e5e5e"/>
+          <w:sz w:val="18"/>
+          <w:szCs w:val="18"/>
+          <w:u w:color="5e5e5e"/>
+        </w:rPr>
+      </w:pPr>
+      <w:r>
+        <w:rPr>
+          <w:rFonts w:ascii="Menlo" w:hAnsi="Menlo"/>
+          <w:color w:val="5e5e5e"/>
+          <w:sz w:val="18"/>
+          <w:szCs w:val="18"/>
+          <w:u w:color="5e5e5e"/>
+          <w:rtl w:val="0"/>
+        </w:rPr>
+        <w:t xml:space="preserve">    </w:t>
+      </w:r>
+      <w:r>
+        <w:rPr>
+          <w:rFonts w:ascii="Menlo" w:hAnsi="Menlo"/>
+          <w:color w:val="cb297b"/>
+          <w:sz w:val="18"/>
+          <w:szCs w:val="18"/>
+          <w:u w:color="cb297b"/>
+          <w:rtl w:val="0"/>
+          <w:lang w:val="en-US"/>
+        </w:rPr>
+        <w:t>for</w:t>
+      </w:r>
+      <w:r>
+        <w:rPr>
+          <w:rFonts w:ascii="Menlo" w:hAnsi="Menlo"/>
+          <w:color w:val="5e5e5e"/>
+          <w:sz w:val="18"/>
+          <w:szCs w:val="18"/>
+          <w:u w:color="5e5e5e"/>
+          <w:rtl w:val="0"/>
+          <w:lang w:val="fr-FR"/>
+        </w:rPr>
+        <w:t xml:space="preserve"> idx </w:t>
+      </w:r>
+      <w:r>
+        <w:rPr>
+          <w:rFonts w:ascii="Menlo" w:hAnsi="Menlo"/>
+          <w:color w:val="004c7f"/>
+          <w:sz w:val="18"/>
+          <w:szCs w:val="18"/>
+          <w:u w:color="004c7f"/>
+          <w:rtl w:val="0"/>
+        </w:rPr>
+        <w:t>in</w:t>
+      </w:r>
+      <w:r>
+        <w:rPr>
+          <w:rFonts w:ascii="Menlo" w:hAnsi="Menlo"/>
+          <w:color w:val="5e5e5e"/>
+          <w:sz w:val="18"/>
+          <w:szCs w:val="18"/>
+          <w:u w:color="5e5e5e"/>
+          <w:rtl w:val="0"/>
+        </w:rPr>
+        <w:t xml:space="preserve"> </w:t>
+      </w:r>
+      <w:r>
+        <w:rPr>
+          <w:rFonts w:ascii="Menlo" w:hAnsi="Menlo"/>
+          <w:color w:val="ff9300"/>
+          <w:sz w:val="18"/>
+          <w:szCs w:val="18"/>
+          <w:u w:color="ff9300"/>
+          <w:rtl w:val="0"/>
+        </w:rPr>
+        <w:t>range</w:t>
+      </w:r>
+      <w:r>
+        <w:rPr>
+          <w:rFonts w:ascii="Menlo" w:hAnsi="Menlo"/>
+          <w:color w:val="5e5e5e"/>
+          <w:sz w:val="18"/>
+          <w:szCs w:val="18"/>
+          <w:u w:color="5e5e5e"/>
+          <w:rtl w:val="0"/>
+        </w:rPr>
+        <w:t>(</w:t>
+      </w:r>
+      <w:r>
+        <w:rPr>
+          <w:rFonts w:ascii="Menlo" w:hAnsi="Menlo"/>
+          <w:color w:val="ff9300"/>
+          <w:sz w:val="18"/>
+          <w:szCs w:val="18"/>
+          <w:u w:color="ff9300"/>
+          <w:rtl w:val="0"/>
+        </w:rPr>
+        <w:t>len</w:t>
+      </w:r>
+      <w:r>
+        <w:rPr>
+          <w:rFonts w:ascii="Menlo" w:hAnsi="Menlo"/>
+          <w:color w:val="5e5e5e"/>
+          <w:sz w:val="18"/>
+          <w:szCs w:val="18"/>
+          <w:u w:color="5e5e5e"/>
+          <w:rtl w:val="0"/>
+        </w:rPr>
+        <w:t>(graph)):</w:t>
+      </w:r>
+    </w:p>
+    <w:p>
+      <w:pPr>
+        <w:pStyle w:val="Default"/>
+        <w:spacing w:line="240" w:lineRule="atLeast"/>
+        <w:ind w:left="589" w:firstLine="0"/>
+        <w:rPr>
+          <w:rFonts w:ascii="Menlo" w:cs="Menlo" w:hAnsi="Menlo" w:eastAsia="Menlo"/>
+          <w:color w:val="5e5e5e"/>
+          <w:sz w:val="18"/>
+          <w:szCs w:val="18"/>
+          <w:u w:color="5e5e5e"/>
+        </w:rPr>
+      </w:pPr>
+      <w:r>
+        <w:rPr>
+          <w:rFonts w:ascii="Menlo" w:hAnsi="Menlo"/>
+          <w:color w:val="5e5e5e"/>
+          <w:sz w:val="18"/>
+          <w:szCs w:val="18"/>
+          <w:u w:color="5e5e5e"/>
+          <w:rtl w:val="0"/>
+        </w:rPr>
+        <w:t xml:space="preserve">        visited_states[idx] = </w:t>
+      </w:r>
+      <w:r>
+        <w:rPr>
+          <w:rFonts w:ascii="Menlo" w:hAnsi="Menlo"/>
+          <w:color w:val="1cb000"/>
+          <w:sz w:val="18"/>
+          <w:szCs w:val="18"/>
+          <w:u w:color="1cb000"/>
+          <w:rtl w:val="0"/>
+        </w:rPr>
+        <w:t>1</w:t>
+      </w:r>
+    </w:p>
+    <w:p>
+      <w:pPr>
+        <w:pStyle w:val="Default"/>
+        <w:spacing w:line="240" w:lineRule="atLeast"/>
+        <w:ind w:left="589" w:firstLine="0"/>
+        <w:rPr>
+          <w:rFonts w:ascii="Menlo" w:cs="Menlo" w:hAnsi="Menlo" w:eastAsia="Menlo"/>
+          <w:color w:val="5e5e5e"/>
+          <w:sz w:val="18"/>
+          <w:szCs w:val="18"/>
+          <w:u w:color="5e5e5e"/>
+        </w:rPr>
+      </w:pPr>
+    </w:p>
+    <w:p>
+      <w:pPr>
+        <w:pStyle w:val="Default"/>
+        <w:spacing w:line="240" w:lineRule="atLeast"/>
+        <w:ind w:left="589" w:firstLine="0"/>
+        <w:rPr>
+          <w:rFonts w:ascii="Menlo" w:cs="Menlo" w:hAnsi="Menlo" w:eastAsia="Menlo"/>
+          <w:color w:val="5e5e5e"/>
+          <w:sz w:val="18"/>
+          <w:szCs w:val="18"/>
+          <w:u w:color="5e5e5e"/>
+        </w:rPr>
+      </w:pPr>
+      <w:r>
+        <w:rPr>
+          <w:rFonts w:ascii="Menlo" w:hAnsi="Menlo"/>
+          <w:color w:val="5e5e5e"/>
+          <w:sz w:val="18"/>
+          <w:szCs w:val="18"/>
+          <w:u w:color="5e5e5e"/>
+          <w:rtl w:val="0"/>
+          <w:lang w:val="en-US"/>
+        </w:rPr>
+        <w:t xml:space="preserve">        found_new = </w:t>
+      </w:r>
+      <w:r>
+        <w:rPr>
+          <w:rFonts w:ascii="Menlo" w:hAnsi="Menlo"/>
+          <w:color w:val="004c7f"/>
+          <w:sz w:val="18"/>
+          <w:szCs w:val="18"/>
+          <w:u w:color="004c7f"/>
+          <w:rtl w:val="0"/>
+          <w:lang w:val="da-DK"/>
+        </w:rPr>
+        <w:t>False</w:t>
+      </w:r>
+    </w:p>
+    <w:p>
+      <w:pPr>
+        <w:pStyle w:val="Default"/>
+        <w:spacing w:line="240" w:lineRule="atLeast"/>
+        <w:ind w:left="589" w:firstLine="0"/>
+        <w:rPr>
+          <w:rFonts w:ascii="Menlo" w:cs="Menlo" w:hAnsi="Menlo" w:eastAsia="Menlo"/>
+          <w:color w:val="5e5e5e"/>
+          <w:sz w:val="18"/>
+          <w:szCs w:val="18"/>
+          <w:u w:color="5e5e5e"/>
+        </w:rPr>
+      </w:pPr>
+      <w:r>
+        <w:rPr>
+          <w:rFonts w:ascii="Menlo" w:hAnsi="Menlo"/>
+          <w:color w:val="5e5e5e"/>
+          <w:sz w:val="18"/>
+          <w:szCs w:val="18"/>
+          <w:u w:color="5e5e5e"/>
+          <w:rtl w:val="0"/>
+        </w:rPr>
+        <w:t xml:space="preserve">        to_be_visited = queue.Queue()</w:t>
+      </w:r>
+    </w:p>
+    <w:p>
+      <w:pPr>
+        <w:pStyle w:val="Default"/>
+        <w:spacing w:line="240" w:lineRule="atLeast"/>
+        <w:ind w:left="589" w:firstLine="0"/>
+        <w:rPr>
+          <w:rFonts w:ascii="Menlo" w:cs="Menlo" w:hAnsi="Menlo" w:eastAsia="Menlo"/>
+          <w:color w:val="5e5e5e"/>
+          <w:sz w:val="18"/>
+          <w:szCs w:val="18"/>
+          <w:u w:color="5e5e5e"/>
+        </w:rPr>
+      </w:pPr>
+      <w:r>
+        <w:rPr>
+          <w:rFonts w:ascii="Menlo" w:hAnsi="Menlo"/>
+          <w:color w:val="5e5e5e"/>
+          <w:sz w:val="18"/>
+          <w:szCs w:val="18"/>
+          <w:u w:color="5e5e5e"/>
+          <w:rtl w:val="0"/>
+        </w:rPr>
+        <w:t xml:space="preserve">        to_be_visited.put(idx)</w:t>
+      </w:r>
+    </w:p>
+    <w:p>
+      <w:pPr>
+        <w:pStyle w:val="Default"/>
+        <w:spacing w:line="240" w:lineRule="atLeast"/>
+        <w:ind w:left="589" w:firstLine="0"/>
+        <w:rPr>
+          <w:rFonts w:ascii="Menlo" w:cs="Menlo" w:hAnsi="Menlo" w:eastAsia="Menlo"/>
+          <w:color w:val="5e5e5e"/>
+          <w:sz w:val="18"/>
+          <w:szCs w:val="18"/>
+          <w:u w:color="5e5e5e"/>
+        </w:rPr>
+      </w:pPr>
+    </w:p>
+    <w:p>
+      <w:pPr>
+        <w:pStyle w:val="Default"/>
+        <w:spacing w:line="240" w:lineRule="atLeast"/>
+        <w:ind w:left="589" w:firstLine="0"/>
+        <w:rPr>
+          <w:rFonts w:ascii="Menlo" w:cs="Menlo" w:hAnsi="Menlo" w:eastAsia="Menlo"/>
+          <w:color w:val="5e5e5e"/>
+          <w:sz w:val="18"/>
+          <w:szCs w:val="18"/>
+          <w:u w:color="5e5e5e"/>
+        </w:rPr>
+      </w:pPr>
+      <w:r>
+        <w:rPr>
+          <w:rFonts w:ascii="Menlo" w:hAnsi="Menlo"/>
+          <w:color w:val="5e5e5e"/>
+          <w:sz w:val="18"/>
+          <w:szCs w:val="18"/>
+          <w:u w:color="5e5e5e"/>
+          <w:rtl w:val="0"/>
+        </w:rPr>
+        <w:t xml:space="preserve">        </w:t>
+      </w:r>
+      <w:r>
+        <w:rPr>
+          <w:rFonts w:ascii="Menlo" w:hAnsi="Menlo"/>
+          <w:color w:val="cb297b"/>
+          <w:sz w:val="18"/>
+          <w:szCs w:val="18"/>
+          <w:u w:color="cb297b"/>
+          <w:rtl w:val="0"/>
+          <w:lang w:val="en-US"/>
+        </w:rPr>
+        <w:t>while</w:t>
+      </w:r>
+      <w:r>
+        <w:rPr>
+          <w:rFonts w:ascii="Menlo" w:hAnsi="Menlo"/>
+          <w:color w:val="5e5e5e"/>
+          <w:sz w:val="18"/>
+          <w:szCs w:val="18"/>
+          <w:u w:color="5e5e5e"/>
+          <w:rtl w:val="0"/>
+          <w:lang w:val="en-US"/>
+        </w:rPr>
+        <w:t xml:space="preserve"> to_be_visited.qsize() != </w:t>
+      </w:r>
+      <w:r>
+        <w:rPr>
+          <w:rFonts w:ascii="Menlo" w:hAnsi="Menlo"/>
+          <w:color w:val="1cb000"/>
+          <w:sz w:val="18"/>
+          <w:szCs w:val="18"/>
+          <w:u w:color="1cb000"/>
+          <w:rtl w:val="0"/>
+        </w:rPr>
+        <w:t>0</w:t>
+      </w:r>
+      <w:r>
+        <w:rPr>
+          <w:rFonts w:ascii="Menlo" w:hAnsi="Menlo"/>
+          <w:color w:val="5e5e5e"/>
+          <w:sz w:val="18"/>
+          <w:szCs w:val="18"/>
+          <w:u w:color="5e5e5e"/>
+          <w:rtl w:val="0"/>
+        </w:rPr>
+        <w:t>:</w:t>
+      </w:r>
+    </w:p>
+    <w:p>
+      <w:pPr>
+        <w:pStyle w:val="Default"/>
+        <w:spacing w:line="240" w:lineRule="atLeast"/>
+        <w:ind w:left="589" w:firstLine="0"/>
+        <w:rPr>
+          <w:rFonts w:ascii="Menlo" w:cs="Menlo" w:hAnsi="Menlo" w:eastAsia="Menlo"/>
+          <w:color w:val="5e5e5e"/>
+          <w:sz w:val="18"/>
+          <w:szCs w:val="18"/>
+          <w:u w:color="5e5e5e"/>
+        </w:rPr>
+      </w:pPr>
+      <w:r>
+        <w:rPr>
+          <w:rFonts w:ascii="Menlo" w:hAnsi="Menlo"/>
+          <w:color w:val="5e5e5e"/>
+          <w:sz w:val="18"/>
+          <w:szCs w:val="18"/>
+          <w:u w:color="5e5e5e"/>
+          <w:rtl w:val="0"/>
+        </w:rPr>
+        <w:t xml:space="preserve">            state = to_be_visited.get()</w:t>
+      </w:r>
+    </w:p>
+    <w:p>
+      <w:pPr>
+        <w:pStyle w:val="Default"/>
+        <w:spacing w:line="240" w:lineRule="atLeast"/>
+        <w:ind w:left="589" w:firstLine="0"/>
+        <w:rPr>
+          <w:rFonts w:ascii="Menlo" w:cs="Menlo" w:hAnsi="Menlo" w:eastAsia="Menlo"/>
+          <w:color w:val="5e5e5e"/>
+          <w:sz w:val="18"/>
+          <w:szCs w:val="18"/>
+          <w:u w:color="5e5e5e"/>
+        </w:rPr>
+      </w:pPr>
+      <w:r>
+        <w:rPr>
+          <w:rFonts w:ascii="Menlo" w:hAnsi="Menlo"/>
+          <w:color w:val="5e5e5e"/>
+          <w:sz w:val="18"/>
+          <w:szCs w:val="18"/>
+          <w:u w:color="5e5e5e"/>
+          <w:rtl w:val="0"/>
+        </w:rPr>
+        <w:t xml:space="preserve">            </w:t>
+      </w:r>
+      <w:r>
+        <w:rPr>
+          <w:rFonts w:ascii="Menlo" w:hAnsi="Menlo"/>
+          <w:color w:val="cb297b"/>
+          <w:sz w:val="18"/>
+          <w:szCs w:val="18"/>
+          <w:u w:color="cb297b"/>
+          <w:rtl w:val="0"/>
+          <w:lang w:val="en-US"/>
+        </w:rPr>
+        <w:t xml:space="preserve">for </w:t>
+      </w:r>
+      <w:r>
+        <w:rPr>
+          <w:rFonts w:ascii="Menlo" w:hAnsi="Menlo"/>
+          <w:color w:val="5e5e5e"/>
+          <w:sz w:val="18"/>
+          <w:szCs w:val="18"/>
+          <w:u w:color="5e5e5e"/>
+          <w:rtl w:val="0"/>
+          <w:lang w:val="en-US"/>
+        </w:rPr>
+        <w:t xml:space="preserve">neighbour </w:t>
+      </w:r>
+      <w:r>
+        <w:rPr>
+          <w:rFonts w:ascii="Menlo" w:hAnsi="Menlo"/>
+          <w:color w:val="004c7f"/>
+          <w:sz w:val="18"/>
+          <w:szCs w:val="18"/>
+          <w:u w:color="004c7f"/>
+          <w:rtl w:val="0"/>
+        </w:rPr>
+        <w:t>in</w:t>
+      </w:r>
+      <w:r>
+        <w:rPr>
+          <w:rFonts w:ascii="Menlo" w:hAnsi="Menlo"/>
+          <w:color w:val="5e5e5e"/>
+          <w:sz w:val="18"/>
+          <w:szCs w:val="18"/>
+          <w:u w:color="5e5e5e"/>
+          <w:rtl w:val="0"/>
+          <w:lang w:val="en-US"/>
+        </w:rPr>
+        <w:t xml:space="preserve"> graph[state]:</w:t>
+      </w:r>
+    </w:p>
+    <w:p>
+      <w:pPr>
+        <w:pStyle w:val="Default"/>
+        <w:spacing w:line="240" w:lineRule="atLeast"/>
+        <w:ind w:left="589" w:firstLine="0"/>
+        <w:rPr>
+          <w:rFonts w:ascii="Menlo" w:cs="Menlo" w:hAnsi="Menlo" w:eastAsia="Menlo"/>
+          <w:color w:val="5e5e5e"/>
+          <w:sz w:val="18"/>
+          <w:szCs w:val="18"/>
+          <w:u w:color="5e5e5e"/>
+        </w:rPr>
+      </w:pPr>
+      <w:r>
+        <w:rPr>
+          <w:rFonts w:ascii="Menlo" w:hAnsi="Menlo"/>
+          <w:color w:val="5e5e5e"/>
+          <w:sz w:val="18"/>
+          <w:szCs w:val="18"/>
+          <w:u w:color="5e5e5e"/>
+          <w:rtl w:val="0"/>
+        </w:rPr>
+        <w:t xml:space="preserve">                </w:t>
+      </w:r>
+      <w:r>
+        <w:rPr>
+          <w:rFonts w:ascii="Menlo" w:hAnsi="Menlo"/>
+          <w:color w:val="cb297b"/>
+          <w:sz w:val="18"/>
+          <w:szCs w:val="18"/>
+          <w:u w:color="cb297b"/>
+          <w:rtl w:val="0"/>
+        </w:rPr>
+        <w:t>if</w:t>
+      </w:r>
+      <w:r>
+        <w:rPr>
+          <w:rFonts w:ascii="Menlo" w:hAnsi="Menlo"/>
+          <w:color w:val="5e5e5e"/>
+          <w:sz w:val="18"/>
+          <w:szCs w:val="18"/>
+          <w:u w:color="5e5e5e"/>
+          <w:rtl w:val="0"/>
+          <w:lang w:val="en-US"/>
+        </w:rPr>
+        <w:t xml:space="preserve"> visited_states[state_to_idx[neighbour]] == </w:t>
+      </w:r>
+      <w:r>
+        <w:rPr>
+          <w:rFonts w:ascii="Menlo" w:hAnsi="Menlo"/>
+          <w:color w:val="1cb000"/>
+          <w:sz w:val="18"/>
+          <w:szCs w:val="18"/>
+          <w:u w:color="1cb000"/>
+          <w:rtl w:val="0"/>
+        </w:rPr>
+        <w:t>0</w:t>
+      </w:r>
+      <w:r>
+        <w:rPr>
+          <w:rFonts w:ascii="Menlo" w:hAnsi="Menlo"/>
+          <w:color w:val="5e5e5e"/>
+          <w:sz w:val="18"/>
+          <w:szCs w:val="18"/>
+          <w:u w:color="5e5e5e"/>
+          <w:rtl w:val="0"/>
+        </w:rPr>
+        <w:t>:</w:t>
+      </w:r>
+    </w:p>
+    <w:p>
+      <w:pPr>
+        <w:pStyle w:val="Default"/>
+        <w:spacing w:line="240" w:lineRule="atLeast"/>
+        <w:ind w:left="589" w:firstLine="0"/>
+        <w:rPr>
+          <w:rFonts w:ascii="Menlo" w:cs="Menlo" w:hAnsi="Menlo" w:eastAsia="Menlo"/>
+          <w:color w:val="5e5e5e"/>
+          <w:sz w:val="18"/>
+          <w:szCs w:val="18"/>
+          <w:u w:color="5e5e5e"/>
+        </w:rPr>
+      </w:pPr>
+      <w:r>
+        <w:rPr>
+          <w:rFonts w:ascii="Menlo" w:hAnsi="Menlo"/>
+          <w:color w:val="5e5e5e"/>
+          <w:sz w:val="18"/>
+          <w:szCs w:val="18"/>
+          <w:u w:color="5e5e5e"/>
+          <w:rtl w:val="0"/>
+        </w:rPr>
+        <w:t xml:space="preserve">                    found_new = </w:t>
+      </w:r>
+      <w:r>
+        <w:rPr>
+          <w:rFonts w:ascii="Menlo" w:hAnsi="Menlo"/>
+          <w:color w:val="004c7f"/>
+          <w:sz w:val="18"/>
+          <w:szCs w:val="18"/>
+          <w:u w:color="004c7f"/>
+          <w:rtl w:val="0"/>
+          <w:lang w:val="es-ES_tradnl"/>
+        </w:rPr>
+        <w:t>True</w:t>
+      </w:r>
+    </w:p>
+    <w:p>
+      <w:pPr>
+        <w:pStyle w:val="Default"/>
+        <w:spacing w:line="240" w:lineRule="atLeast"/>
+        <w:ind w:left="589" w:firstLine="0"/>
+        <w:rPr>
+          <w:rFonts w:ascii="Menlo" w:cs="Menlo" w:hAnsi="Menlo" w:eastAsia="Menlo"/>
+          <w:color w:val="5e5e5e"/>
+          <w:sz w:val="18"/>
+          <w:szCs w:val="18"/>
+          <w:u w:color="5e5e5e"/>
+        </w:rPr>
+      </w:pPr>
+      <w:r>
+        <w:rPr>
+          <w:rFonts w:ascii="Menlo" w:hAnsi="Menlo"/>
+          <w:color w:val="5e5e5e"/>
+          <w:sz w:val="18"/>
+          <w:szCs w:val="18"/>
+          <w:u w:color="5e5e5e"/>
+          <w:rtl w:val="0"/>
+        </w:rPr>
+        <w:t xml:space="preserve">                    visited_states[state_to_idx[neighbour]] = </w:t>
+      </w:r>
+      <w:r>
+        <w:rPr>
+          <w:rFonts w:ascii="Menlo" w:hAnsi="Menlo"/>
+          <w:color w:val="1cb000"/>
+          <w:sz w:val="18"/>
+          <w:szCs w:val="18"/>
+          <w:u w:color="1cb000"/>
+          <w:rtl w:val="0"/>
+        </w:rPr>
+        <w:t>1</w:t>
+      </w:r>
+    </w:p>
+    <w:p>
+      <w:pPr>
+        <w:pStyle w:val="Default"/>
+        <w:spacing w:line="240" w:lineRule="atLeast"/>
+        <w:ind w:left="589" w:firstLine="0"/>
+        <w:rPr>
+          <w:rFonts w:ascii="Menlo" w:cs="Menlo" w:hAnsi="Menlo" w:eastAsia="Menlo"/>
+          <w:color w:val="5e5e5e"/>
+          <w:sz w:val="18"/>
+          <w:szCs w:val="18"/>
+          <w:u w:color="5e5e5e"/>
+        </w:rPr>
+      </w:pPr>
+      <w:r>
+        <w:rPr>
+          <w:rFonts w:ascii="Menlo" w:hAnsi="Menlo"/>
+          <w:color w:val="5e5e5e"/>
+          <w:sz w:val="18"/>
+          <w:szCs w:val="18"/>
+          <w:u w:color="5e5e5e"/>
+          <w:rtl w:val="0"/>
+        </w:rPr>
+        <w:t xml:space="preserve">                    to_be_visited.put(state_to_idx[neighbour])</w:t>
+      </w:r>
+    </w:p>
+    <w:p>
+      <w:pPr>
+        <w:pStyle w:val="Default"/>
+        <w:spacing w:line="240" w:lineRule="atLeast"/>
+        <w:ind w:left="589" w:firstLine="0"/>
+        <w:rPr>
+          <w:rFonts w:ascii="Menlo" w:cs="Menlo" w:hAnsi="Menlo" w:eastAsia="Menlo"/>
+          <w:color w:val="5e5e5e"/>
+          <w:sz w:val="18"/>
+          <w:szCs w:val="18"/>
+          <w:u w:color="5e5e5e"/>
+        </w:rPr>
+      </w:pPr>
+    </w:p>
+    <w:p>
+      <w:pPr>
+        <w:pStyle w:val="Default"/>
+        <w:spacing w:line="240" w:lineRule="atLeast"/>
+        <w:ind w:left="589" w:firstLine="0"/>
+        <w:rPr>
+          <w:rFonts w:ascii="Menlo" w:cs="Menlo" w:hAnsi="Menlo" w:eastAsia="Menlo"/>
+          <w:color w:val="5e5e5e"/>
+          <w:sz w:val="18"/>
+          <w:szCs w:val="18"/>
+          <w:u w:color="5e5e5e"/>
+        </w:rPr>
+      </w:pPr>
+      <w:r>
+        <w:rPr>
+          <w:rFonts w:ascii="Menlo" w:hAnsi="Menlo"/>
+          <w:color w:val="5e5e5e"/>
+          <w:sz w:val="18"/>
+          <w:szCs w:val="18"/>
+          <w:u w:color="5e5e5e"/>
+          <w:rtl w:val="0"/>
+        </w:rPr>
+        <w:t xml:space="preserve">        </w:t>
+      </w:r>
+      <w:r>
+        <w:rPr>
+          <w:rFonts w:ascii="Arial Unicode MS" w:cs="Arial Unicode MS" w:hAnsi="Arial Unicode MS" w:eastAsia="Arial Unicode MS"/>
+          <w:color w:val="5e5e5e"/>
+          <w:sz w:val="18"/>
+          <w:szCs w:val="18"/>
+          <w:u w:color="5e5e5e"/>
+        </w:rPr>
+        <w:br w:type="textWrapping"/>
+      </w:r>
+      <w:r>
+        <w:rPr>
+          <w:rFonts w:ascii="Menlo" w:cs="Menlo" w:hAnsi="Menlo" w:eastAsia="Menlo"/>
+          <w:color w:val="5e5e5e"/>
+          <w:sz w:val="18"/>
+          <w:szCs w:val="18"/>
+          <w:u w:color="5e5e5e"/>
+        </w:rPr>
+        <w:tab/>
+        <w:tab/>
+      </w:r>
+      <w:r>
+        <w:rPr>
+          <w:rFonts w:ascii="Menlo" w:hAnsi="Menlo"/>
+          <w:color w:val="cb297b"/>
+          <w:sz w:val="18"/>
+          <w:szCs w:val="18"/>
+          <w:u w:color="cb297b"/>
+          <w:rtl w:val="0"/>
+        </w:rPr>
+        <w:t>if</w:t>
+      </w:r>
+      <w:r>
+        <w:rPr>
+          <w:rFonts w:ascii="Menlo" w:hAnsi="Menlo"/>
+          <w:color w:val="5e5e5e"/>
+          <w:sz w:val="18"/>
+          <w:szCs w:val="18"/>
+          <w:u w:color="5e5e5e"/>
+          <w:rtl w:val="0"/>
+          <w:lang w:val="en-US"/>
+        </w:rPr>
+        <w:t xml:space="preserve"> found_new:</w:t>
+      </w:r>
+    </w:p>
+    <w:p>
+      <w:pPr>
+        <w:pStyle w:val="Default"/>
+        <w:spacing w:line="240" w:lineRule="atLeast"/>
+        <w:ind w:left="589" w:firstLine="0"/>
+        <w:rPr>
+          <w:rFonts w:ascii="Menlo" w:cs="Menlo" w:hAnsi="Menlo" w:eastAsia="Menlo"/>
+          <w:color w:val="5e5e5e"/>
+          <w:sz w:val="18"/>
+          <w:szCs w:val="18"/>
+          <w:u w:color="5e5e5e"/>
+        </w:rPr>
+      </w:pPr>
+      <w:r>
+        <w:rPr>
+          <w:rFonts w:ascii="Menlo" w:hAnsi="Menlo"/>
+          <w:color w:val="5e5e5e"/>
+          <w:sz w:val="18"/>
+          <w:szCs w:val="18"/>
+          <w:u w:color="5e5e5e"/>
+          <w:rtl w:val="0"/>
+        </w:rPr>
+        <w:t xml:space="preserve">            num_components += 1</w:t>
+      </w:r>
+    </w:p>
+    <w:p>
+      <w:pPr>
+        <w:pStyle w:val="Default"/>
+        <w:spacing w:line="240" w:lineRule="atLeast"/>
+        <w:ind w:left="589" w:firstLine="0"/>
+        <w:rPr>
+          <w:rFonts w:ascii="Menlo" w:cs="Menlo" w:hAnsi="Menlo" w:eastAsia="Menlo"/>
+          <w:color w:val="5e5e5e"/>
+          <w:sz w:val="18"/>
+          <w:szCs w:val="18"/>
+          <w:u w:color="5e5e5e"/>
+        </w:rPr>
+      </w:pPr>
+    </w:p>
+    <w:p>
+      <w:pPr>
+        <w:pStyle w:val="Default"/>
+        <w:spacing w:line="240" w:lineRule="atLeast"/>
+        <w:ind w:left="589" w:firstLine="0"/>
+        <w:rPr>
+          <w:rFonts w:ascii="Menlo" w:cs="Menlo" w:hAnsi="Menlo" w:eastAsia="Menlo"/>
+          <w:color w:val="5e5e5e"/>
+          <w:sz w:val="18"/>
+          <w:szCs w:val="18"/>
+          <w:u w:color="5e5e5e"/>
           <w:shd w:val="clear" w:color="auto" w:fill="ffffff"/>
-          <w:rtl w:val="0"/>
-        </w:rPr>
-      </w:pPr>
-      <w:r>
-        <w:rPr>
-          <w:rFonts w:ascii="Menlo" w:cs="Menlo" w:hAnsi="Menlo" w:eastAsia="Menlo"/>
-          <w:color w:val="5e5e5e"/>
-          <w:sz w:val="18"/>
-          <w:szCs w:val="18"/>
-          <w:rtl w:val="0"/>
-          <w:lang w:val="en-US"/>
-        </w:rPr>
-        <w:tab/>
-        <w:t>&lt;insert code here&gt;</w:t>
+        </w:rPr>
+      </w:pPr>
+      <w:r>
+        <w:rPr>
+          <w:rFonts w:ascii="Menlo" w:hAnsi="Menlo"/>
+          <w:color w:val="5e5e5e"/>
+          <w:sz w:val="18"/>
+          <w:szCs w:val="18"/>
+          <w:u w:color="5e5e5e"/>
+          <w:rtl w:val="0"/>
+        </w:rPr>
+        <w:t xml:space="preserve">    </w:t>
+      </w:r>
+      <w:r>
+        <w:rPr>
+          <w:rFonts w:ascii="Menlo" w:hAnsi="Menlo"/>
+          <w:color w:val="cb297b"/>
+          <w:sz w:val="18"/>
+          <w:szCs w:val="18"/>
+          <w:u w:color="cb297b"/>
+          <w:rtl w:val="0"/>
+          <w:lang w:val="en-US"/>
+        </w:rPr>
+        <w:t>return</w:t>
+      </w:r>
+      <w:r>
+        <w:rPr>
+          <w:rFonts w:ascii="Menlo" w:hAnsi="Menlo"/>
+          <w:color w:val="5e5e5e"/>
+          <w:sz w:val="18"/>
+          <w:szCs w:val="18"/>
+          <w:u w:color="5e5e5e"/>
+          <w:rtl w:val="0"/>
+          <w:lang w:val="en-US"/>
+        </w:rPr>
+        <w:t xml:space="preserve"> num_components</w:t>
       </w:r>
     </w:p>
     <w:p>
       <w:pPr>
         <w:pStyle w:val="Default"/>
-        <w:bidi w:val="0"/>
         <w:spacing w:line="360" w:lineRule="atLeast"/>
-        <w:ind w:left="0" w:right="0" w:firstLine="0"/>
-        <w:jc w:val="left"/>
         <w:rPr>
           <w:rFonts w:ascii="Menlo" w:cs="Menlo" w:hAnsi="Menlo" w:eastAsia="Menlo"/>
           <w:color w:val="d4d4d4"/>
           <w:sz w:val="24"/>
           <w:szCs w:val="24"/>
+          <w:u w:color="d4d4d4"/>
           <w:shd w:val="clear" w:color="auto" w:fill="ffffff"/>
-          <w:rtl w:val="0"/>
-        </w:rPr>
-      </w:pPr>
-    </w:p>
-    <w:p>
-      <w:pPr>
-        <w:pStyle w:val="Body"/>
+        </w:rPr>
+      </w:pPr>
+    </w:p>
+    <w:p>
+      <w:pPr>
+        <w:pStyle w:val="Body A"/>
         <w:numPr>
           <w:ilvl w:val="0"/>
           <w:numId w:val="2"/>
         </w:numPr>
-        <w:rPr>
-          <w:b w:val="1"/>
-          <w:bCs w:val="1"/>
+        <w:bidi w:val="0"/>
+        <w:ind w:right="0"/>
+        <w:jc w:val="left"/>
+        <w:rPr>
+          <w:b w:val="1"/>
+          <w:bCs w:val="1"/>
+          <w:rtl w:val="0"/>
           <w:lang w:val="en-US"/>
         </w:rPr>
       </w:pPr>
@@ -3426,8 +2753,7 @@
     </w:p>
     <w:p>
       <w:pPr>
-        <w:pStyle w:val="Body"/>
-        <w:bidi w:val="0"/>
+        <w:pStyle w:val="Body A"/>
         <w:rPr>
           <w:shd w:val="clear" w:color="auto" w:fill="ffffff"/>
         </w:rPr>
@@ -3444,23 +2770,34 @@
     <w:p>
       <w:pPr>
         <w:pStyle w:val="Default"/>
-        <w:bidi w:val="0"/>
         <w:spacing w:line="240" w:lineRule="atLeast"/>
-        <w:ind w:left="0" w:right="0" w:firstLine="0"/>
-        <w:jc w:val="left"/>
         <w:rPr>
           <w:rFonts w:ascii="Menlo" w:cs="Menlo" w:hAnsi="Menlo" w:eastAsia="Menlo"/>
           <w:color w:val="5e5e5e"/>
           <w:sz w:val="18"/>
           <w:szCs w:val="18"/>
+          <w:u w:color="5e5e5e"/>
           <w:shd w:val="clear" w:color="auto" w:fill="ffffff"/>
-          <w:rtl w:val="0"/>
-        </w:rPr>
-      </w:pPr>
-    </w:p>
-    <w:p>
-      <w:pPr>
-        <w:pStyle w:val="Body"/>
+        </w:rPr>
+      </w:pPr>
+    </w:p>
+    <w:p>
+      <w:pPr>
+        <w:pStyle w:val="Default"/>
+        <w:spacing w:line="240" w:lineRule="atLeast"/>
+        <w:rPr>
+          <w:rFonts w:ascii="Menlo" w:cs="Menlo" w:hAnsi="Menlo" w:eastAsia="Menlo"/>
+          <w:color w:val="5e5e5e"/>
+          <w:sz w:val="18"/>
+          <w:szCs w:val="18"/>
+          <w:u w:color="5e5e5e"/>
+          <w:shd w:val="clear" w:color="auto" w:fill="ffffff"/>
+        </w:rPr>
+      </w:pPr>
+    </w:p>
+    <w:p>
+      <w:pPr>
+        <w:pStyle w:val="Body A"/>
         <w:rPr>
           <w:b w:val="1"/>
           <w:bCs w:val="1"/>
@@ -3476,6 +2813,7 @@
           <w:color w:val="0075b9"/>
           <w:sz w:val="24"/>
           <w:szCs w:val="24"/>
+          <w:u w:color="0075b9"/>
           <w:shd w:val="clear" w:color="auto" w:fill="ffffff"/>
           <w:rtl w:val="0"/>
           <w:lang w:val="en-US"/>
@@ -3492,7 +2830,7 @@
           <w:rtl w:val="0"/>
           <w:lang w:val="en-US"/>
         </w:rPr>
-        <w:t xml:space="preserve"> - </w:t>
+        <w:t xml:space="preserve"> - Implementa</w:t>
       </w:r>
       <w:r>
         <w:rPr>
@@ -3502,8 +2840,9 @@
           <w:szCs w:val="24"/>
           <w:shd w:val="clear" w:color="auto" w:fill="ffffff"/>
           <w:rtl w:val="0"/>
-        </w:rPr>
-        <w:t>Implementa</w:t>
+          <w:lang w:val="en-US"/>
+        </w:rPr>
+        <w:t>çã</w:t>
       </w:r>
       <w:r>
         <w:rPr>
@@ -3513,37 +2852,24 @@
           <w:szCs w:val="24"/>
           <w:shd w:val="clear" w:color="auto" w:fill="ffffff"/>
           <w:rtl w:val="0"/>
-          <w:lang w:val="en-US"/>
-        </w:rPr>
-        <w:t>çã</w:t>
-      </w:r>
-      <w:r>
-        <w:rPr>
-          <w:b w:val="1"/>
-          <w:bCs w:val="1"/>
-          <w:sz w:val="24"/>
-          <w:szCs w:val="24"/>
+          <w:lang w:val="pt-PT"/>
+        </w:rPr>
+        <w:t>o de BFS e contagem de componentes conexos</w:t>
+      </w:r>
+    </w:p>
+    <w:p>
+      <w:pPr>
+        <w:pStyle w:val="Body A"/>
+        <w:rPr>
+          <w:b w:val="1"/>
+          <w:bCs w:val="1"/>
           <w:shd w:val="clear" w:color="auto" w:fill="ffffff"/>
-          <w:rtl w:val="0"/>
-          <w:lang w:val="pt-PT"/>
-        </w:rPr>
-        <w:t>o de BFS e contagem de componentes conexos</w:t>
-      </w:r>
-    </w:p>
-    <w:p>
-      <w:pPr>
-        <w:pStyle w:val="Body"/>
-        <w:rPr>
-          <w:b w:val="1"/>
-          <w:bCs w:val="1"/>
-          <w:shd w:val="clear" w:color="auto" w:fill="ffffff"/>
-        </w:rPr>
-      </w:pPr>
-    </w:p>
-    <w:p>
-      <w:pPr>
-        <w:pStyle w:val="Body"/>
-        <w:bidi w:val="0"/>
+        </w:rPr>
+      </w:pPr>
+    </w:p>
+    <w:p>
+      <w:pPr>
+        <w:pStyle w:val="Body A"/>
         <w:rPr>
           <w:shd w:val="clear" w:color="auto" w:fill="ffffff"/>
         </w:rPr>
@@ -3577,16 +2903,16 @@
       <w:tblPr>
         <w:tblW w:w="1700" w:type="dxa"/>
         <w:jc w:val="left"/>
-        <w:tblInd w:w="108" w:type="dxa"/>
+        <w:tblInd w:w="216" w:type="dxa"/>
         <w:tblBorders>
-          <w:top w:val="single" w:color="000000" w:sz="2" w:space="0" w:shadow="0" w:frame="0"/>
-          <w:left w:val="single" w:color="000000" w:sz="2" w:space="0" w:shadow="0" w:frame="0"/>
-          <w:bottom w:val="single" w:color="000000" w:sz="2" w:space="0" w:shadow="0" w:frame="0"/>
-          <w:right w:val="single" w:color="000000" w:sz="2" w:space="0" w:shadow="0" w:frame="0"/>
-          <w:insideH w:val="single" w:color="000000" w:sz="2" w:space="0" w:shadow="0" w:frame="0"/>
-          <w:insideV w:val="single" w:color="000000" w:sz="2" w:space="0" w:shadow="0" w:frame="0"/>
+          <w:top w:val="single" w:color="ffffff" w:sz="8" w:space="0" w:shadow="0" w:frame="0"/>
+          <w:left w:val="single" w:color="ffffff" w:sz="8" w:space="0" w:shadow="0" w:frame="0"/>
+          <w:bottom w:val="single" w:color="ffffff" w:sz="8" w:space="0" w:shadow="0" w:frame="0"/>
+          <w:right w:val="single" w:color="ffffff" w:sz="8" w:space="0" w:shadow="0" w:frame="0"/>
+          <w:insideH w:val="single" w:color="ffffff" w:sz="8" w:space="0" w:shadow="0" w:frame="0"/>
+          <w:insideV w:val="single" w:color="ffffff" w:sz="8" w:space="0" w:shadow="0" w:frame="0"/>
         </w:tblBorders>
-        <w:shd w:val="clear" w:color="auto" w:fill="auto"/>
+        <w:shd w:val="clear" w:color="auto" w:fill="cadfff"/>
         <w:tblLayout w:type="fixed"/>
       </w:tblPr>
       <w:tblGrid>
@@ -3596,10 +2922,10 @@
       </w:tblGrid>
       <w:tr>
         <w:tblPrEx>
-          <w:shd w:val="clear" w:color="auto" w:fill="auto"/>
+          <w:shd w:val="clear" w:color="auto" w:fill="cadfff"/>
         </w:tblPrEx>
         <w:trPr>
-          <w:trHeight w:val="415" w:hRule="atLeast"/>
+          <w:trHeight w:val="420" w:hRule="atLeast"/>
         </w:trPr>
         <w:tc>
           <w:tcPr>
@@ -3626,7 +2952,6 @@
             </w:pPr>
             <w:r>
               <w:rPr>
-                <w:rFonts w:ascii="Helvetica Neue" w:hAnsi="Helvetica Neue"/>
                 <w:b w:val="1"/>
                 <w:bCs w:val="1"/>
                 <w:sz w:val="34"/>
@@ -3639,7 +2964,7 @@
         </w:tc>
         <w:tc>
           <w:tcPr>
-            <w:tcW w:type="dxa" w:w="566"/>
+            <w:tcW w:type="dxa" w:w="567"/>
             <w:tcBorders>
               <w:top w:val="single" w:color="000000" w:sz="2" w:space="0" w:shadow="0" w:frame="0"/>
               <w:left w:val="single" w:color="000000" w:sz="2" w:space="0" w:shadow="0" w:frame="0"/>
@@ -3662,7 +2987,6 @@
             </w:pPr>
             <w:r>
               <w:rPr>
-                <w:rFonts w:ascii="Helvetica Neue" w:hAnsi="Helvetica Neue"/>
                 <w:b w:val="1"/>
                 <w:bCs w:val="1"/>
                 <w:sz w:val="34"/>
@@ -3675,7 +2999,7 @@
         </w:tc>
         <w:tc>
           <w:tcPr>
-            <w:tcW w:type="dxa" w:w="566"/>
+            <w:tcW w:type="dxa" w:w="567"/>
             <w:tcBorders>
               <w:top w:val="single" w:color="000000" w:sz="2" w:space="0" w:shadow="0" w:frame="0"/>
               <w:left w:val="single" w:color="000000" w:sz="2" w:space="0" w:shadow="0" w:frame="0"/>
@@ -3698,7 +3022,6 @@
             </w:pPr>
             <w:r>
               <w:rPr>
-                <w:rFonts w:ascii="Helvetica Neue" w:hAnsi="Helvetica Neue"/>
                 <w:b w:val="1"/>
                 <w:bCs w:val="1"/>
                 <w:sz w:val="34"/>
@@ -3712,10 +3035,10 @@
       </w:tr>
       <w:tr>
         <w:tblPrEx>
-          <w:shd w:val="clear" w:color="auto" w:fill="auto"/>
+          <w:shd w:val="clear" w:color="auto" w:fill="cadfff"/>
         </w:tblPrEx>
         <w:trPr>
-          <w:trHeight w:val="415" w:hRule="atLeast"/>
+          <w:trHeight w:val="420" w:hRule="atLeast"/>
         </w:trPr>
         <w:tc>
           <w:tcPr>
@@ -3742,7 +3065,6 @@
             </w:pPr>
             <w:r>
               <w:rPr>
-                <w:rFonts w:ascii="Helvetica Neue" w:hAnsi="Helvetica Neue"/>
                 <w:b w:val="1"/>
                 <w:bCs w:val="1"/>
                 <w:sz w:val="34"/>
@@ -3755,7 +3077,7 @@
         </w:tc>
         <w:tc>
           <w:tcPr>
-            <w:tcW w:type="dxa" w:w="566"/>
+            <w:tcW w:type="dxa" w:w="567"/>
             <w:tcBorders>
               <w:top w:val="single" w:color="000000" w:sz="2" w:space="0" w:shadow="0" w:frame="0"/>
               <w:left w:val="single" w:color="000000" w:sz="2" w:space="0" w:shadow="0" w:frame="0"/>
@@ -3778,7 +3100,6 @@
             </w:pPr>
             <w:r>
               <w:rPr>
-                <w:rFonts w:ascii="Helvetica Neue" w:hAnsi="Helvetica Neue"/>
                 <w:b w:val="1"/>
                 <w:bCs w:val="1"/>
                 <w:sz w:val="34"/>
@@ -3791,7 +3112,7 @@
         </w:tc>
         <w:tc>
           <w:tcPr>
-            <w:tcW w:type="dxa" w:w="566"/>
+            <w:tcW w:type="dxa" w:w="567"/>
             <w:tcBorders>
               <w:top w:val="single" w:color="000000" w:sz="2" w:space="0" w:shadow="0" w:frame="0"/>
               <w:left w:val="single" w:color="000000" w:sz="2" w:space="0" w:shadow="0" w:frame="0"/>
@@ -3814,7 +3135,6 @@
             </w:pPr>
             <w:r>
               <w:rPr>
-                <w:rFonts w:ascii="Helvetica Neue" w:hAnsi="Helvetica Neue"/>
                 <w:b w:val="1"/>
                 <w:bCs w:val="1"/>
                 <w:sz w:val="34"/>
@@ -3828,10 +3148,10 @@
       </w:tr>
       <w:tr>
         <w:tblPrEx>
-          <w:shd w:val="clear" w:color="auto" w:fill="auto"/>
+          <w:shd w:val="clear" w:color="auto" w:fill="cadfff"/>
         </w:tblPrEx>
         <w:trPr>
-          <w:trHeight w:val="415" w:hRule="atLeast"/>
+          <w:trHeight w:val="420" w:hRule="atLeast"/>
         </w:trPr>
         <w:tc>
           <w:tcPr>
@@ -3858,7 +3178,6 @@
             </w:pPr>
             <w:r>
               <w:rPr>
-                <w:rFonts w:ascii="Helvetica Neue" w:hAnsi="Helvetica Neue"/>
                 <w:b w:val="1"/>
                 <w:bCs w:val="1"/>
                 <w:sz w:val="34"/>
@@ -3871,7 +3190,7 @@
         </w:tc>
         <w:tc>
           <w:tcPr>
-            <w:tcW w:type="dxa" w:w="566"/>
+            <w:tcW w:type="dxa" w:w="567"/>
             <w:tcBorders>
               <w:top w:val="single" w:color="000000" w:sz="2" w:space="0" w:shadow="0" w:frame="0"/>
               <w:left w:val="single" w:color="000000" w:sz="2" w:space="0" w:shadow="0" w:frame="0"/>
@@ -3894,7 +3213,6 @@
             </w:pPr>
             <w:r>
               <w:rPr>
-                <w:rFonts w:ascii="Helvetica Neue" w:hAnsi="Helvetica Neue"/>
                 <w:b w:val="1"/>
                 <w:bCs w:val="1"/>
                 <w:sz w:val="34"/>
@@ -3907,7 +3225,7 @@
         </w:tc>
         <w:tc>
           <w:tcPr>
-            <w:tcW w:type="dxa" w:w="566"/>
+            <w:tcW w:type="dxa" w:w="567"/>
             <w:tcBorders>
               <w:top w:val="single" w:color="000000" w:sz="2" w:space="0" w:shadow="0" w:frame="0"/>
               <w:left w:val="single" w:color="000000" w:sz="2" w:space="0" w:shadow="0" w:frame="0"/>
@@ -3929,17 +3247,17 @@
     </w:tbl>
     <w:p>
       <w:pPr>
-        <w:pStyle w:val="Body"/>
-        <w:rPr>
-          <w:b w:val="1"/>
-          <w:bCs w:val="1"/>
+        <w:pStyle w:val="Body A"/>
+        <w:widowControl w:val="0"/>
+        <w:ind w:left="108" w:hanging="108"/>
+        <w:rPr>
           <w:shd w:val="clear" w:color="auto" w:fill="ffffff"/>
         </w:rPr>
       </w:pPr>
     </w:p>
     <w:p>
       <w:pPr>
-        <w:pStyle w:val="Body"/>
+        <w:pStyle w:val="Body A"/>
         <w:rPr>
           <w:b w:val="1"/>
           <w:bCs w:val="1"/>
@@ -3949,14 +3267,28 @@
     </w:p>
     <w:p>
       <w:pPr>
-        <w:pStyle w:val="Body"/>
+        <w:pStyle w:val="Body A"/>
+        <w:rPr>
+          <w:b w:val="1"/>
+          <w:bCs w:val="1"/>
+          <w:shd w:val="clear" w:color="auto" w:fill="ffffff"/>
+        </w:rPr>
+      </w:pPr>
+    </w:p>
+    <w:p>
+      <w:pPr>
+        <w:pStyle w:val="Body A"/>
         <w:numPr>
           <w:ilvl w:val="0"/>
           <w:numId w:val="4"/>
         </w:numPr>
-        <w:rPr>
-          <w:b w:val="1"/>
-          <w:bCs w:val="1"/>
+        <w:bidi w:val="0"/>
+        <w:ind w:right="0"/>
+        <w:jc w:val="left"/>
+        <w:rPr>
+          <w:b w:val="1"/>
+          <w:bCs w:val="1"/>
+          <w:rtl w:val="0"/>
           <w:lang w:val="en-US"/>
         </w:rPr>
       </w:pPr>
@@ -4075,7 +3407,7 @@
     </w:p>
     <w:p>
       <w:pPr>
-        <w:pStyle w:val="Body"/>
+        <w:pStyle w:val="Body A"/>
         <w:rPr>
           <w:b w:val="1"/>
           <w:bCs w:val="1"/>
@@ -4092,8 +3424,6 @@
       </w:r>
       <w:r>
         <w:rPr>
-          <w:b w:val="0"/>
-          <w:bCs w:val="0"/>
           <w:shd w:val="clear" w:color="auto" w:fill="ffffff"/>
           <w:rtl w:val="0"/>
           <w:lang w:val="en-US"/>
@@ -4103,7 +3433,7 @@
     </w:p>
     <w:p>
       <w:pPr>
-        <w:pStyle w:val="Body"/>
+        <w:pStyle w:val="Body A"/>
         <w:rPr>
           <w:b w:val="1"/>
           <w:bCs w:val="1"/>
@@ -4113,7 +3443,7 @@
     </w:p>
     <w:p>
       <w:pPr>
-        <w:pStyle w:val="Body"/>
+        <w:pStyle w:val="Body A"/>
         <w:rPr>
           <w:b w:val="1"/>
           <w:bCs w:val="1"/>
@@ -4215,7 +3545,7 @@
     </w:p>
     <w:p>
       <w:pPr>
-        <w:pStyle w:val="Body"/>
+        <w:pStyle w:val="Body A"/>
       </w:pPr>
       <w:r>
         <w:rPr>
@@ -4227,8 +3557,6 @@
       </w:r>
       <w:r>
         <w:rPr>
-          <w:b w:val="0"/>
-          <w:bCs w:val="0"/>
           <w:shd w:val="clear" w:color="auto" w:fill="ffffff"/>
           <w:rtl w:val="0"/>
           <w:lang w:val="en-US"/>
@@ -4239,7 +3567,7 @@
     <w:sectPr>
       <w:headerReference w:type="default" r:id="rId4"/>
       <w:footerReference w:type="default" r:id="rId5"/>
-      <w:pgSz w:w="11906" w:h="16838" w:orient="portrait"/>
+      <w:pgSz w:w="11900" w:h="16840" w:orient="portrait"/>
       <w:pgMar w:top="1134" w:right="1134" w:bottom="1134" w:left="1134" w:header="709" w:footer="850"/>
       <w:bidi w:val="0"/>
     </w:sectPr>
@@ -4250,6 +3578,10 @@
 <file path=word/footer1.xml><?xml version="1.0" encoding="utf-8"?>
 <w:ftr xmlns:r="http://schemas.openxmlformats.org/officeDocument/2006/relationships" xmlns:wp="http://schemas.openxmlformats.org/drawingml/2006/wordprocessingDrawing" xmlns:w="http://schemas.openxmlformats.org/wordprocessingml/2006/main" xmlns:w10="urn:schemas-microsoft-com:office:word" xmlns:w14="http://schemas.microsoft.com/office/word/2010/wordml" xmlns:wps="http://schemas.microsoft.com/office/word/2010/wordprocessingShape" xmlns:wpg="http://schemas.microsoft.com/office/word/2010/wordprocessingGroup" xmlns:mc="http://schemas.openxmlformats.org/markup-compatibility/2006" xmlns:v="urn:schemas-microsoft-com:vml" xmlns:o="urn:schemas-microsoft-com:office:office" xmlns:m="http://schemas.openxmlformats.org/officeDocument/2006/math" mc:Ignorable="w14">
   <w:p>
+    <w:pPr>
+      <w:pStyle w:val="Header &amp; Footer"/>
+      <w:bidi w:val="0"/>
+    </w:pPr>
     <w:r/>
   </w:p>
 </w:ftr>
@@ -4258,6 +3590,10 @@
 <file path=word/header1.xml><?xml version="1.0" encoding="utf-8"?>
 <w:hdr xmlns:r="http://schemas.openxmlformats.org/officeDocument/2006/relationships" xmlns:wp="http://schemas.openxmlformats.org/drawingml/2006/wordprocessingDrawing" xmlns:w="http://schemas.openxmlformats.org/wordprocessingml/2006/main" xmlns:w10="urn:schemas-microsoft-com:office:word" xmlns:w14="http://schemas.microsoft.com/office/word/2010/wordml" xmlns:wps="http://schemas.microsoft.com/office/word/2010/wordprocessingShape" xmlns:wpg="http://schemas.microsoft.com/office/word/2010/wordprocessingGroup" xmlns:mc="http://schemas.openxmlformats.org/markup-compatibility/2006" xmlns:v="urn:schemas-microsoft-com:vml" xmlns:o="urn:schemas-microsoft-com:office:office" xmlns:m="http://schemas.openxmlformats.org/officeDocument/2006/math" mc:Ignorable="w14">
   <w:p>
+    <w:pPr>
+      <w:pStyle w:val="Header &amp; Footer"/>
+      <w:bidi w:val="0"/>
+    </w:pPr>
     <w:r/>
   </w:p>
 </w:hdr>
@@ -4653,9 +3989,49 @@
     <w:next w:val="No List"/>
     <w:pPr/>
   </w:style>
-  <w:style w:type="paragraph" w:styleId="Body">
-    <w:name w:val="Body"/>
-    <w:next w:val="Body"/>
+  <w:style w:type="paragraph" w:styleId="Header &amp; Footer">
+    <w:name w:val="Header &amp; Footer"/>
+    <w:next w:val="Header &amp; Footer"/>
+    <w:pPr>
+      <w:keepNext w:val="0"/>
+      <w:keepLines w:val="0"/>
+      <w:pageBreakBefore w:val="0"/>
+      <w:widowControl w:val="1"/>
+      <w:shd w:val="clear" w:color="auto" w:fill="auto"/>
+      <w:tabs>
+        <w:tab w:val="right" w:pos="9020"/>
+      </w:tabs>
+      <w:suppressAutoHyphens w:val="0"/>
+      <w:bidi w:val="0"/>
+      <w:spacing w:before="0" w:after="0" w:line="240" w:lineRule="auto"/>
+      <w:ind w:left="0" w:right="0" w:firstLine="0"/>
+      <w:jc w:val="left"/>
+      <w:outlineLvl w:val="9"/>
+    </w:pPr>
+    <w:rPr>
+      <w:rFonts w:ascii="Helvetica Neue" w:cs="Arial Unicode MS" w:hAnsi="Helvetica Neue" w:eastAsia="Arial Unicode MS"/>
+      <w:b w:val="0"/>
+      <w:bCs w:val="0"/>
+      <w:i w:val="0"/>
+      <w:iCs w:val="0"/>
+      <w:caps w:val="0"/>
+      <w:smallCaps w:val="0"/>
+      <w:strike w:val="0"/>
+      <w:dstrike w:val="0"/>
+      <w:outline w:val="0"/>
+      <w:color w:val="000000"/>
+      <w:spacing w:val="0"/>
+      <w:kern w:val="0"/>
+      <w:position w:val="0"/>
+      <w:sz w:val="24"/>
+      <w:szCs w:val="24"/>
+      <w:u w:val="none"/>
+      <w:vertAlign w:val="baseline"/>
+    </w:rPr>
+  </w:style>
+  <w:style w:type="paragraph" w:styleId="Body A">
+    <w:name w:val="Body A"/>
+    <w:next w:val="Body A"/>
     <w:pPr>
       <w:keepNext w:val="0"/>
       <w:keepLines w:val="0"/>
@@ -4686,7 +4062,7 @@
       <w:position w:val="0"/>
       <w:sz w:val="22"/>
       <w:szCs w:val="22"/>
-      <w:u w:val="none"/>
+      <w:u w:val="none" w:color="000000"/>
       <w:vertAlign w:val="baseline"/>
       <w:lang w:val="en-US"/>
     </w:rPr>
@@ -4732,7 +4108,7 @@
       <w:position w:val="0"/>
       <w:sz w:val="22"/>
       <w:szCs w:val="22"/>
-      <w:u w:val="none"/>
+      <w:u w:val="none" w:color="000000"/>
       <w:vertAlign w:val="baseline"/>
     </w:rPr>
   </w:style>
@@ -4753,7 +4129,7 @@
       <w:outlineLvl w:val="9"/>
     </w:pPr>
     <w:rPr>
-      <w:rFonts w:ascii="Helvetica Neue" w:cs="Helvetica Neue" w:hAnsi="Helvetica Neue" w:eastAsia="Helvetica Neue"/>
+      <w:rFonts w:ascii="Helvetica Neue" w:cs="Arial Unicode MS" w:hAnsi="Helvetica Neue" w:eastAsia="Arial Unicode MS"/>
       <w:b w:val="0"/>
       <w:bCs w:val="0"/>
       <w:i w:val="0"/>
@@ -4769,7 +4145,7 @@
       <w:position w:val="0"/>
       <w:sz w:val="20"/>
       <w:szCs w:val="20"/>
-      <w:u w:val="none"/>
+      <w:u w:val="none" w:color="000000"/>
       <w:vertAlign w:val="baseline"/>
     </w:rPr>
   </w:style>
@@ -4787,10 +4163,10 @@
         <a:srgbClr val="FFFFFF"/>
       </a:lt1>
       <a:dk2>
-        <a:srgbClr val="5E5E5E"/>
+        <a:srgbClr val="A7A7A7"/>
       </a:dk2>
       <a:lt2>
-        <a:srgbClr val="D6D5D5"/>
+        <a:srgbClr val="535353"/>
       </a:lt2>
       <a:accent1>
         <a:srgbClr val="00A2FF"/>
@@ -4967,11 +4343,14 @@
     <a:spDef>
       <a:spPr>
         <a:solidFill>
-          <a:schemeClr val="accent1"/>
+          <a:srgbClr val="FFFFFF"/>
         </a:solidFill>
-        <a:ln w="12700" cap="flat">
-          <a:noFill/>
-          <a:miter lim="400000"/>
+        <a:ln w="25400" cap="flat">
+          <a:solidFill>
+            <a:schemeClr val="accent1"/>
+          </a:solidFill>
+          <a:prstDash val="solid"/>
+          <a:round/>
         </a:ln>
         <a:effectLst/>
         <a:sp3d/>
@@ -4980,7 +4359,7 @@
         <a:spAutoFit/>
       </a:bodyPr>
       <a:lstStyle>
-        <a:defPPr marL="0" marR="0" indent="0" algn="ctr" defTabSz="457200" rtl="0" fontAlgn="auto" latinLnBrk="0" hangingPunct="0">
+        <a:defPPr marL="0" marR="0" indent="0" algn="l" defTabSz="914400" rtl="0" fontAlgn="auto" latinLnBrk="0" hangingPunct="0">
           <a:lnSpc>
             <a:spcPct val="100000"/>
           </a:lnSpc>
@@ -4995,12 +4374,12 @@
           <a:buFontTx/>
           <a:buNone/>
           <a:tabLst/>
-          <a:defRPr b="0" baseline="0" cap="none" i="0" spc="0" strike="noStrike" sz="1200" u="none" kumimoji="0" normalizeH="0">
+          <a:defRPr b="0" baseline="0" cap="none" i="0" spc="0" strike="noStrike" sz="1800" u="none" kumimoji="0" normalizeH="0">
             <a:ln>
               <a:noFill/>
             </a:ln>
             <a:solidFill>
-              <a:srgbClr val="FFFFFF"/>
+              <a:srgbClr val="000000"/>
             </a:solidFill>
             <a:effectLst/>
             <a:uFillTx/>
@@ -5257,10 +4636,10 @@
         <a:noFill/>
         <a:ln w="25400" cap="flat">
           <a:solidFill>
-            <a:srgbClr val="000000"/>
+            <a:schemeClr val="accent1"/>
           </a:solidFill>
           <a:prstDash val="solid"/>
-          <a:miter lim="400000"/>
+          <a:round/>
         </a:ln>
         <a:effectLst/>
         <a:sp3d/>
@@ -5551,7 +4930,7 @@
         <a:spAutoFit/>
       </a:bodyPr>
       <a:lstStyle>
-        <a:defPPr marL="0" marR="0" indent="0" algn="l" defTabSz="457200" rtl="0" fontAlgn="auto" latinLnBrk="0" hangingPunct="0">
+        <a:defPPr marL="0" marR="0" indent="0" algn="l" defTabSz="914400" rtl="0" fontAlgn="auto" latinLnBrk="0" hangingPunct="0">
           <a:lnSpc>
             <a:spcPct val="100000"/>
           </a:lnSpc>
@@ -5566,7 +4945,7 @@
           <a:buFontTx/>
           <a:buNone/>
           <a:tabLst/>
-          <a:defRPr b="0" baseline="0" cap="none" i="0" spc="0" strike="noStrike" sz="1100" u="none" kumimoji="0" normalizeH="0">
+          <a:defRPr b="0" baseline="0" cap="none" i="0" spc="0" strike="noStrike" sz="1800" u="none" kumimoji="0" normalizeH="0">
             <a:ln>
               <a:noFill/>
             </a:ln>
